--- a/Tranforming Texts to Maps Thesis Report _v3.docx
+++ b/Tranforming Texts to Maps Thesis Report _v3.docx
@@ -773,13 +773,23 @@
             </w:rPr>
             <w:t xml:space="preserve">University </w:t>
           </w:r>
+          <w:proofErr w:type="spellStart"/>
           <w:r>
             <w:rPr>
               <w:rFonts w:eastAsia="Calibri" w:cs="Mangal"/>
               <w:spacing w:val="-1"/>
               <w:sz w:val="28"/>
             </w:rPr>
-            <w:t>Jaume I,</w:t>
+            <w:t>Jaume</w:t>
+          </w:r>
+          <w:proofErr w:type="spellEnd"/>
+          <w:r>
+            <w:rPr>
+              <w:rFonts w:eastAsia="Calibri" w:cs="Mangal"/>
+              <w:spacing w:val="-1"/>
+              <w:sz w:val="28"/>
+            </w:rPr>
+            <w:t xml:space="preserve"> I,</w:t>
           </w:r>
         </w:p>
         <w:p>
@@ -793,13 +803,23 @@
               <w:szCs w:val="28"/>
             </w:rPr>
           </w:pPr>
+          <w:proofErr w:type="spellStart"/>
           <w:r>
             <w:rPr>
               <w:rFonts w:eastAsia="Calibri" w:cs="Mangal"/>
               <w:spacing w:val="-1"/>
               <w:sz w:val="28"/>
             </w:rPr>
-            <w:t>Castellón, Spain</w:t>
+            <w:t>Castellón</w:t>
+          </w:r>
+          <w:proofErr w:type="spellEnd"/>
+          <w:r>
+            <w:rPr>
+              <w:rFonts w:eastAsia="Calibri" w:cs="Mangal"/>
+              <w:spacing w:val="-1"/>
+              <w:sz w:val="28"/>
+            </w:rPr>
+            <w:t>, Spain</w:t>
           </w:r>
         </w:p>
         <w:p>
@@ -919,7 +939,18 @@
               <w:sz w:val="28"/>
               <w:szCs w:val="28"/>
             </w:rPr>
-            <w:t>Oscar Belmonte Fer</w:t>
+            <w:t xml:space="preserve">Oscar Belmonte </w:t>
+          </w:r>
+          <w:proofErr w:type="spellStart"/>
+          <w:r>
+            <w:rPr>
+              <w:rFonts w:eastAsia="Cambria" w:hAnsi="Cambria" w:cs="Mangal"/>
+              <w:b/>
+              <w:bCs/>
+              <w:sz w:val="28"/>
+              <w:szCs w:val="28"/>
+            </w:rPr>
+            <w:t>Fer</w:t>
           </w:r>
           <w:r>
             <w:rPr>
@@ -949,7 +980,18 @@
               <w:sz w:val="28"/>
               <w:szCs w:val="28"/>
             </w:rPr>
-            <w:t>ndez, PhD</w:t>
+            <w:t>ndez</w:t>
+          </w:r>
+          <w:proofErr w:type="spellEnd"/>
+          <w:r>
+            <w:rPr>
+              <w:rFonts w:eastAsia="Cambria" w:hAnsi="Cambria" w:cs="Mangal"/>
+              <w:b/>
+              <w:bCs/>
+              <w:sz w:val="28"/>
+              <w:szCs w:val="28"/>
+            </w:rPr>
+            <w:t>, PhD</w:t>
           </w:r>
         </w:p>
         <w:p>
@@ -1035,7 +1077,25 @@
               <w:spacing w:val="-2"/>
               <w:sz w:val="28"/>
             </w:rPr>
-            <w:t xml:space="preserve"> Jaume I</w:t>
+            <w:t xml:space="preserve"> </w:t>
+          </w:r>
+          <w:proofErr w:type="spellStart"/>
+          <w:r>
+            <w:rPr>
+              <w:rFonts w:eastAsia="Calibri" w:cs="Mangal"/>
+              <w:spacing w:val="-2"/>
+              <w:sz w:val="28"/>
+            </w:rPr>
+            <w:t>Jaume</w:t>
+          </w:r>
+          <w:proofErr w:type="spellEnd"/>
+          <w:r>
+            <w:rPr>
+              <w:rFonts w:eastAsia="Calibri" w:cs="Mangal"/>
+              <w:spacing w:val="-2"/>
+              <w:sz w:val="28"/>
+            </w:rPr>
+            <w:t xml:space="preserve"> I</w:t>
           </w:r>
           <w:r>
             <w:rPr>
@@ -1058,13 +1118,23 @@
               <w:szCs w:val="28"/>
             </w:rPr>
           </w:pPr>
+          <w:proofErr w:type="spellStart"/>
           <w:r>
             <w:rPr>
               <w:rFonts w:eastAsia="Calibri" w:cs="Mangal"/>
               <w:spacing w:val="-1"/>
               <w:sz w:val="28"/>
             </w:rPr>
-            <w:t>Castellón, Spain</w:t>
+            <w:t>Castellón</w:t>
+          </w:r>
+          <w:proofErr w:type="spellEnd"/>
+          <w:r>
+            <w:rPr>
+              <w:rFonts w:eastAsia="Calibri" w:cs="Mangal"/>
+              <w:spacing w:val="-1"/>
+              <w:sz w:val="28"/>
+            </w:rPr>
+            <w:t>, Spain</w:t>
           </w:r>
         </w:p>
         <w:p>
@@ -1098,8 +1168,21 @@
               <w:sz w:val="28"/>
               <w:szCs w:val="28"/>
             </w:rPr>
-            <w:t>Roberto Henriques</w:t>
+            <w:t xml:space="preserve">Roberto </w:t>
           </w:r>
+          <w:proofErr w:type="spellStart"/>
+          <w:r>
+            <w:rPr>
+              <w:rFonts w:eastAsia="Cambria" w:hAnsi="Cambria" w:cs="Mangal"/>
+              <w:b/>
+              <w:bCs/>
+              <w:spacing w:val="-1"/>
+              <w:sz w:val="28"/>
+              <w:szCs w:val="28"/>
+            </w:rPr>
+            <w:t>Henriques</w:t>
+          </w:r>
+          <w:proofErr w:type="spellEnd"/>
           <w:r>
             <w:rPr>
               <w:rFonts w:eastAsia="Cambria" w:hAnsi="Cambria" w:cs="Mangal"/>
@@ -1141,8 +1224,19 @@
               <w:sz w:val="28"/>
               <w:lang w:val="es-ES"/>
             </w:rPr>
-            <w:t>tant Professor</w:t>
+            <w:t xml:space="preserve">tant </w:t>
           </w:r>
+          <w:proofErr w:type="spellStart"/>
+          <w:r>
+            <w:rPr>
+              <w:rFonts w:eastAsia="Calibri" w:cs="Mangal"/>
+              <w:spacing w:val="-1"/>
+              <w:sz w:val="28"/>
+              <w:lang w:val="es-ES"/>
+            </w:rPr>
+            <w:t>Professor</w:t>
+          </w:r>
+          <w:proofErr w:type="spellEnd"/>
         </w:p>
         <w:p>
           <w:pPr>
@@ -1164,8 +1258,39 @@
               <w:sz w:val="28"/>
               <w:lang w:val="es-ES"/>
             </w:rPr>
-            <w:t>NOVA Information Management School</w:t>
+            <w:t xml:space="preserve">NOVA </w:t>
           </w:r>
+          <w:proofErr w:type="spellStart"/>
+          <w:r>
+            <w:rPr>
+              <w:rFonts w:eastAsia="Calibri" w:cs="Mangal"/>
+              <w:spacing w:val="-1"/>
+              <w:sz w:val="28"/>
+              <w:lang w:val="es-ES"/>
+            </w:rPr>
+            <w:t>Information</w:t>
+          </w:r>
+          <w:proofErr w:type="spellEnd"/>
+          <w:r>
+            <w:rPr>
+              <w:rFonts w:eastAsia="Calibri" w:cs="Mangal"/>
+              <w:spacing w:val="-1"/>
+              <w:sz w:val="28"/>
+              <w:lang w:val="es-ES"/>
+            </w:rPr>
+            <w:t xml:space="preserve"> Management </w:t>
+          </w:r>
+          <w:proofErr w:type="spellStart"/>
+          <w:r>
+            <w:rPr>
+              <w:rFonts w:eastAsia="Calibri" w:cs="Mangal"/>
+              <w:spacing w:val="-1"/>
+              <w:sz w:val="28"/>
+              <w:lang w:val="es-ES"/>
+            </w:rPr>
+            <w:t>School</w:t>
+          </w:r>
+          <w:proofErr w:type="spellEnd"/>
         </w:p>
         <w:p>
           <w:pPr>
@@ -1180,6 +1305,7 @@
               <w:lang w:val="es-ES"/>
             </w:rPr>
           </w:pPr>
+          <w:proofErr w:type="spellStart"/>
           <w:r>
             <w:rPr>
               <w:rFonts w:eastAsia="Calibri" w:cs="Mangal"/>
@@ -1187,8 +1313,29 @@
               <w:sz w:val="28"/>
               <w:lang w:val="es-ES"/>
             </w:rPr>
-            <w:t>University of New Lisbon</w:t>
+            <w:t>University</w:t>
           </w:r>
+          <w:proofErr w:type="spellEnd"/>
+          <w:r>
+            <w:rPr>
+              <w:rFonts w:eastAsia="Calibri" w:cs="Mangal"/>
+              <w:spacing w:val="-1"/>
+              <w:sz w:val="28"/>
+              <w:lang w:val="es-ES"/>
+            </w:rPr>
+            <w:t xml:space="preserve"> of New </w:t>
+          </w:r>
+          <w:proofErr w:type="spellStart"/>
+          <w:r>
+            <w:rPr>
+              <w:rFonts w:eastAsia="Calibri" w:cs="Mangal"/>
+              <w:spacing w:val="-1"/>
+              <w:sz w:val="28"/>
+              <w:lang w:val="es-ES"/>
+            </w:rPr>
+            <w:t>Lisbon</w:t>
+          </w:r>
+          <w:proofErr w:type="spellEnd"/>
         </w:p>
         <w:p>
           <w:pPr>
@@ -1351,7 +1498,11 @@
             <w:t xml:space="preserve">express my sincere gratitude to Dr. Francisco Ramos, Dr. </w:t>
           </w:r>
           <w:r>
-            <w:t>Oscar Belmonte Fer</w:t>
+            <w:t xml:space="preserve">Oscar Belmonte </w:t>
+          </w:r>
+          <w:proofErr w:type="spellStart"/>
+          <w:r>
+            <w:t>Fer</w:t>
           </w:r>
           <w:r>
             <w:t>n</w:t>
@@ -1359,9 +1510,15 @@
           <w:r>
             <w:t>ández</w:t>
           </w:r>
+          <w:proofErr w:type="spellEnd"/>
           <w:r>
-            <w:t xml:space="preserve"> and Dr. Roberto Henriques</w:t>
+            <w:t xml:space="preserve"> and Dr. Roberto </w:t>
           </w:r>
+          <w:proofErr w:type="spellStart"/>
+          <w:r>
+            <w:t>Henriques</w:t>
+          </w:r>
+          <w:proofErr w:type="spellEnd"/>
           <w:r>
             <w:t xml:space="preserve"> for </w:t>
           </w:r>
@@ -1374,16 +1531,30 @@
             <w:spacing w:after="60"/>
           </w:pPr>
           <w:r>
-            <w:t xml:space="preserve">I am grateful to the Erasmus Mundus program for the scholarship to purse the course M.Sc in Geospatial Technologies without which it would be a far-fetched dream. </w:t>
+            <w:t xml:space="preserve">I am grateful to the Erasmus Mundus program for the </w:t>
+          </w:r>
+          <w:r>
+            <w:t>opportunity</w:t>
+          </w:r>
+          <w:r>
+            <w:t xml:space="preserve"> to purse the course </w:t>
+          </w:r>
+          <w:proofErr w:type="spellStart"/>
+          <w:r>
+            <w:t>M.Sc</w:t>
+          </w:r>
+          <w:proofErr w:type="spellEnd"/>
+          <w:r>
+            <w:t xml:space="preserve"> in Geospatial Technologies. </w:t>
+          </w:r>
+          <w:r>
+            <w:t xml:space="preserve">Finally, </w:t>
           </w:r>
         </w:p>
         <w:p>
           <w:pPr>
             <w:spacing w:after="60"/>
           </w:pPr>
-          <w:r>
-            <w:t xml:space="preserve">Finally, </w:t>
-          </w:r>
           <w:r>
             <w:t>I would like</w:t>
           </w:r>
@@ -1397,7 +1568,10 @@
             <w:t xml:space="preserve"> to express my love and grati</w:t>
           </w:r>
           <w:r>
-            <w:t>tude to my family who have been supportive to me in all the choices that I have made.</w:t>
+            <w:t>tude to my family.</w:t>
+          </w:r>
+          <w:r>
+            <w:t xml:space="preserve"> </w:t>
           </w:r>
         </w:p>
         <w:p>
@@ -1510,7 +1684,23 @@
             <w:t xml:space="preserve">. Topics </w:t>
           </w:r>
           <w:r>
-            <w:t xml:space="preserve">were discovered from the text collections using Latent Dirichlet Allocation method, a popular topic modelling technique. Topics are probability distribution of words which correspond to one of the concepts covered in the text. Spatial locations were extracted from text documents by geoparsing them. Topics were </w:t>
+            <w:t xml:space="preserve">were discovered from the text collections using Latent </w:t>
+          </w:r>
+          <w:proofErr w:type="spellStart"/>
+          <w:r>
+            <w:t>Dirichlet</w:t>
+          </w:r>
+          <w:proofErr w:type="spellEnd"/>
+          <w:r>
+            <w:t xml:space="preserve"> Allocation method, a popular topic modelling technique. Topics are probability distribution of words which correspond to one of the concepts covered in the text. Spatial locations were extracted from text documents by </w:t>
+          </w:r>
+          <w:proofErr w:type="spellStart"/>
+          <w:r>
+            <w:t>geoparsing</w:t>
+          </w:r>
+          <w:proofErr w:type="spellEnd"/>
+          <w:r>
+            <w:t xml:space="preserve"> them. Topics were </w:t>
           </w:r>
           <w:r>
             <w:t xml:space="preserve">geovisualized as interactive maps </w:t>
@@ -1528,7 +1718,15 @@
             <w:t xml:space="preserve">corresponding topic. </w:t>
           </w:r>
           <w:r>
-            <w:t xml:space="preserve">This is analogous to thematic mapping in GIS. Coordinates obtained from geoparsed words provide </w:t>
+            <w:t xml:space="preserve">This is analogous to thematic mapping in GIS. Coordinates obtained from </w:t>
+          </w:r>
+          <w:proofErr w:type="spellStart"/>
+          <w:r>
+            <w:t>geoparsed</w:t>
+          </w:r>
+          <w:proofErr w:type="spellEnd"/>
+          <w:r>
+            <w:t xml:space="preserve"> words provide </w:t>
           </w:r>
           <w:r>
             <w:t xml:space="preserve">basis for georeferencing the topics while the </w:t>
@@ -1543,7 +1741,15 @@
             <w:t xml:space="preserve"> the attribute value for thematic mapping.</w:t>
           </w:r>
           <w:r>
-            <w:t xml:space="preserve"> An interactive geovisualization </w:t>
+            <w:t xml:space="preserve"> An interactive </w:t>
+          </w:r>
+          <w:proofErr w:type="spellStart"/>
+          <w:r>
+            <w:t>geovisualization</w:t>
+          </w:r>
+          <w:proofErr w:type="spellEnd"/>
+          <w:r>
+            <w:t xml:space="preserve"> </w:t>
           </w:r>
           <w:r>
             <w:t>was</w:t>
@@ -1602,9 +1808,11 @@
       <w:pPr>
         <w:spacing w:after="60"/>
       </w:pPr>
+      <w:proofErr w:type="spellStart"/>
       <w:r>
         <w:t>Geoparsing</w:t>
       </w:r>
+      <w:proofErr w:type="spellEnd"/>
     </w:p>
     <w:p>
       <w:pPr>
@@ -5338,7 +5546,23 @@
         <w:t xml:space="preserve">. </w:t>
       </w:r>
       <w:r>
-        <w:t xml:space="preserve">One of the strong benefits that could possibly be exploited by considering the location component is that the discovered information can be located on a map. As expressed by Russian writer Ivan Turgeney, “The drawing shows me at one glance what might be spread over ten pages in a book.” A combination of text mining and geovisualization </w:t>
+        <w:t xml:space="preserve">One of the strong benefits that could possibly be exploited by considering the location component is that the discovered information can be located on a map. As expressed by Russian writer Ivan </w:t>
+      </w:r>
+      <w:proofErr w:type="spellStart"/>
+      <w:r>
+        <w:t>Turgeney</w:t>
+      </w:r>
+      <w:proofErr w:type="spellEnd"/>
+      <w:r>
+        <w:t xml:space="preserve">, “The drawing shows me at one glance what might be spread over ten pages in a book.” A combination of text mining and </w:t>
+      </w:r>
+      <w:proofErr w:type="spellStart"/>
+      <w:r>
+        <w:t>geovisualization</w:t>
+      </w:r>
+      <w:proofErr w:type="spellEnd"/>
+      <w:r>
+        <w:t xml:space="preserve"> </w:t>
       </w:r>
       <w:r>
         <w:t xml:space="preserve">provides more </w:t>
@@ -5379,7 +5603,15 @@
     </w:p>
     <w:p>
       <w:r>
-        <w:t>The primary aim of this research is to discover hidden concepts in collections of texts and geovisualize these concepts which helps in providing spatial insight into the texts. Using topic modelling, one of the many techniques in text mining</w:t>
+        <w:t xml:space="preserve">The primary aim of this research is to discover hidden concepts in collections of texts and </w:t>
+      </w:r>
+      <w:proofErr w:type="spellStart"/>
+      <w:r>
+        <w:t>geovisualize</w:t>
+      </w:r>
+      <w:proofErr w:type="spellEnd"/>
+      <w:r>
+        <w:t xml:space="preserve"> these concepts which helps in providing spatial insight into the texts. Using topic modelling, one of the many techniques in text mining</w:t>
       </w:r>
       <w:r>
         <w:t>, a topic model is prepared from collections of texts. The topic model consists of number of topics which essentially represent the concept</w:t>
@@ -5393,8 +5625,13 @@
       <w:r>
         <w:t xml:space="preserve">The contribution of location components that are present in the collection of the text are computed for each topic. These contributions are geovisualized using </w:t>
       </w:r>
-      <w:r>
-        <w:t>geovisualization libraries.</w:t>
+      <w:proofErr w:type="spellStart"/>
+      <w:r>
+        <w:t>geovisualization</w:t>
+      </w:r>
+      <w:proofErr w:type="spellEnd"/>
+      <w:r>
+        <w:t xml:space="preserve"> libraries.</w:t>
       </w:r>
     </w:p>
     <w:p>
@@ -5452,9 +5689,11 @@
           <w:numId w:val="11"/>
         </w:numPr>
       </w:pPr>
+      <w:proofErr w:type="spellStart"/>
       <w:r>
         <w:t>Geovisualize</w:t>
       </w:r>
+      <w:proofErr w:type="spellEnd"/>
       <w:r>
         <w:t xml:space="preserve"> the contribution of location components in each topic</w:t>
       </w:r>
@@ -5628,7 +5867,21 @@
         <w:rPr>
           <w:noProof/>
         </w:rPr>
-        <w:t>(Allahyari et al., 2017)</w:t>
+        <w:t>(</w:t>
+      </w:r>
+      <w:proofErr w:type="spellStart"/>
+      <w:r>
+        <w:rPr>
+          <w:noProof/>
+        </w:rPr>
+        <w:t>Allahyari</w:t>
+      </w:r>
+      <w:proofErr w:type="spellEnd"/>
+      <w:r>
+        <w:rPr>
+          <w:noProof/>
+        </w:rPr>
+        <w:t xml:space="preserve"> et al., 2017)</w:t>
       </w:r>
       <w:r>
         <w:fldChar w:fldCharType="end"/>
@@ -6218,9 +6471,9 @@
       <w:pPr>
         <w:pStyle w:val="Heading2"/>
       </w:pPr>
-      <w:bookmarkStart w:id="15" w:name="_Toc504695393"/>
-      <w:bookmarkStart w:id="16" w:name="_2.2_Discovering_concepts"/>
-      <w:bookmarkEnd w:id="16"/>
+      <w:bookmarkStart w:id="15" w:name="_2.2_Discovering_concepts"/>
+      <w:bookmarkStart w:id="16" w:name="_Toc504695393"/>
+      <w:bookmarkEnd w:id="15"/>
       <w:r>
         <w:lastRenderedPageBreak/>
         <w:t xml:space="preserve">2.2 </w:t>
@@ -6234,7 +6487,7 @@
       <w:r>
         <w:t>Topic Modeling</w:t>
       </w:r>
-      <w:bookmarkEnd w:id="15"/>
+      <w:bookmarkEnd w:id="16"/>
     </w:p>
     <w:p>
       <w:r>
@@ -6654,7 +6907,15 @@
           </w:tcPr>
           <w:p>
             <w:r>
-              <w:t>Latent Dirichlet Allocation (LDA)</w:t>
+              <w:t xml:space="preserve">Latent </w:t>
+            </w:r>
+            <w:proofErr w:type="spellStart"/>
+            <w:r>
+              <w:t>Dirichlet</w:t>
+            </w:r>
+            <w:proofErr w:type="spellEnd"/>
+            <w:r>
+              <w:t xml:space="preserve"> Allocation (LDA)</w:t>
             </w:r>
           </w:p>
         </w:tc>
@@ -6732,10 +6993,26 @@
     </w:p>
     <w:p>
       <w:r>
-        <w:t xml:space="preserve">In this study, Latent Dirichlet Allocation (LDA) was implemented for topic modelling LDA is improvement over LSA and it provides probabilistic topics which are interpretable rather than a semantic space. </w:t>
-      </w:r>
-      <w:r>
-        <w:t xml:space="preserve">The probabilistic topics are key to geovisualization as the probabilities are treated as attribute values. Also, LDA could be modelled as finite number of topics which meant there would be finite number of visualizations. </w:t>
+        <w:t xml:space="preserve">In this study, Latent </w:t>
+      </w:r>
+      <w:proofErr w:type="spellStart"/>
+      <w:r>
+        <w:t>Dirichlet</w:t>
+      </w:r>
+      <w:proofErr w:type="spellEnd"/>
+      <w:r>
+        <w:t xml:space="preserve"> Allocation (LDA) was implemented for topic modelling LDA is improvement over LSA and it provides probabilistic topics which are interpretable rather than a semantic space. </w:t>
+      </w:r>
+      <w:r>
+        <w:t xml:space="preserve">The probabilistic topics are key to </w:t>
+      </w:r>
+      <w:proofErr w:type="spellStart"/>
+      <w:r>
+        <w:t>geovisualization</w:t>
+      </w:r>
+      <w:proofErr w:type="spellEnd"/>
+      <w:r>
+        <w:t xml:space="preserve"> as the probabilities are treated as attribute values. Also, LDA could be modelled as finite number of topics which meant there would be finite number of visualizations. </w:t>
       </w:r>
       <w:r>
         <w:t>Given the rational above</w:t>
@@ -6754,7 +7031,15 @@
       <w:bookmarkStart w:id="19" w:name="_2.2.1_Latent_Dirichlet"/>
       <w:bookmarkEnd w:id="19"/>
       <w:r>
-        <w:t>2.2.1 Latent Dirichlet Allocation (LDA)</w:t>
+        <w:t xml:space="preserve">2.2.1 Latent </w:t>
+      </w:r>
+      <w:proofErr w:type="spellStart"/>
+      <w:r>
+        <w:t>Dirichlet</w:t>
+      </w:r>
+      <w:proofErr w:type="spellEnd"/>
+      <w:r>
+        <w:t xml:space="preserve"> Allocation (LDA)</w:t>
       </w:r>
     </w:p>
     <w:p>
@@ -7065,7 +7350,23 @@
         <w:t xml:space="preserve">: </w:t>
       </w:r>
       <w:r>
-        <w:t>LDA Plate Notation (D. M. Blei &amp; Blei, 2008)</w:t>
+        <w:t xml:space="preserve">LDA Plate Notation (D. M. </w:t>
+      </w:r>
+      <w:proofErr w:type="spellStart"/>
+      <w:r>
+        <w:t>Blei</w:t>
+      </w:r>
+      <w:proofErr w:type="spellEnd"/>
+      <w:r>
+        <w:t xml:space="preserve"> &amp; </w:t>
+      </w:r>
+      <w:proofErr w:type="spellStart"/>
+      <w:r>
+        <w:t>Blei</w:t>
+      </w:r>
+      <w:proofErr w:type="spellEnd"/>
+      <w:r>
+        <w:t>, 2008)</w:t>
       </w:r>
       <w:bookmarkEnd w:id="21"/>
     </w:p>
@@ -7252,9 +7553,11 @@
             <w:tcW w:w="3305" w:type="dxa"/>
           </w:tcPr>
           <w:p>
+            <w:proofErr w:type="spellStart"/>
             <w:r>
               <w:t>Gensim</w:t>
             </w:r>
+            <w:proofErr w:type="spellEnd"/>
           </w:p>
         </w:tc>
         <w:tc>
@@ -7316,8 +7619,13 @@
             <w:tcW w:w="3305" w:type="dxa"/>
           </w:tcPr>
           <w:p>
-            <w:r>
-              <w:t>GibbsLDA++</w:t>
+            <w:proofErr w:type="spellStart"/>
+            <w:r>
+              <w:t>GibbsLDA</w:t>
+            </w:r>
+            <w:proofErr w:type="spellEnd"/>
+            <w:r>
+              <w:t>++</w:t>
             </w:r>
           </w:p>
         </w:tc>
@@ -7368,7 +7676,47 @@
     <w:p/>
     <w:p>
       <w:r>
-        <w:t xml:space="preserve">In this study, we selected Gensim as our choice for implementing topic modelling. Gensim is open source python library for topic modelling. It has large user and developers’ community. It supports topic modelling, document indexing and similarity retrieval. Gensim has implementations of Latent Semantic Analysis (LSA), Latent Dirichlet Allocation (LDA) and Hierarchical Dirichlet Process (HDP).  </w:t>
+        <w:t xml:space="preserve">In this study, we selected </w:t>
+      </w:r>
+      <w:proofErr w:type="spellStart"/>
+      <w:r>
+        <w:t>Gensim</w:t>
+      </w:r>
+      <w:proofErr w:type="spellEnd"/>
+      <w:r>
+        <w:t xml:space="preserve"> as our choice for implementing topic modelling. </w:t>
+      </w:r>
+      <w:proofErr w:type="spellStart"/>
+      <w:r>
+        <w:t>Gensim</w:t>
+      </w:r>
+      <w:proofErr w:type="spellEnd"/>
+      <w:r>
+        <w:t xml:space="preserve"> is open source python library for topic modelling. It has large user and developers’ community. It supports topic modelling, document indexing and similarity retrieval. </w:t>
+      </w:r>
+      <w:proofErr w:type="spellStart"/>
+      <w:r>
+        <w:t>Gensim</w:t>
+      </w:r>
+      <w:proofErr w:type="spellEnd"/>
+      <w:r>
+        <w:t xml:space="preserve"> has implementations of Latent Semantic Analysis (LSA), Latent </w:t>
+      </w:r>
+      <w:proofErr w:type="spellStart"/>
+      <w:r>
+        <w:t>Dirichlet</w:t>
+      </w:r>
+      <w:proofErr w:type="spellEnd"/>
+      <w:r>
+        <w:t xml:space="preserve"> Allocation (LDA) and Hierarchical </w:t>
+      </w:r>
+      <w:proofErr w:type="spellStart"/>
+      <w:r>
+        <w:t>Dirichlet</w:t>
+      </w:r>
+      <w:proofErr w:type="spellEnd"/>
+      <w:r>
+        <w:t xml:space="preserve"> Process (HDP).  </w:t>
       </w:r>
       <w:r>
         <w:t xml:space="preserve">The </w:t>
@@ -7377,7 +7725,15 @@
         <w:t>Genism package implements</w:t>
       </w:r>
       <w:r>
-        <w:t xml:space="preserve"> a variation of LDA based upon the paper Online Learning for Latent Dirichlet Allocation </w:t>
+        <w:t xml:space="preserve"> a variation of LDA based upon the paper Online Learning for Latent </w:t>
+      </w:r>
+      <w:proofErr w:type="spellStart"/>
+      <w:r>
+        <w:t>Dirichlet</w:t>
+      </w:r>
+      <w:proofErr w:type="spellEnd"/>
+      <w:r>
+        <w:t xml:space="preserve"> Allocation </w:t>
       </w:r>
       <w:r>
         <w:fldChar w:fldCharType="begin" w:fldLock="1"/>
@@ -7410,7 +7766,15 @@
         <w:t>.</w:t>
       </w:r>
       <w:r>
-        <w:t xml:space="preserve"> The choice for Gensim in this study was due to the memory efficiency of the package. The package uses generators and iterators which are part of t</w:t>
+        <w:t xml:space="preserve"> The choice for </w:t>
+      </w:r>
+      <w:proofErr w:type="spellStart"/>
+      <w:r>
+        <w:t>Gensim</w:t>
+      </w:r>
+      <w:proofErr w:type="spellEnd"/>
+      <w:r>
+        <w:t xml:space="preserve"> in this study was due to the memory efficiency of the package. The package uses generators and iterators which are part of t</w:t>
       </w:r>
       <w:r>
         <w:t xml:space="preserve">he Python for streamed data processing. The streamed data processing allows processing of large amount of text data </w:t>
@@ -7459,7 +7823,15 @@
         <w:t xml:space="preserve"> (NLP)</w:t>
       </w:r>
       <w:r>
-        <w:t xml:space="preserve"> is a computerized approach to analyze the texts. Some of the most common tasks in natural language processing are word tokenization, sentence tokenization, part of speech tagging, named entity recognition, dependency parsing, coreference resolution, etc. </w:t>
+        <w:t xml:space="preserve"> is a computerized approach to analyze the texts. Some of the most common tasks in natural language processing are word tokenization, sentence tokenization, part of speech tagging, named entity recognition, dependency parsing, </w:t>
+      </w:r>
+      <w:proofErr w:type="spellStart"/>
+      <w:r>
+        <w:t>coreference</w:t>
+      </w:r>
+      <w:proofErr w:type="spellEnd"/>
+      <w:r>
+        <w:t xml:space="preserve"> resolution, etc. </w:t>
       </w:r>
       <w:r>
         <w:t>NLP provides</w:t>
@@ -7647,8 +8019,13 @@
           </w:tcPr>
           <w:p>
             <w:r>
-              <w:t>Apache OpenNLP</w:t>
-            </w:r>
+              <w:t xml:space="preserve">Apache </w:t>
+            </w:r>
+            <w:proofErr w:type="spellStart"/>
+            <w:r>
+              <w:t>OpenNLP</w:t>
+            </w:r>
+            <w:proofErr w:type="spellEnd"/>
           </w:p>
         </w:tc>
         <w:tc>
@@ -7680,40 +8057,54 @@
           <w:lang w:val="en-GB"/>
         </w:rPr>
       </w:pPr>
-      <w:bookmarkStart w:id="24" w:name="_Toc504695395"/>
-      <w:bookmarkStart w:id="25" w:name="_2.4_Extracting_Location"/>
+      <w:bookmarkStart w:id="24" w:name="_2.4_Extracting_Location"/>
+      <w:bookmarkStart w:id="25" w:name="_Toc504695395"/>
+      <w:bookmarkEnd w:id="24"/>
+      <w:r>
+        <w:rPr>
+          <w:lang w:val="en-GB"/>
+        </w:rPr>
+        <w:t xml:space="preserve">2.4 </w:t>
+      </w:r>
+      <w:r>
+        <w:rPr>
+          <w:lang w:val="en-GB"/>
+        </w:rPr>
+        <w:t xml:space="preserve">Extracting Location Information from </w:t>
+      </w:r>
+      <w:r>
+        <w:rPr>
+          <w:lang w:val="en-GB"/>
+        </w:rPr>
+        <w:t>Text</w:t>
+      </w:r>
       <w:bookmarkEnd w:id="25"/>
-      <w:r>
+    </w:p>
+    <w:p>
+      <w:pPr>
         <w:rPr>
           <w:lang w:val="en-GB"/>
         </w:rPr>
-        <w:t xml:space="preserve">2.4 </w:t>
-      </w:r>
+      </w:pPr>
       <w:r>
         <w:rPr>
           <w:lang w:val="en-GB"/>
         </w:rPr>
-        <w:t xml:space="preserve">Extracting Location Information from </w:t>
-      </w:r>
+        <w:t xml:space="preserve">While topics extracted using topic modelling provides theme for visualization, location information from texts are essential for georeferencing the topics for </w:t>
+      </w:r>
+      <w:proofErr w:type="spellStart"/>
       <w:r>
         <w:rPr>
           <w:lang w:val="en-GB"/>
         </w:rPr>
-        <w:t>Text</w:t>
-      </w:r>
-      <w:bookmarkEnd w:id="24"/>
-    </w:p>
-    <w:p>
-      <w:pPr>
+        <w:t>geovisualization</w:t>
+      </w:r>
+      <w:proofErr w:type="spellEnd"/>
+      <w:r>
         <w:rPr>
           <w:lang w:val="en-GB"/>
         </w:rPr>
-      </w:pPr>
-      <w:r>
-        <w:rPr>
-          <w:lang w:val="en-GB"/>
-        </w:rPr>
-        <w:t xml:space="preserve">While topics extracted using topic modelling provides theme for visualization, location information from texts are essential for georeferencing the topics for geovisualization. </w:t>
+        <w:t xml:space="preserve">. </w:t>
       </w:r>
       <w:r>
         <w:rPr>
@@ -7768,7 +8159,23 @@
           <w:noProof/>
           <w:lang w:val="en-GB"/>
         </w:rPr>
-        <w:t>(Atdaǧ &amp; Labatut, 2013)</w:t>
+        <w:t>(</w:t>
+      </w:r>
+      <w:proofErr w:type="spellStart"/>
+      <w:r>
+        <w:rPr>
+          <w:noProof/>
+          <w:lang w:val="en-GB"/>
+        </w:rPr>
+        <w:t>Atdaǧ</w:t>
+      </w:r>
+      <w:proofErr w:type="spellEnd"/>
+      <w:r>
+        <w:rPr>
+          <w:noProof/>
+          <w:lang w:val="en-GB"/>
+        </w:rPr>
+        <w:t xml:space="preserve"> &amp; Labatut, 2013)</w:t>
       </w:r>
       <w:r>
         <w:rPr>
@@ -7873,12 +8280,14 @@
         </w:rPr>
         <w:t xml:space="preserve"> which is called </w:t>
       </w:r>
+      <w:proofErr w:type="spellStart"/>
       <w:r>
         <w:rPr>
           <w:lang w:val="en-GB"/>
         </w:rPr>
         <w:t>geoparsing</w:t>
       </w:r>
+      <w:proofErr w:type="spellEnd"/>
       <w:r>
         <w:rPr>
           <w:lang w:val="en-GB"/>
@@ -7920,7 +8329,21 @@
         <w:rPr>
           <w:lang w:val="en-GB"/>
         </w:rPr>
-        <w:t>Some of the popular geoparsing tools and services are listed in the table below:</w:t>
+        <w:t xml:space="preserve">Some of the popular </w:t>
+      </w:r>
+      <w:proofErr w:type="spellStart"/>
+      <w:r>
+        <w:rPr>
+          <w:lang w:val="en-GB"/>
+        </w:rPr>
+        <w:t>geoparsing</w:t>
+      </w:r>
+      <w:proofErr w:type="spellEnd"/>
+      <w:r>
+        <w:rPr>
+          <w:lang w:val="en-GB"/>
+        </w:rPr>
+        <w:t xml:space="preserve"> tools and services are listed in the table below:</w:t>
       </w:r>
     </w:p>
     <w:tbl>
@@ -8019,12 +8442,14 @@
                 <w:lang w:val="en-GB"/>
               </w:rPr>
             </w:pPr>
+            <w:proofErr w:type="spellStart"/>
             <w:r>
               <w:rPr>
                 <w:lang w:val="en-GB"/>
               </w:rPr>
               <w:t>Clavin</w:t>
             </w:r>
+            <w:proofErr w:type="spellEnd"/>
           </w:p>
         </w:tc>
         <w:tc>
@@ -8176,24 +8601,66 @@
         <w:rPr>
           <w:lang w:val="en-GB"/>
         </w:rPr>
-        <w:t>In this study, Geoparse.io is used for geoparsing the text</w:t>
-      </w:r>
+        <w:t xml:space="preserve">In this study, Geoparse.io is used for </w:t>
+      </w:r>
+      <w:proofErr w:type="spellStart"/>
       <w:r>
         <w:rPr>
           <w:lang w:val="en-GB"/>
         </w:rPr>
+        <w:t>geoparsing</w:t>
+      </w:r>
+      <w:proofErr w:type="spellEnd"/>
+      <w:r>
+        <w:rPr>
+          <w:lang w:val="en-GB"/>
+        </w:rPr>
+        <w:t xml:space="preserve"> the text</w:t>
+      </w:r>
+      <w:r>
+        <w:rPr>
+          <w:lang w:val="en-GB"/>
+        </w:rPr>
         <w:t>s</w:t>
       </w:r>
       <w:r>
         <w:rPr>
           <w:lang w:val="en-GB"/>
         </w:rPr>
-        <w:t>. It is a RESTful web API that returns the information about the locations on the request text as GeoJSON. The Geoparse.io web API uses GeoNames geographical database as digital gazetteer.</w:t>
-      </w:r>
+        <w:t xml:space="preserve">. It is a RESTful web API that returns the information about the locations on the request text as </w:t>
+      </w:r>
+      <w:proofErr w:type="spellStart"/>
       <w:r>
         <w:rPr>
           <w:lang w:val="en-GB"/>
         </w:rPr>
+        <w:t>GeoJSON</w:t>
+      </w:r>
+      <w:proofErr w:type="spellEnd"/>
+      <w:r>
+        <w:rPr>
+          <w:lang w:val="en-GB"/>
+        </w:rPr>
+        <w:t xml:space="preserve">. The Geoparse.io web API uses </w:t>
+      </w:r>
+      <w:proofErr w:type="spellStart"/>
+      <w:r>
+        <w:rPr>
+          <w:lang w:val="en-GB"/>
+        </w:rPr>
+        <w:t>GeoNames</w:t>
+      </w:r>
+      <w:proofErr w:type="spellEnd"/>
+      <w:r>
+        <w:rPr>
+          <w:lang w:val="en-GB"/>
+        </w:rPr>
+        <w:t xml:space="preserve"> geographical database as digital gazetteer.</w:t>
+      </w:r>
+      <w:r>
+        <w:rPr>
+          <w:lang w:val="en-GB"/>
+        </w:rPr>
         <w:t xml:space="preserve"> Although it is not free, it allows 1000 API calls for free per month.</w:t>
       </w:r>
       <w:r>
@@ -8261,75 +8728,6 @@
           <w:lang w:val="en-GB"/>
         </w:rPr>
         <w:t xml:space="preserve"> in the text but fail to answer the “Where” portion of the text. </w:t>
-      </w:r>
-      <w:r>
-        <w:rPr>
-          <w:lang w:val="en-GB"/>
-        </w:rPr>
-        <w:t xml:space="preserve">There is </w:t>
-      </w:r>
-      <w:r>
-        <w:rPr>
-          <w:lang w:val="en-GB"/>
-        </w:rPr>
-        <w:t xml:space="preserve">a compelling motivation for development of text visualization </w:t>
-      </w:r>
-      <w:r>
-        <w:rPr>
-          <w:lang w:val="en-GB"/>
-        </w:rPr>
-        <w:t>technique that combines both the textual and spatial components of text data</w:t>
-      </w:r>
-      <w:r>
-        <w:rPr>
-          <w:lang w:val="en-GB"/>
-        </w:rPr>
-        <w:t xml:space="preserve"> and can answer both “what” is in the text as well as “where” component of the text</w:t>
-      </w:r>
-      <w:r>
-        <w:rPr>
-          <w:lang w:val="en-GB"/>
-        </w:rPr>
-        <w:t>.</w:t>
-      </w:r>
-      <w:r>
-        <w:rPr>
-          <w:lang w:val="en-GB"/>
-        </w:rPr>
-        <w:t xml:space="preserve"> </w:t>
-      </w:r>
-    </w:p>
-    <w:p>
-      <w:pPr>
-        <w:rPr>
-          <w:lang w:val="en-GB"/>
-        </w:rPr>
-      </w:pPr>
-    </w:p>
-    <w:p>
-      <w:pPr>
-        <w:rPr>
-          <w:lang w:val="en-GB"/>
-        </w:rPr>
-      </w:pPr>
-      <w:r>
-        <w:rPr>
-          <w:lang w:val="en-GB"/>
-        </w:rPr>
-        <w:lastRenderedPageBreak/>
-        <w:t>In this study, a new technique is demonstrated that visualizes large collection of text</w:t>
-      </w:r>
-      <w:r>
-        <w:rPr>
-          <w:lang w:val="en-GB"/>
-        </w:rPr>
-        <w:t xml:space="preserve">s by extracting the concepts (topics) covered in the collection </w:t>
-      </w:r>
-      <w:r>
-        <w:rPr>
-          <w:lang w:val="en-GB"/>
-        </w:rPr>
-        <w:t xml:space="preserve">and individually mapping the topics based upon the influence of spatial location on each topic. </w:t>
       </w:r>
     </w:p>
     <w:p>
@@ -8379,6 +8777,7 @@
         <w:rPr>
           <w:lang w:val="en-GB"/>
         </w:rPr>
+        <w:lastRenderedPageBreak/>
         <w:br w:type="page"/>
       </w:r>
     </w:p>
@@ -8952,6 +9351,31 @@
         </w:rPr>
         <w:t xml:space="preserve"> on the location. The emphasis is on visualizing “What is the text about?” The component of “Where is the text about?” remains unanswered. </w:t>
       </w:r>
+      <w:r>
+        <w:rPr>
+          <w:lang w:val="en-GB"/>
+        </w:rPr>
+        <w:t xml:space="preserve"> </w:t>
+      </w:r>
+      <w:r>
+        <w:rPr>
+          <w:lang w:val="en-GB"/>
+        </w:rPr>
+        <w:t>There is a compelling motivation for development of text visualization technique that combines both the textual and spatial components of text data</w:t>
+      </w:r>
+      <w:r>
+        <w:rPr>
+          <w:lang w:val="en-GB"/>
+        </w:rPr>
+        <w:t xml:space="preserve"> and provide spatial insight from large collection of texts. </w:t>
+      </w:r>
+    </w:p>
+    <w:p>
+      <w:pPr>
+        <w:rPr>
+          <w:lang w:val="en-GB"/>
+        </w:rPr>
+      </w:pPr>
     </w:p>
     <w:p>
       <w:pPr>
@@ -9760,7 +10184,15 @@
         <w:t>b were filtered</w:t>
       </w:r>
       <w:r>
-        <w:t xml:space="preserve"> as geoparsing API</w:t>
+        <w:t xml:space="preserve"> as </w:t>
+      </w:r>
+      <w:proofErr w:type="spellStart"/>
+      <w:r>
+        <w:t>geoparsing</w:t>
+      </w:r>
+      <w:proofErr w:type="spellEnd"/>
+      <w:r>
+        <w:t xml:space="preserve"> API</w:t>
       </w:r>
       <w:r>
         <w:t xml:space="preserve"> header had limitation of 8Kb</w:t>
@@ -9775,7 +10207,15 @@
         <w:t xml:space="preserve"> Samples of the downloaded news articles are included in the appendix.</w:t>
       </w:r>
       <w:r>
-        <w:t xml:space="preserve"> It is to be noted that although the news articles are downloaded based on several categories, these are feed into topic modelling algorithms without any annotations. The categories are used only for analyzing the topics extracted using topic modelling algorithms and also qualitatively analyzing the geovisualizations. </w:t>
+        <w:t xml:space="preserve"> It is to be noted that although the news articles are downloaded based on several categories, these are feed into topic modelling algorithms without any annotations. The categories are used only for analyzing the topics extracted using topic modelling algorithms and also qualitatively analyzing the </w:t>
+      </w:r>
+      <w:proofErr w:type="spellStart"/>
+      <w:r>
+        <w:t>geovisualizations</w:t>
+      </w:r>
+      <w:proofErr w:type="spellEnd"/>
+      <w:r>
+        <w:t xml:space="preserve">. </w:t>
       </w:r>
     </w:p>
     <w:p>
@@ -9795,7 +10235,15 @@
     </w:p>
     <w:p>
       <w:r>
-        <w:t xml:space="preserve">This section elaborates on the process that initiates from collection of the online news articles to geovisualization of the articles in the form of interactive maps. The theoretical background of the methodologies applied here are discussed in </w:t>
+        <w:t xml:space="preserve">This section elaborates on the process that initiates from collection of the online news articles to </w:t>
+      </w:r>
+      <w:proofErr w:type="spellStart"/>
+      <w:r>
+        <w:t>geovisualization</w:t>
+      </w:r>
+      <w:proofErr w:type="spellEnd"/>
+      <w:r>
+        <w:t xml:space="preserve"> of the articles in the form of interactive maps. The theoretical background of the methodologies applied here are discussed in </w:t>
       </w:r>
       <w:hyperlink w:anchor="_Theoretical_review" w:history="1">
         <w:r>
@@ -9854,7 +10302,15 @@
         <w:t>.</w:t>
       </w:r>
       <w:r>
-        <w:t xml:space="preserve"> Once done through this process, we already have a corpus suitable for our study. In our study, we perform topic modelling using Latent Dirichlet Allocation (LDA) algorithm which is an unsupervised learning algorithm. Hence, the news articles are not annotated based upon their category. The necessity of building our own corpus is well expressed in </w:t>
+        <w:t xml:space="preserve"> Once done through this process, we already have a corpus suitable for our study. In our study, we perform topic modelling using Latent </w:t>
+      </w:r>
+      <w:proofErr w:type="spellStart"/>
+      <w:r>
+        <w:t>Dirichlet</w:t>
+      </w:r>
+      <w:proofErr w:type="spellEnd"/>
+      <w:r>
+        <w:t xml:space="preserve"> Allocation (LDA) algorithm which is an unsupervised learning algorithm. Hence, the news articles are not annotated based upon their category. The necessity of building our own corpus is well expressed in </w:t>
       </w:r>
       <w:r>
         <w:fldChar w:fldCharType="begin" w:fldLock="1"/>
@@ -10032,7 +10488,23 @@
           <w:i/>
           <w:iCs/>
         </w:rPr>
-        <w:t>[One, of, the, measures, introduced, by, lawmakers, would, remove, conservation, protection, from, 1.2, million, hectares, of, the, Amazon, forest, ,, an, area, larger, than, Jamaica, ., U.K., has, made, expressed, its, resentment, to, his, decision, .]</w:t>
+        <w:t>[One, of, the, measures, introduced, by, lawmakers, would, remove, conservation, protection, from, 1.2, million, hectares, of, the, Amazon, forest</w:t>
+      </w:r>
+      <w:proofErr w:type="gramStart"/>
+      <w:r>
+        <w:rPr>
+          <w:i/>
+          <w:iCs/>
+        </w:rPr>
+        <w:t>, ,</w:t>
+      </w:r>
+      <w:proofErr w:type="gramEnd"/>
+      <w:r>
+        <w:rPr>
+          <w:i/>
+          <w:iCs/>
+        </w:rPr>
+        <w:t>, an, area, larger, than, Jamaica, ., U.K., has, made, expressed, its, resentment, to, his, decision, .]</w:t>
       </w:r>
     </w:p>
     <w:p>
@@ -10155,95 +10627,151 @@
           <w:iCs/>
         </w:rPr>
         <w:lastRenderedPageBreak/>
-        <w:t xml:space="preserve"> 'forest', ',', 'an', 'area', 'large', 'than', 'jamaica', '.', 'u.k.', 'have', 'make', 'express', '-PRON-', 'resentment', 'to', 'this', 'decision', '.']</w:t>
-      </w:r>
+        <w:t xml:space="preserve"> 'forest', ',', 'an', 'area', 'large', 'than', '</w:t>
+      </w:r>
+      <w:proofErr w:type="spellStart"/>
       <w:r>
         <w:rPr>
           <w:i/>
           <w:iCs/>
         </w:rPr>
-        <w:t xml:space="preserve"> </w:t>
-      </w:r>
-    </w:p>
-    <w:p>
-      <w:pPr>
-        <w:pStyle w:val="ListParagraph"/>
-      </w:pPr>
-      <w:r>
-        <w:t xml:space="preserve"> </w:t>
-      </w:r>
-    </w:p>
-    <w:p>
-      <w:pPr>
-        <w:pStyle w:val="ListParagraph"/>
-      </w:pPr>
-      <w:r>
-        <w:t>These words are lemmatized</w:t>
-      </w:r>
-      <w:r>
-        <w:t xml:space="preserve"> because</w:t>
-      </w:r>
-      <w:r>
-        <w:t xml:space="preserve"> words such as </w:t>
-      </w:r>
+        <w:t>jamaica</w:t>
+      </w:r>
+      <w:proofErr w:type="spellEnd"/>
       <w:r>
         <w:rPr>
           <w:i/>
           <w:iCs/>
         </w:rPr>
-        <w:t>“measures”</w:t>
-      </w:r>
-      <w:r>
-        <w:t xml:space="preserve">, </w:t>
-      </w:r>
+        <w:t>', '.', '</w:t>
+      </w:r>
+      <w:proofErr w:type="spellStart"/>
       <w:r>
         <w:rPr>
           <w:i/>
           <w:iCs/>
         </w:rPr>
-        <w:t>“Measure”</w:t>
-      </w:r>
-      <w:r>
-        <w:t xml:space="preserve">, </w:t>
-      </w:r>
+        <w:t>u.k.</w:t>
+      </w:r>
+      <w:proofErr w:type="spellEnd"/>
       <w:r>
         <w:rPr>
           <w:i/>
           <w:iCs/>
         </w:rPr>
-        <w:t>“measured”</w:t>
-      </w:r>
-      <w:r>
-        <w:t xml:space="preserve"> have same meaning </w:t>
-      </w:r>
-      <w:r>
-        <w:t xml:space="preserve">in context of topic modelling </w:t>
-      </w:r>
-      <w:r>
-        <w:t>and hence</w:t>
-      </w:r>
-      <w:r>
-        <w:t xml:space="preserve"> are </w:t>
-      </w:r>
-      <w:r>
-        <w:t xml:space="preserve"> transformed to its canonical form </w:t>
+        <w:t>', 'have', 'make', 'express', '-PRON-', 'resentment', 'to', 'this', 'decision', '.']</w:t>
       </w:r>
       <w:r>
         <w:rPr>
           <w:i/>
           <w:iCs/>
         </w:rPr>
-        <w:t>“measure”</w:t>
-      </w:r>
-      <w:r>
-        <w:t xml:space="preserve">. Spacy lemmatizes the pronoun such as </w:t>
+        <w:t xml:space="preserve"> </w:t>
+      </w:r>
+    </w:p>
+    <w:p>
+      <w:pPr>
+        <w:pStyle w:val="ListParagraph"/>
+      </w:pPr>
+      <w:r>
+        <w:t xml:space="preserve"> </w:t>
+      </w:r>
+    </w:p>
+    <w:p>
+      <w:pPr>
+        <w:pStyle w:val="ListParagraph"/>
+      </w:pPr>
+      <w:r>
+        <w:t>These words are lemmatized</w:t>
+      </w:r>
+      <w:r>
+        <w:t xml:space="preserve"> because</w:t>
+      </w:r>
+      <w:r>
+        <w:t xml:space="preserve"> words such as </w:t>
       </w:r>
       <w:r>
         <w:rPr>
           <w:i/>
           <w:iCs/>
         </w:rPr>
-        <w:t>“its”</w:t>
+        <w:t>“measures”</w:t>
+      </w:r>
+      <w:r>
+        <w:t xml:space="preserve">, </w:t>
+      </w:r>
+      <w:r>
+        <w:rPr>
+          <w:i/>
+          <w:iCs/>
+        </w:rPr>
+        <w:t>“Measure”</w:t>
+      </w:r>
+      <w:r>
+        <w:t xml:space="preserve">, </w:t>
+      </w:r>
+      <w:r>
+        <w:rPr>
+          <w:i/>
+          <w:iCs/>
+        </w:rPr>
+        <w:t>“measured”</w:t>
+      </w:r>
+      <w:r>
+        <w:t xml:space="preserve"> have same meaning </w:t>
+      </w:r>
+      <w:r>
+        <w:t xml:space="preserve">in context of topic modelling </w:t>
+      </w:r>
+      <w:r>
+        <w:t>and hence</w:t>
+      </w:r>
+      <w:r>
+        <w:t xml:space="preserve"> </w:t>
+      </w:r>
+      <w:proofErr w:type="gramStart"/>
+      <w:r>
+        <w:t xml:space="preserve">are </w:t>
+      </w:r>
+      <w:r>
+        <w:t xml:space="preserve"> transformed</w:t>
+      </w:r>
+      <w:proofErr w:type="gramEnd"/>
+      <w:r>
+        <w:t xml:space="preserve"> to its canonical form </w:t>
+      </w:r>
+      <w:r>
+        <w:rPr>
+          <w:i/>
+          <w:iCs/>
+        </w:rPr>
+        <w:t>“measure”</w:t>
+      </w:r>
+      <w:r>
+        <w:t xml:space="preserve">. Spacy lemmatizes the pronoun such as </w:t>
+      </w:r>
+      <w:r>
+        <w:rPr>
+          <w:i/>
+          <w:iCs/>
+        </w:rPr>
+        <w:t>“</w:t>
+      </w:r>
+      <w:proofErr w:type="gramStart"/>
+      <w:r>
+        <w:rPr>
+          <w:i/>
+          <w:iCs/>
+        </w:rPr>
+        <w:t>its</w:t>
+      </w:r>
+      <w:proofErr w:type="gramEnd"/>
+      <w:r>
+        <w:rPr>
+          <w:i/>
+          <w:iCs/>
+        </w:rPr>
+        <w:t>”</w:t>
       </w:r>
       <w:r>
         <w:t xml:space="preserve"> to </w:t>
@@ -10284,8 +10812,13 @@
         <w:t>Which</w:t>
       </w:r>
       <w:r>
-        <w:t xml:space="preserve"> words are to be assumed stop-words depend upon the purpose of the study.</w:t>
-      </w:r>
+        <w:t xml:space="preserve"> words are to be assumed stop-words depend upon the purpose of the </w:t>
+      </w:r>
+      <w:proofErr w:type="gramStart"/>
+      <w:r>
+        <w:t>study.</w:t>
+      </w:r>
+      <w:proofErr w:type="gramEnd"/>
       <w:r>
         <w:t xml:space="preserve"> Each </w:t>
       </w:r>
@@ -10318,11 +10851,16 @@
         <w:t>Document after removal of stop-words</w:t>
       </w:r>
       <w:r>
-        <w:t xml:space="preserve"> from the example document in (a) </w:t>
+        <w:t xml:space="preserve"> from the example document in (a</w:t>
+      </w:r>
+      <w:proofErr w:type="gramStart"/>
+      <w:r>
+        <w:t xml:space="preserve">) </w:t>
       </w:r>
       <w:r>
         <w:t>:</w:t>
       </w:r>
+      <w:proofErr w:type="gramEnd"/>
     </w:p>
     <w:p>
       <w:pPr>
@@ -10337,7 +10875,41 @@
           <w:i/>
           <w:iCs/>
         </w:rPr>
-        <w:t>['one', 'measure', 'introduce', 'lawmaker', 'remove', 'conservation', 'protection', '1.2', 'million', 'hectare', 'amazon', 'forest', ',', 'area', 'large', 'jamaica', '.', 'u.k.', 'express', 'resentment', 'decision', '.']</w:t>
+        <w:t>['one', 'measure', 'introduce', 'lawmaker', 'remove', 'conservation', 'protection', '1.2', 'million', 'hectare', 'amazon', 'forest', ',', 'area', 'large', '</w:t>
+      </w:r>
+      <w:proofErr w:type="spellStart"/>
+      <w:proofErr w:type="gramStart"/>
+      <w:r>
+        <w:rPr>
+          <w:i/>
+          <w:iCs/>
+        </w:rPr>
+        <w:t>jamaica</w:t>
+      </w:r>
+      <w:proofErr w:type="spellEnd"/>
+      <w:proofErr w:type="gramEnd"/>
+      <w:r>
+        <w:rPr>
+          <w:i/>
+          <w:iCs/>
+        </w:rPr>
+        <w:t>', '.', '</w:t>
+      </w:r>
+      <w:proofErr w:type="spellStart"/>
+      <w:r>
+        <w:rPr>
+          <w:i/>
+          <w:iCs/>
+        </w:rPr>
+        <w:t>u.k.</w:t>
+      </w:r>
+      <w:proofErr w:type="spellEnd"/>
+      <w:r>
+        <w:rPr>
+          <w:i/>
+          <w:iCs/>
+        </w:rPr>
+        <w:t>', 'express', 'resentment', 'decision', '.']</w:t>
       </w:r>
     </w:p>
     <w:p>
@@ -10448,7 +11020,39 @@
           <w:i/>
           <w:iCs/>
         </w:rPr>
-        <w:t>[one, measure, introduce, lawmaker, remove, conservation, protection, hectare, amazon, forest, area, large, jamaica, express, resentment, decision]</w:t>
+        <w:t>[</w:t>
+      </w:r>
+      <w:proofErr w:type="gramStart"/>
+      <w:r>
+        <w:rPr>
+          <w:i/>
+          <w:iCs/>
+        </w:rPr>
+        <w:t>one</w:t>
+      </w:r>
+      <w:proofErr w:type="gramEnd"/>
+      <w:r>
+        <w:rPr>
+          <w:i/>
+          <w:iCs/>
+        </w:rPr>
+        <w:t xml:space="preserve">, measure, introduce, lawmaker, remove, conservation, protection, hectare, amazon, forest, area, large, </w:t>
+      </w:r>
+      <w:proofErr w:type="spellStart"/>
+      <w:r>
+        <w:rPr>
+          <w:i/>
+          <w:iCs/>
+        </w:rPr>
+        <w:t>jamaica</w:t>
+      </w:r>
+      <w:proofErr w:type="spellEnd"/>
+      <w:r>
+        <w:rPr>
+          <w:i/>
+          <w:iCs/>
+        </w:rPr>
+        <w:t>, express, resentment, decision]</w:t>
       </w:r>
     </w:p>
     <w:p>
@@ -10479,7 +11083,15 @@
         <w:t>nuclear weapon</w:t>
       </w:r>
       <w:r>
-        <w:t xml:space="preserve">, tectonic plate, car race, ministry of education, etc., provide different meaning in combination than the individual words. These words, if treated as separate words, would provide different insight than what is intended in the texts. These words are called n-grams. Bigrams are combination of two words and trigrams are combination of three words. N-gram identification is especially important because the study has implemented bag-of-words model for transforming words to vectors as bag-of-words model do not preserve the order of the words. Bigrams and trigrams are highly prevalent in names of locations such as Pacific Ocean, Suez Canal, Kathmandu Valley, Grao de Castellon, etc. As these locations are to be mapped, bigrams and trigrams are identified in the texts and are processed as single entity. In this study, only bigrams and trigrams were considered. However, depending upon the language and the contents in the collection of texts, it is necessary to implement higher level of n-grams. </w:t>
+        <w:t xml:space="preserve">, tectonic plate, car race, ministry of education, etc., provide different meaning in combination than the individual words. These words, if treated as separate words, would provide different insight than what is intended in the texts. These words are called n-grams. Bigrams are combination of two words and trigrams are combination of three words. N-gram identification is especially important because the study has implemented bag-of-words model for transforming words to vectors as bag-of-words model do not preserve the order of the words. Bigrams and trigrams are highly prevalent in names of locations such as Pacific Ocean, Suez Canal, Kathmandu Valley, </w:t>
+      </w:r>
+      <w:proofErr w:type="spellStart"/>
+      <w:r>
+        <w:t>Grao</w:t>
+      </w:r>
+      <w:proofErr w:type="spellEnd"/>
+      <w:r>
+        <w:t xml:space="preserve"> de Castellon, etc. As these locations are to be mapped, bigrams and trigrams are identified in the texts and are processed as single entity. In this study, only bigrams and trigrams were considered. However, depending upon the language and the contents in the collection of texts, it is necessary to implement higher level of n-grams. </w:t>
       </w:r>
     </w:p>
     <w:p>
@@ -10505,8 +11117,113 @@
           <w:i/>
           <w:iCs/>
         </w:rPr>
-        <w:t>[national_team, alexis_sanchez, semi_final, fifa_world_cup, sri_lanka, saudi_arabia, emergency_management_society</w:t>
-      </w:r>
+        <w:t>[</w:t>
+      </w:r>
+      <w:proofErr w:type="spellStart"/>
+      <w:r>
+        <w:rPr>
+          <w:i/>
+          <w:iCs/>
+        </w:rPr>
+        <w:t>national_team</w:t>
+      </w:r>
+      <w:proofErr w:type="spellEnd"/>
+      <w:r>
+        <w:rPr>
+          <w:i/>
+          <w:iCs/>
+        </w:rPr>
+        <w:t xml:space="preserve">, </w:t>
+      </w:r>
+      <w:proofErr w:type="spellStart"/>
+      <w:r>
+        <w:rPr>
+          <w:i/>
+          <w:iCs/>
+        </w:rPr>
+        <w:t>alexis_sanchez</w:t>
+      </w:r>
+      <w:proofErr w:type="spellEnd"/>
+      <w:r>
+        <w:rPr>
+          <w:i/>
+          <w:iCs/>
+        </w:rPr>
+        <w:t xml:space="preserve">, </w:t>
+      </w:r>
+      <w:proofErr w:type="spellStart"/>
+      <w:r>
+        <w:rPr>
+          <w:i/>
+          <w:iCs/>
+        </w:rPr>
+        <w:t>semi_final</w:t>
+      </w:r>
+      <w:proofErr w:type="spellEnd"/>
+      <w:r>
+        <w:rPr>
+          <w:i/>
+          <w:iCs/>
+        </w:rPr>
+        <w:t xml:space="preserve">, </w:t>
+      </w:r>
+      <w:proofErr w:type="spellStart"/>
+      <w:r>
+        <w:rPr>
+          <w:i/>
+          <w:iCs/>
+        </w:rPr>
+        <w:t>fifa_world_cup</w:t>
+      </w:r>
+      <w:proofErr w:type="spellEnd"/>
+      <w:r>
+        <w:rPr>
+          <w:i/>
+          <w:iCs/>
+        </w:rPr>
+        <w:t xml:space="preserve">, </w:t>
+      </w:r>
+      <w:proofErr w:type="spellStart"/>
+      <w:r>
+        <w:rPr>
+          <w:i/>
+          <w:iCs/>
+        </w:rPr>
+        <w:t>sri_lanka</w:t>
+      </w:r>
+      <w:proofErr w:type="spellEnd"/>
+      <w:r>
+        <w:rPr>
+          <w:i/>
+          <w:iCs/>
+        </w:rPr>
+        <w:t xml:space="preserve">, </w:t>
+      </w:r>
+      <w:proofErr w:type="spellStart"/>
+      <w:r>
+        <w:rPr>
+          <w:i/>
+          <w:iCs/>
+        </w:rPr>
+        <w:t>saudi_arabia</w:t>
+      </w:r>
+      <w:proofErr w:type="spellEnd"/>
+      <w:r>
+        <w:rPr>
+          <w:i/>
+          <w:iCs/>
+        </w:rPr>
+        <w:t xml:space="preserve">, </w:t>
+      </w:r>
+      <w:proofErr w:type="spellStart"/>
+      <w:r>
+        <w:rPr>
+          <w:i/>
+          <w:iCs/>
+        </w:rPr>
+        <w:t>emergency_management_society</w:t>
+      </w:r>
+      <w:proofErr w:type="spellEnd"/>
       <w:r>
         <w:t>]</w:t>
       </w:r>
@@ -10565,7 +11282,23 @@
         <w:t xml:space="preserve">The dictionary is used to map the unique ids back to tokens after the topic models are generated. </w:t>
       </w:r>
       <w:r>
-        <w:t xml:space="preserve">Each word in a particular document is represented by a 2 dimensional vector. The first element of the vector is the unique integer id and the second element is the frequency of the word in that document. In this way, a document is a collection of 2 dimensional vectors. In Gensim, this collection is represented a list. Also all of the documents are also represented as lists. Hence, the machine readable corpus implementation in Gensim is a list of lists. </w:t>
+        <w:t xml:space="preserve">Each word in a particular document is represented by a 2 dimensional vector. The first element of the vector is the unique integer id and the second element is the frequency of the word in that document. In this way, a document is a collection of 2 dimensional vectors. In </w:t>
+      </w:r>
+      <w:proofErr w:type="spellStart"/>
+      <w:r>
+        <w:t>Gensim</w:t>
+      </w:r>
+      <w:proofErr w:type="spellEnd"/>
+      <w:r>
+        <w:t xml:space="preserve">, this collection is represented a list. Also all of the documents are also represented as lists. Hence, the machine readable corpus implementation in </w:t>
+      </w:r>
+      <w:proofErr w:type="spellStart"/>
+      <w:r>
+        <w:t>Gensim</w:t>
+      </w:r>
+      <w:proofErr w:type="spellEnd"/>
+      <w:r>
+        <w:t xml:space="preserve"> is a list of lists. </w:t>
       </w:r>
     </w:p>
     <w:p>
@@ -10715,7 +11448,23 @@
                 <w:i/>
                 <w:iCs/>
               </w:rPr>
-              <w:t>‘norway’ : 0</w:t>
+              <w:t>‘</w:t>
+            </w:r>
+            <w:proofErr w:type="spellStart"/>
+            <w:r>
+              <w:rPr>
+                <w:i/>
+                <w:iCs/>
+              </w:rPr>
+              <w:t>norway</w:t>
+            </w:r>
+            <w:proofErr w:type="spellEnd"/>
+            <w:r>
+              <w:rPr>
+                <w:i/>
+                <w:iCs/>
+              </w:rPr>
+              <w:t>’ : 0</w:t>
             </w:r>
           </w:p>
         </w:tc>
@@ -11136,23 +11885,25 @@
                 <w:iCs/>
                 <w:sz w:val="20"/>
               </w:rPr>
-              <w:t>Norway reexamined its financial commitment to the Amazon Fund as a result of Brazil's ever-weakening environmental protection policies.</w:t>
-            </w:r>
+              <w:t xml:space="preserve">Norway reexamined its financial commitment to the Amazon Fund as a result of Brazil's ever-weakening environmental protection policies. On Friday, Brazilian President Michel </w:t>
+            </w:r>
+            <w:proofErr w:type="spellStart"/>
             <w:r>
               <w:rPr>
                 <w:i/>
                 <w:iCs/>
                 <w:sz w:val="20"/>
               </w:rPr>
-              <w:t xml:space="preserve"> </w:t>
-            </w:r>
+              <w:t>Temer</w:t>
+            </w:r>
+            <w:proofErr w:type="spellEnd"/>
             <w:r>
               <w:rPr>
                 <w:i/>
                 <w:iCs/>
                 <w:sz w:val="20"/>
               </w:rPr>
-              <w:t>On Friday, Brazilian President Michel Temer met with Norwegian Prime Minister Erna Solberg in Oslo to promote investment in the South American country.</w:t>
+              <w:t xml:space="preserve"> met with Norwegian Prime Minister Erna Solberg in Oslo to promote investment in the South American country.</w:t>
             </w:r>
           </w:p>
           <w:p>
@@ -11371,7 +12122,15 @@
         <w:t>n this study, the topic model was</w:t>
       </w:r>
       <w:r>
-        <w:t xml:space="preserve"> generated using Latent Dirichlet Allocation (LDA)</w:t>
+        <w:t xml:space="preserve"> generated using Latent </w:t>
+      </w:r>
+      <w:proofErr w:type="spellStart"/>
+      <w:r>
+        <w:t>Dirichlet</w:t>
+      </w:r>
+      <w:proofErr w:type="spellEnd"/>
+      <w:r>
+        <w:t xml:space="preserve"> Allocation (LDA)</w:t>
       </w:r>
       <w:r>
         <w:t xml:space="preserve">. The rationale behind selecting LDA for topic modelling in this study is discussed in </w:t>
@@ -11390,10 +12149,26 @@
         </w:r>
       </w:hyperlink>
       <w:r>
-        <w:t xml:space="preserve">  The implementation was done using Gensim, a python package for topic modelling. The scripts written for the process is included in the appendix.</w:t>
-      </w:r>
-      <w:r>
-        <w:t xml:space="preserve"> The only hyperparameter in implementation of LDA is the number of topics. </w:t>
+        <w:t xml:space="preserve">  The implementation was done using </w:t>
+      </w:r>
+      <w:proofErr w:type="spellStart"/>
+      <w:r>
+        <w:t>Gensim</w:t>
+      </w:r>
+      <w:proofErr w:type="spellEnd"/>
+      <w:r>
+        <w:t>, a python package for topic modelling. The scripts written for the process is included in the appendix.</w:t>
+      </w:r>
+      <w:r>
+        <w:t xml:space="preserve"> The only </w:t>
+      </w:r>
+      <w:proofErr w:type="spellStart"/>
+      <w:r>
+        <w:t>hyperparameter</w:t>
+      </w:r>
+      <w:proofErr w:type="spellEnd"/>
+      <w:r>
+        <w:t xml:space="preserve"> in implementation of LDA is the number of topics. </w:t>
       </w:r>
       <w:r>
         <w:t>A</w:t>
@@ -11433,7 +12208,15 @@
         <w:t xml:space="preserve"> that it fits the purpose of the study</w:t>
       </w:r>
       <w:r>
-        <w:t xml:space="preserve">. Also, pyLDAvis, a python library for visualizing LDA topic models was used to visually evaluate the topic models. This library can be accessed on GitHub at </w:t>
+        <w:t xml:space="preserve">. Also, </w:t>
+      </w:r>
+      <w:proofErr w:type="spellStart"/>
+      <w:r>
+        <w:t>pyLDAvis</w:t>
+      </w:r>
+      <w:proofErr w:type="spellEnd"/>
+      <w:r>
+        <w:t xml:space="preserve">, a python library for visualizing LDA topic models was used to visually evaluate the topic models. This library can be accessed on GitHub at </w:t>
       </w:r>
       <w:hyperlink r:id="rId16" w:history="1">
         <w:r>
@@ -11488,13 +12271,34 @@
         <w:t>The location information is critical in Geovisualizing the topic</w:t>
       </w:r>
       <w:r>
-        <w:t>s as it is used to georeference</w:t>
-      </w:r>
+        <w:t xml:space="preserve">s as it is used to </w:t>
+      </w:r>
+      <w:proofErr w:type="spellStart"/>
+      <w:r>
+        <w:t>georeference</w:t>
+      </w:r>
+      <w:proofErr w:type="spellEnd"/>
       <w:r>
         <w:t xml:space="preserve"> the topics. </w:t>
       </w:r>
       <w:r>
-        <w:t>The location information is extracted by geoparsing the texts. In this study, Geoparser.io is used for geoparsing the texts.</w:t>
+        <w:t xml:space="preserve">The location information is extracted by </w:t>
+      </w:r>
+      <w:proofErr w:type="spellStart"/>
+      <w:r>
+        <w:t>geoparsing</w:t>
+      </w:r>
+      <w:proofErr w:type="spellEnd"/>
+      <w:r>
+        <w:t xml:space="preserve"> the texts. In this study, Geoparser.io is used for </w:t>
+      </w:r>
+      <w:proofErr w:type="spellStart"/>
+      <w:r>
+        <w:t>geoparsing</w:t>
+      </w:r>
+      <w:proofErr w:type="spellEnd"/>
+      <w:r>
+        <w:t xml:space="preserve"> the texts.</w:t>
       </w:r>
       <w:r>
         <w:t xml:space="preserve"> The rationale behind using Geoparser.io is discussed in </w:t>
@@ -11523,7 +12327,15 @@
         <w:t>PI call</w:t>
       </w:r>
       <w:r>
-        <w:t xml:space="preserve"> is in GeoJSON format. </w:t>
+        <w:t xml:space="preserve"> is in </w:t>
+      </w:r>
+      <w:proofErr w:type="spellStart"/>
+      <w:r>
+        <w:t>GeoJSON</w:t>
+      </w:r>
+      <w:proofErr w:type="spellEnd"/>
+      <w:r>
+        <w:t xml:space="preserve"> format. </w:t>
       </w:r>
       <w:r>
         <w:t>The response has the following information</w:t>
@@ -11541,7 +12353,23 @@
         <w:t xml:space="preserve">In this study, only the name and coordinate of the location is utilized. </w:t>
       </w:r>
       <w:r>
-        <w:t>A sample geovisualization of the geoparsed text is shown in the figure below.</w:t>
+        <w:t xml:space="preserve">A sample </w:t>
+      </w:r>
+      <w:proofErr w:type="spellStart"/>
+      <w:r>
+        <w:t>geovisualization</w:t>
+      </w:r>
+      <w:proofErr w:type="spellEnd"/>
+      <w:r>
+        <w:t xml:space="preserve"> of the </w:t>
+      </w:r>
+      <w:proofErr w:type="spellStart"/>
+      <w:r>
+        <w:t>geoparsed</w:t>
+      </w:r>
+      <w:proofErr w:type="spellEnd"/>
+      <w:r>
+        <w:t xml:space="preserve"> text is shown in the figure below.</w:t>
       </w:r>
     </w:p>
     <w:tbl>
@@ -11579,7 +12407,15 @@
               <w:jc w:val="center"/>
             </w:pPr>
             <w:r>
-              <w:t>Geovisualization of the geoparsed text</w:t>
+              <w:t xml:space="preserve">Geovisualization of the </w:t>
+            </w:r>
+            <w:proofErr w:type="spellStart"/>
+            <w:r>
+              <w:t>geoparsed</w:t>
+            </w:r>
+            <w:proofErr w:type="spellEnd"/>
+            <w:r>
+              <w:t xml:space="preserve"> text</w:t>
             </w:r>
           </w:p>
         </w:tc>
@@ -11702,34 +12538,22 @@
         <w:t xml:space="preserve">first georeferenced according to the location it covers. Then </w:t>
       </w:r>
       <w:r>
-        <w:t xml:space="preserve">it is symbolized according to one of its attribute value. For example a temperature map is visualized based upon </w:t>
-      </w:r>
-      <w:r>
-        <w:t xml:space="preserve">interpolation of </w:t>
-      </w:r>
-      <w:r>
-        <w:t xml:space="preserve">finite number of </w:t>
-      </w:r>
-      <w:r>
-        <w:t xml:space="preserve">temperature </w:t>
-      </w:r>
-      <w:r>
-        <w:t xml:space="preserve">measurements </w:t>
-      </w:r>
-      <w:r>
-        <w:t xml:space="preserve">measured </w:t>
-      </w:r>
-      <w:r>
-        <w:t>at various locations</w:t>
-      </w:r>
-      <w:r>
-        <w:t>.</w:t>
-      </w:r>
-      <w:r>
-        <w:t xml:space="preserve"> Similar approach is followed in mapping the topics generated from topic modelling.</w:t>
-      </w:r>
-      <w:r>
-        <w:t xml:space="preserve"> The </w:t>
+        <w:t>it is symbolized according to one of its attribute value. For example</w:t>
+      </w:r>
+      <w:r>
+        <w:t>, a population map is georeferenced based upon the administrative boundaries. Then the population of each administrative unit is used to symbolize the map.</w:t>
+      </w:r>
+      <w:r>
+        <w:t xml:space="preserve"> Similar approach is</w:t>
+      </w:r>
+      <w:r>
+        <w:t xml:space="preserve"> </w:t>
+      </w:r>
+      <w:r>
+        <w:t xml:space="preserve">followed in mapping the topics. The mapping is done at the level of country. </w:t>
+      </w:r>
+      <w:r>
+        <w:t xml:space="preserve">The </w:t>
       </w:r>
       <w:r>
         <w:t xml:space="preserve">locations </w:t>
@@ -11738,7 +12562,15 @@
         <w:t xml:space="preserve">for georeferencing the topics are </w:t>
       </w:r>
       <w:r>
-        <w:t>obtained by geoparsing all the text</w:t>
+        <w:t xml:space="preserve">obtained by </w:t>
+      </w:r>
+      <w:proofErr w:type="spellStart"/>
+      <w:r>
+        <w:t>geoparsing</w:t>
+      </w:r>
+      <w:proofErr w:type="spellEnd"/>
+      <w:r>
+        <w:t xml:space="preserve"> all the text</w:t>
       </w:r>
       <w:r>
         <w:t>s in the corpus.</w:t>
@@ -11747,13 +12579,54 @@
         <w:t xml:space="preserve"> </w:t>
       </w:r>
       <w:r>
-        <w:t>The attribute value at a location, say L is the probability of the location L in the topic to be mapped. For example, to map a Topic, say A, the attribute of the georeferenced locations is the probability of the locations in the topic A. These attributes are used as intensity measures to create heatmaps. G</w:t>
-      </w:r>
-      <w:r>
-        <w:t xml:space="preserve">eovisualization was done using leaflet geovisualization library which is implemented in JavaScript. </w:t>
-      </w:r>
-      <w:r>
-        <w:t xml:space="preserve">These are further discussed in the results section. </w:t>
+        <w:t xml:space="preserve">The attribute value of each location is different for each topic. </w:t>
+      </w:r>
+      <w:r>
+        <w:t>The attribute value at a location</w:t>
+      </w:r>
+      <w:r>
+        <w:t xml:space="preserve"> (L)</w:t>
+      </w:r>
+      <w:r>
+        <w:t xml:space="preserve"> </w:t>
+      </w:r>
+      <w:r>
+        <w:t>for a topic (T) is</w:t>
+      </w:r>
+      <w:r>
+        <w:t xml:space="preserve"> the</w:t>
+      </w:r>
+      <w:r>
+        <w:t xml:space="preserve"> (coefficient) </w:t>
+      </w:r>
+      <w:r>
+        <w:t>probability of the location L in the topic</w:t>
+      </w:r>
+      <w:r>
+        <w:t xml:space="preserve"> T that is obtained after as a result of LDA</w:t>
+      </w:r>
+      <w:r>
+        <w:t xml:space="preserve">. As, </w:t>
+      </w:r>
+      <w:r>
+        <w:t>the mapping is done at country level, the values of locations are a</w:t>
+      </w:r>
+      <w:r>
+        <w:t>ggregated based upon where this values lie.</w:t>
+      </w:r>
+      <w:r>
+        <w:t xml:space="preserve"> A web based interactive visualization was built using Leaflet visualization library. </w:t>
+      </w:r>
+      <w:r>
+        <w:t xml:space="preserve">Choropleth maps were prepared for geovisualizing the topics. These maps are included in the result section.  </w:t>
+      </w:r>
+      <w:r>
+        <w:t xml:space="preserve">Also, qualitative analysis of the maps are done to see if they fit the concepts expressed in the collection of newspaper articles. </w:t>
+      </w:r>
+    </w:p>
+    <w:p>
+      <w:r>
+        <w:t xml:space="preserve"> </w:t>
       </w:r>
     </w:p>
     <w:p/>
@@ -11793,21 +12666,49 @@
         <w:rPr>
           <w:caps w:val="0"/>
         </w:rPr>
-        <w:t xml:space="preserve"> Analysis</w:t>
-      </w:r>
-    </w:p>
-    <w:p>
-      <w:r>
-        <w:t xml:space="preserve">In this chapter, we discuss the results of the topic modelling in Section 6.1. The results of topic modelling in relation to LDA parameters are presented the section. In section 6.2, the geovisualization of topics are presented. </w:t>
-      </w:r>
-      <w:r>
-        <w:t xml:space="preserve">Also a qualitative analysis is done to </w:t>
+        <w:t xml:space="preserve"> </w:t>
+      </w:r>
+      <w:r>
+        <w:rPr>
+          <w:caps w:val="0"/>
+        </w:rPr>
+        <w:t>Discussion</w:t>
+      </w:r>
+    </w:p>
+    <w:p>
+      <w:r>
+        <w:t xml:space="preserve">In this chapter, we discuss the results of the topic modelling in Section 6.1. The results of topic modelling in relation to LDA parameters are presented the section. In section 6.2, the </w:t>
+      </w:r>
+      <w:proofErr w:type="spellStart"/>
+      <w:r>
+        <w:t>geovisualization</w:t>
+      </w:r>
+      <w:proofErr w:type="spellEnd"/>
+      <w:r>
+        <w:t xml:space="preserve"> of topics are presented. </w:t>
+      </w:r>
+      <w:r>
+        <w:t xml:space="preserve">Also a qualitative </w:t>
+      </w:r>
+      <w:r>
+        <w:t>examination</w:t>
+      </w:r>
+      <w:r>
+        <w:t xml:space="preserve"> is done to </w:t>
       </w:r>
       <w:r>
         <w:t>inspect</w:t>
       </w:r>
       <w:r>
-        <w:t xml:space="preserve"> if the geovisualizations were capable of </w:t>
+        <w:t xml:space="preserve"> if the </w:t>
+      </w:r>
+      <w:proofErr w:type="spellStart"/>
+      <w:r>
+        <w:t>geovisualizations</w:t>
+      </w:r>
+      <w:proofErr w:type="spellEnd"/>
+      <w:r>
+        <w:t xml:space="preserve"> were capable of </w:t>
       </w:r>
       <w:r>
         <w:t>answering the “Where is the text about?” question</w:t>
@@ -11820,28 +12721,64 @@
       <w:pPr>
         <w:pStyle w:val="Heading2"/>
       </w:pPr>
-      <w:bookmarkStart w:id="34" w:name="_Toc504695404"/>
       <w:r>
         <w:t>6.1</w:t>
       </w:r>
       <w:r>
-        <w:t xml:space="preserve"> Topic Models</w:t>
-      </w:r>
-      <w:bookmarkEnd w:id="34"/>
-    </w:p>
-    <w:p>
-      <w:pPr>
-        <w:jc w:val="center"/>
-      </w:pPr>
-      <w:r>
-        <w:t>LDA parameters: Number of topics = 7, Number of iterations = 50</w:t>
+        <w:t xml:space="preserve"> </w:t>
+      </w:r>
+      <w:r>
+        <w:t>Results of topics generated from LDA</w:t>
+      </w:r>
+    </w:p>
+    <w:p>
+      <w:r>
+        <w:t>Each topic generated using topic modelling consists of probabilistic distribution of word. If the words with the highest probabilities (top words) are coherent and indica</w:t>
+      </w:r>
+      <w:r>
+        <w:t xml:space="preserve">tes a common concept, only then the topics can reveal the concepts from the collection of texts. In this study, different parameters were set </w:t>
+      </w:r>
+      <w:r>
+        <w:t xml:space="preserve">for number of topics and number of iterations </w:t>
+      </w:r>
+      <w:r>
+        <w:t>in LDA to obtain topics. The results are presented in this section.</w:t>
+      </w:r>
+      <w:r>
+        <w:t xml:space="preserve"> It is to be noted that LDA is a generative model. Hence, each time the model is run, the terms in the topics slightly vary. Each terms the topic also have a probability coefficient. However, for the purpose of clarity, these are not included in the tables below.</w:t>
+      </w:r>
+      <w:r>
+        <w:t xml:space="preserve"> Also, t</w:t>
+      </w:r>
+      <w:r>
+        <w:t>opics having less than 4</w:t>
+      </w:r>
+      <w:r>
+        <w:t xml:space="preserve">% of total </w:t>
+      </w:r>
+      <w:r>
+        <w:t>tokens</w:t>
+      </w:r>
+      <w:r>
+        <w:t xml:space="preserve"> are not listed in the table.</w:t>
+      </w:r>
+    </w:p>
+    <w:p/>
+    <w:p>
+      <w:r>
+        <w:t>A.</w:t>
+      </w:r>
+      <w:r>
+        <w:t xml:space="preserve"> Topics generated with </w:t>
+      </w:r>
+      <w:r>
+        <w:t>7 topics and 50 iterations</w:t>
       </w:r>
     </w:p>
     <w:tbl>
       <w:tblPr>
         <w:tblStyle w:val="TableGrid"/>
         <w:tblW w:w="0" w:type="auto"/>
-        <w:jc w:val="center"/>
         <w:tblLook w:val="04A0" w:firstRow="1" w:lastRow="0" w:firstColumn="1" w:lastColumn="0" w:noHBand="0" w:noVBand="1"/>
       </w:tblPr>
       <w:tblGrid>
@@ -11852,7 +12789,6 @@
       <w:tr>
         <w:trPr>
           <w:trHeight w:val="1054"/>
-          <w:jc w:val="center"/>
         </w:trPr>
         <w:tc>
           <w:tcPr>
@@ -11894,7 +12830,21 @@
                 <w:b/>
                 <w:bCs/>
               </w:rPr>
-              <w:t>Top words in topics</w:t>
+              <w:t xml:space="preserve">Top </w:t>
+            </w:r>
+            <w:r>
+              <w:rPr>
+                <w:b/>
+                <w:bCs/>
+              </w:rPr>
+              <w:t xml:space="preserve">5 </w:t>
+            </w:r>
+            <w:r>
+              <w:rPr>
+                <w:b/>
+                <w:bCs/>
+              </w:rPr>
+              <w:t>words in topics</w:t>
             </w:r>
           </w:p>
         </w:tc>
@@ -11924,7 +12874,6 @@
       <w:tr>
         <w:trPr>
           <w:trHeight w:val="673"/>
-          <w:jc w:val="center"/>
         </w:trPr>
         <w:tc>
           <w:tcPr>
@@ -11969,7 +12918,6 @@
       <w:tr>
         <w:trPr>
           <w:trHeight w:val="666"/>
-          <w:jc w:val="center"/>
         </w:trPr>
         <w:tc>
           <w:tcPr>
@@ -12014,7 +12962,6 @@
       <w:tr>
         <w:trPr>
           <w:trHeight w:val="666"/>
-          <w:jc w:val="center"/>
         </w:trPr>
         <w:tc>
           <w:tcPr>
@@ -12059,7 +13006,6 @@
       <w:tr>
         <w:trPr>
           <w:trHeight w:val="666"/>
-          <w:jc w:val="center"/>
         </w:trPr>
         <w:tc>
           <w:tcPr>
@@ -12083,7 +13029,15 @@
               <w:jc w:val="left"/>
             </w:pPr>
             <w:r>
-              <w:t>Country, world_cup, people, team, election</w:t>
+              <w:t xml:space="preserve">Country, </w:t>
+            </w:r>
+            <w:proofErr w:type="spellStart"/>
+            <w:r>
+              <w:t>world_cup</w:t>
+            </w:r>
+            <w:proofErr w:type="spellEnd"/>
+            <w:r>
+              <w:t>, people, team, election</w:t>
             </w:r>
           </w:p>
         </w:tc>
@@ -12104,7 +13058,6 @@
       <w:tr>
         <w:trPr>
           <w:trHeight w:val="666"/>
-          <w:jc w:val="center"/>
         </w:trPr>
         <w:tc>
           <w:tcPr>
@@ -12149,7 +13102,6 @@
       <w:tr>
         <w:trPr>
           <w:trHeight w:val="666"/>
-          <w:jc w:val="center"/>
         </w:trPr>
         <w:tc>
           <w:tcPr>
@@ -12194,7 +13146,6 @@
       <w:tr>
         <w:trPr>
           <w:trHeight w:val="666"/>
-          <w:jc w:val="center"/>
         </w:trPr>
         <w:tc>
           <w:tcPr>
@@ -12205,6 +13156,7 @@
               <w:jc w:val="center"/>
             </w:pPr>
             <w:r>
+              <w:lastRenderedPageBreak/>
               <w:t>7</w:t>
             </w:r>
           </w:p>
@@ -12240,27 +13192,30 @@
     <w:p/>
     <w:p>
       <w:r>
-        <w:t xml:space="preserve">The topics generated with the aforementioned LDA parameters yield mixed results. Top words in topic numbers 2, 3 and 6 are close to election but other topics have either words that could be assigned to different categories. This is easily a poor topic model. </w:t>
-      </w:r>
-    </w:p>
-    <w:p>
-      <w:pPr>
-        <w:jc w:val="center"/>
-      </w:pPr>
-    </w:p>
-    <w:p>
-      <w:pPr>
-        <w:jc w:val="center"/>
-      </w:pPr>
-      <w:r>
-        <w:t>LDA parameters: Number of topics = 7, Number of iterations = 400</w:t>
+        <w:t xml:space="preserve">The topics generated with the aforementioned LDA parameters yield mixed results. Top words in topic numbers 2, 3 and 6 are close to election but other topics have either words that could be assigned to different categories. </w:t>
+      </w:r>
+      <w:r>
+        <w:t xml:space="preserve">We conclude that it a poor topic model. </w:t>
+      </w:r>
+    </w:p>
+    <w:p>
+      <w:r>
+        <w:t>B.</w:t>
+      </w:r>
+      <w:r>
+        <w:t xml:space="preserve"> Topics generated with </w:t>
+      </w:r>
+      <w:r>
+        <w:t>7 topics and 400</w:t>
+      </w:r>
+      <w:r>
+        <w:t xml:space="preserve"> iterations</w:t>
       </w:r>
     </w:p>
     <w:tbl>
       <w:tblPr>
         <w:tblStyle w:val="TableGrid"/>
         <w:tblW w:w="0" w:type="auto"/>
-        <w:jc w:val="center"/>
         <w:tblLook w:val="04A0" w:firstRow="1" w:lastRow="0" w:firstColumn="1" w:lastColumn="0" w:noHBand="0" w:noVBand="1"/>
       </w:tblPr>
       <w:tblGrid>
@@ -12271,7 +13226,6 @@
       <w:tr>
         <w:trPr>
           <w:trHeight w:val="1054"/>
-          <w:jc w:val="center"/>
         </w:trPr>
         <w:tc>
           <w:tcPr>
@@ -12291,7 +13245,6 @@
                 <w:b/>
                 <w:bCs/>
               </w:rPr>
-              <w:lastRenderedPageBreak/>
               <w:t>Topic Number</w:t>
             </w:r>
           </w:p>
@@ -12344,7 +13297,6 @@
       <w:tr>
         <w:trPr>
           <w:trHeight w:val="673"/>
-          <w:jc w:val="center"/>
         </w:trPr>
         <w:tc>
           <w:tcPr>
@@ -12389,7 +13341,6 @@
       <w:tr>
         <w:trPr>
           <w:trHeight w:val="666"/>
-          <w:jc w:val="center"/>
         </w:trPr>
         <w:tc>
           <w:tcPr>
@@ -12415,12 +13366,14 @@
             <w:r>
               <w:t xml:space="preserve">Ebola, </w:t>
             </w:r>
+            <w:proofErr w:type="spellStart"/>
             <w:r>
               <w:rPr>
                 <w:shd w:val="clear" w:color="auto" w:fill="D9D9D9" w:themeFill="background1" w:themeFillShade="D9"/>
               </w:rPr>
               <w:t>north_korea</w:t>
             </w:r>
+            <w:proofErr w:type="spellEnd"/>
             <w:r>
               <w:t>, virus, country, people</w:t>
             </w:r>
@@ -12443,7 +13396,6 @@
       <w:tr>
         <w:trPr>
           <w:trHeight w:val="666"/>
-          <w:jc w:val="center"/>
         </w:trPr>
         <w:tc>
           <w:tcPr>
@@ -12488,7 +13440,6 @@
       <w:tr>
         <w:trPr>
           <w:trHeight w:val="666"/>
-          <w:jc w:val="center"/>
         </w:trPr>
         <w:tc>
           <w:tcPr>
@@ -12533,7 +13484,6 @@
       <w:tr>
         <w:trPr>
           <w:trHeight w:val="666"/>
-          <w:jc w:val="center"/>
         </w:trPr>
         <w:tc>
           <w:tcPr>
@@ -12556,8 +13506,13 @@
             <w:pPr>
               <w:jc w:val="left"/>
             </w:pPr>
-            <w:r>
-              <w:t xml:space="preserve">World_cup, team, group, home, </w:t>
+            <w:proofErr w:type="spellStart"/>
+            <w:r>
+              <w:t>World_cup</w:t>
+            </w:r>
+            <w:proofErr w:type="spellEnd"/>
+            <w:r>
+              <w:t xml:space="preserve">, team, group, home, </w:t>
             </w:r>
             <w:r>
               <w:rPr>
@@ -12584,7 +13539,6 @@
       <w:tr>
         <w:trPr>
           <w:trHeight w:val="666"/>
-          <w:jc w:val="center"/>
         </w:trPr>
         <w:tc>
           <w:tcPr>
@@ -12629,7 +13583,6 @@
       <w:tr>
         <w:trPr>
           <w:trHeight w:val="666"/>
-          <w:jc w:val="center"/>
         </w:trPr>
         <w:tc>
           <w:tcPr>
@@ -12680,27 +13633,31 @@
     </w:p>
     <w:p>
       <w:r>
-        <w:t xml:space="preserve">Similarly topics were generated by increasing the number of iterations to 600 and then 800. However, similar pattern emerged with some topics containing mixed terms. Instead, attempts were made to get good topics by increasing the number of topics. The results are shown in the tables presented below. </w:t>
-      </w:r>
-    </w:p>
-    <w:p>
-      <w:r>
-        <w:t xml:space="preserve">Topics having tokens less than 4% are not listed in the table below. </w:t>
-      </w:r>
-    </w:p>
-    <w:p>
-      <w:pPr>
-        <w:jc w:val="center"/>
-      </w:pPr>
-      <w:r>
-        <w:t>LDA parameters: Number of topics = 21, Number of iterations = 50</w:t>
+        <w:t xml:space="preserve">Similarly topics were generated by increasing the number of iterations to 600 and then 800. However, similar pattern emerged with some topics containing mixed terms. </w:t>
+      </w:r>
+      <w:r>
+        <w:lastRenderedPageBreak/>
+        <w:t xml:space="preserve">Instead, attempts were made to get good topics by increasing the number of topics. The results are shown in the tables presented below. </w:t>
+      </w:r>
+    </w:p>
+    <w:p>
+      <w:r>
+        <w:t>C.</w:t>
+      </w:r>
+      <w:r>
+        <w:t xml:space="preserve"> Topics generated with </w:t>
+      </w:r>
+      <w:r>
+        <w:t>21</w:t>
+      </w:r>
+      <w:r>
+        <w:t xml:space="preserve"> topics and 50 iterations</w:t>
       </w:r>
     </w:p>
     <w:tbl>
       <w:tblPr>
         <w:tblStyle w:val="TableGrid"/>
         <w:tblW w:w="0" w:type="auto"/>
-        <w:jc w:val="center"/>
         <w:tblLook w:val="04A0" w:firstRow="1" w:lastRow="0" w:firstColumn="1" w:lastColumn="0" w:noHBand="0" w:noVBand="1"/>
       </w:tblPr>
       <w:tblGrid>
@@ -12711,7 +13668,6 @@
       <w:tr>
         <w:trPr>
           <w:trHeight w:val="1054"/>
-          <w:jc w:val="center"/>
         </w:trPr>
         <w:tc>
           <w:tcPr>
@@ -12783,7 +13739,6 @@
       <w:tr>
         <w:trPr>
           <w:trHeight w:val="673"/>
-          <w:jc w:val="center"/>
         </w:trPr>
         <w:tc>
           <w:tcPr>
@@ -12807,7 +13762,15 @@
               <w:jc w:val="left"/>
             </w:pPr>
             <w:r>
-              <w:t>Forest, deforestation, company, palm_oil, year</w:t>
+              <w:t xml:space="preserve">Forest, deforestation, company, </w:t>
+            </w:r>
+            <w:proofErr w:type="spellStart"/>
+            <w:r>
+              <w:t>palm_oil</w:t>
+            </w:r>
+            <w:proofErr w:type="spellEnd"/>
+            <w:r>
+              <w:t>, year</w:t>
             </w:r>
           </w:p>
         </w:tc>
@@ -12828,7 +13791,6 @@
       <w:tr>
         <w:trPr>
           <w:trHeight w:val="666"/>
-          <w:jc w:val="center"/>
         </w:trPr>
         <w:tc>
           <w:tcPr>
@@ -12839,7 +13801,6 @@
               <w:jc w:val="center"/>
             </w:pPr>
             <w:r>
-              <w:lastRenderedPageBreak/>
               <w:t>2</w:t>
             </w:r>
           </w:p>
@@ -12874,7 +13835,6 @@
       <w:tr>
         <w:trPr>
           <w:trHeight w:val="666"/>
-          <w:jc w:val="center"/>
         </w:trPr>
         <w:tc>
           <w:tcPr>
@@ -12919,7 +13879,6 @@
       <w:tr>
         <w:trPr>
           <w:trHeight w:val="666"/>
-          <w:jc w:val="center"/>
         </w:trPr>
         <w:tc>
           <w:tcPr>
@@ -12964,7 +13923,6 @@
       <w:tr>
         <w:trPr>
           <w:trHeight w:val="666"/>
-          <w:jc w:val="center"/>
         </w:trPr>
         <w:tc>
           <w:tcPr>
@@ -12988,7 +13946,15 @@
               <w:jc w:val="left"/>
             </w:pPr>
             <w:r>
-              <w:t>Election, vote, president, kenyatta, party</w:t>
+              <w:t xml:space="preserve">Election, vote, president, </w:t>
+            </w:r>
+            <w:proofErr w:type="spellStart"/>
+            <w:r>
+              <w:t>kenyatta</w:t>
+            </w:r>
+            <w:proofErr w:type="spellEnd"/>
+            <w:r>
+              <w:t>, party</w:t>
             </w:r>
           </w:p>
         </w:tc>
@@ -13009,7 +13975,6 @@
       <w:tr>
         <w:trPr>
           <w:trHeight w:val="666"/>
-          <w:jc w:val="center"/>
         </w:trPr>
         <w:tc>
           <w:tcPr>
@@ -13032,8 +13997,13 @@
             <w:pPr>
               <w:jc w:val="left"/>
             </w:pPr>
-            <w:r>
-              <w:t>North_korea, nuclear, missile, trump, military</w:t>
+            <w:proofErr w:type="spellStart"/>
+            <w:r>
+              <w:t>North_korea</w:t>
+            </w:r>
+            <w:proofErr w:type="spellEnd"/>
+            <w:r>
+              <w:t>, nuclear, missile, trump, military</w:t>
             </w:r>
           </w:p>
         </w:tc>
@@ -13054,7 +14024,6 @@
       <w:tr>
         <w:trPr>
           <w:trHeight w:val="666"/>
-          <w:jc w:val="center"/>
         </w:trPr>
         <w:tc>
           <w:tcPr>
@@ -13077,8 +14046,13 @@
             <w:pPr>
               <w:jc w:val="left"/>
             </w:pPr>
-            <w:r>
-              <w:t>World_cup, play, tournament, time, team</w:t>
+            <w:proofErr w:type="spellStart"/>
+            <w:r>
+              <w:t>World_cup</w:t>
+            </w:r>
+            <w:proofErr w:type="spellEnd"/>
+            <w:r>
+              <w:t>, play, tournament, time, team</w:t>
             </w:r>
           </w:p>
         </w:tc>
@@ -13099,7 +14073,6 @@
       <w:tr>
         <w:trPr>
           <w:trHeight w:val="666"/>
-          <w:jc w:val="center"/>
         </w:trPr>
         <w:tc>
           <w:tcPr>
@@ -13123,7 +14096,23 @@
               <w:jc w:val="left"/>
             </w:pPr>
             <w:r>
-              <w:t>Group, team, world_cup, england, win</w:t>
+              <w:t xml:space="preserve">Group, team, </w:t>
+            </w:r>
+            <w:proofErr w:type="spellStart"/>
+            <w:r>
+              <w:t>world_cup</w:t>
+            </w:r>
+            <w:proofErr w:type="spellEnd"/>
+            <w:r>
+              <w:t xml:space="preserve">, </w:t>
+            </w:r>
+            <w:proofErr w:type="spellStart"/>
+            <w:r>
+              <w:t>england</w:t>
+            </w:r>
+            <w:proofErr w:type="spellEnd"/>
+            <w:r>
+              <w:t>, win</w:t>
             </w:r>
           </w:p>
         </w:tc>
@@ -13144,7 +14133,6 @@
       <w:tr>
         <w:trPr>
           <w:trHeight w:val="666"/>
-          <w:jc w:val="center"/>
         </w:trPr>
         <w:tc>
           <w:tcPr>
@@ -13168,7 +14156,15 @@
               <w:jc w:val="left"/>
             </w:pPr>
             <w:r>
-              <w:t>Party, election, merkel, vote, coalition</w:t>
+              <w:t xml:space="preserve">Party, election, </w:t>
+            </w:r>
+            <w:proofErr w:type="spellStart"/>
+            <w:r>
+              <w:t>merkel</w:t>
+            </w:r>
+            <w:proofErr w:type="spellEnd"/>
+            <w:r>
+              <w:t>, vote, coalition</w:t>
             </w:r>
           </w:p>
         </w:tc>
@@ -13189,7 +14185,6 @@
       <w:tr>
         <w:trPr>
           <w:trHeight w:val="666"/>
-          <w:jc w:val="center"/>
         </w:trPr>
         <w:tc>
           <w:tcPr>
@@ -13232,11 +14227,7 @@
         </w:tc>
       </w:tr>
     </w:tbl>
-    <w:p>
-      <w:pPr>
-        <w:pStyle w:val="Heading2"/>
-      </w:pPr>
-    </w:p>
+    <w:p/>
     <w:p>
       <w:r>
         <w:t xml:space="preserve">Visual analysis of the topics shows that the top words in the topics are coherent and indicates a common concept.  </w:t>
@@ -13251,15 +14242,24 @@
       <w:pPr>
         <w:jc w:val="center"/>
       </w:pPr>
-      <w:r>
-        <w:t>LDA parameters: Number of topics = 21, Number of iterations = 400</w:t>
-      </w:r>
+    </w:p>
+    <w:p>
+      <w:r>
+        <w:t>C.</w:t>
+      </w:r>
+      <w:r>
+        <w:t xml:space="preserve"> Topics generated with 21 topics and 50 iterations</w:t>
+      </w:r>
+    </w:p>
+    <w:p>
+      <w:pPr>
+        <w:jc w:val="left"/>
+      </w:pPr>
     </w:p>
     <w:tbl>
       <w:tblPr>
         <w:tblStyle w:val="TableGrid"/>
         <w:tblW w:w="0" w:type="auto"/>
-        <w:jc w:val="center"/>
         <w:tblLook w:val="04A0" w:firstRow="1" w:lastRow="0" w:firstColumn="1" w:lastColumn="0" w:noHBand="0" w:noVBand="1"/>
       </w:tblPr>
       <w:tblGrid>
@@ -13270,7 +14270,6 @@
       <w:tr>
         <w:trPr>
           <w:trHeight w:val="1054"/>
-          <w:jc w:val="center"/>
         </w:trPr>
         <w:tc>
           <w:tcPr>
@@ -13290,6 +14289,7 @@
                 <w:b/>
                 <w:bCs/>
               </w:rPr>
+              <w:lastRenderedPageBreak/>
               <w:t>Topic Number</w:t>
             </w:r>
           </w:p>
@@ -13342,7 +14342,6 @@
       <w:tr>
         <w:trPr>
           <w:trHeight w:val="673"/>
-          <w:jc w:val="center"/>
         </w:trPr>
         <w:tc>
           <w:tcPr>
@@ -13371,12 +14370,14 @@
             <w:r>
               <w:t xml:space="preserve">land, </w:t>
             </w:r>
+            <w:proofErr w:type="spellStart"/>
             <w:r>
               <w:t>p</w:t>
             </w:r>
             <w:r>
               <w:t>alm_oil</w:t>
             </w:r>
+            <w:proofErr w:type="spellEnd"/>
           </w:p>
         </w:tc>
         <w:tc>
@@ -13396,7 +14397,6 @@
       <w:tr>
         <w:trPr>
           <w:trHeight w:val="666"/>
-          <w:jc w:val="center"/>
         </w:trPr>
         <w:tc>
           <w:tcPr>
@@ -13441,7 +14441,6 @@
       <w:tr>
         <w:trPr>
           <w:trHeight w:val="666"/>
-          <w:jc w:val="center"/>
         </w:trPr>
         <w:tc>
           <w:tcPr>
@@ -13465,7 +14464,15 @@
               <w:jc w:val="left"/>
             </w:pPr>
             <w:r>
-              <w:t>Virus, ebola, outbreak, disease, vaccine</w:t>
+              <w:t xml:space="preserve">Virus, </w:t>
+            </w:r>
+            <w:proofErr w:type="spellStart"/>
+            <w:r>
+              <w:t>ebola</w:t>
+            </w:r>
+            <w:proofErr w:type="spellEnd"/>
+            <w:r>
+              <w:t>, outbreak, disease, vaccine</w:t>
             </w:r>
           </w:p>
         </w:tc>
@@ -13486,7 +14493,6 @@
       <w:tr>
         <w:trPr>
           <w:trHeight w:val="666"/>
-          <w:jc w:val="center"/>
         </w:trPr>
         <w:tc>
           <w:tcPr>
@@ -13510,14 +14516,24 @@
               <w:jc w:val="left"/>
             </w:pPr>
             <w:r>
-              <w:t xml:space="preserve">Country, north_korea, nuclear, work, </w:t>
-            </w:r>
+              <w:t xml:space="preserve">Country, </w:t>
+            </w:r>
+            <w:proofErr w:type="spellStart"/>
+            <w:r>
+              <w:t>north_korea</w:t>
+            </w:r>
+            <w:proofErr w:type="spellEnd"/>
+            <w:r>
+              <w:t xml:space="preserve">, nuclear, work, </w:t>
+            </w:r>
+            <w:proofErr w:type="spellStart"/>
             <w:r>
               <w:rPr>
                 <w:shd w:val="clear" w:color="auto" w:fill="D9D9D9" w:themeFill="background1" w:themeFillShade="D9"/>
               </w:rPr>
               <w:t>ebola</w:t>
             </w:r>
+            <w:proofErr w:type="spellEnd"/>
           </w:p>
         </w:tc>
         <w:tc>
@@ -13537,7 +14553,6 @@
       <w:tr>
         <w:trPr>
           <w:trHeight w:val="666"/>
-          <w:jc w:val="center"/>
         </w:trPr>
         <w:tc>
           <w:tcPr>
@@ -13548,7 +14563,6 @@
               <w:jc w:val="center"/>
             </w:pPr>
             <w:r>
-              <w:lastRenderedPageBreak/>
               <w:t>5</w:t>
             </w:r>
           </w:p>
@@ -13568,11 +14582,21 @@
               <w:t>result</w:t>
             </w:r>
             <w:r>
-              <w:t xml:space="preserve">, kenyatta, </w:t>
-            </w:r>
+              <w:t xml:space="preserve">, </w:t>
+            </w:r>
+            <w:proofErr w:type="spellStart"/>
+            <w:r>
+              <w:t>kenyatta</w:t>
+            </w:r>
+            <w:proofErr w:type="spellEnd"/>
+            <w:r>
+              <w:t xml:space="preserve">, </w:t>
+            </w:r>
+            <w:proofErr w:type="spellStart"/>
             <w:r>
               <w:t>kenya</w:t>
             </w:r>
+            <w:proofErr w:type="spellEnd"/>
           </w:p>
         </w:tc>
         <w:tc>
@@ -13595,7 +14619,6 @@
       <w:tr>
         <w:trPr>
           <w:trHeight w:val="666"/>
-          <w:jc w:val="center"/>
         </w:trPr>
         <w:tc>
           <w:tcPr>
@@ -13618,8 +14641,13 @@
             <w:pPr>
               <w:jc w:val="left"/>
             </w:pPr>
-            <w:r>
-              <w:t>World_cup, team, group, play, win</w:t>
+            <w:proofErr w:type="spellStart"/>
+            <w:r>
+              <w:t>World_cup</w:t>
+            </w:r>
+            <w:proofErr w:type="spellEnd"/>
+            <w:r>
+              <w:t>, team, group, play, win</w:t>
             </w:r>
           </w:p>
         </w:tc>
@@ -13640,7 +14668,6 @@
       <w:tr>
         <w:trPr>
           <w:trHeight w:val="666"/>
-          <w:jc w:val="center"/>
         </w:trPr>
         <w:tc>
           <w:tcPr>
@@ -13685,7 +14712,6 @@
       <w:tr>
         <w:trPr>
           <w:trHeight w:val="666"/>
-          <w:jc w:val="center"/>
         </w:trPr>
         <w:tc>
           <w:tcPr>
@@ -13709,7 +14735,15 @@
               <w:jc w:val="left"/>
             </w:pPr>
             <w:r>
-              <w:t>Ebola, sierra_leone, work, people, hospital</w:t>
+              <w:t xml:space="preserve">Ebola, </w:t>
+            </w:r>
+            <w:proofErr w:type="spellStart"/>
+            <w:r>
+              <w:t>sierra_leone</w:t>
+            </w:r>
+            <w:proofErr w:type="spellEnd"/>
+            <w:r>
+              <w:t>, work, people, hospital</w:t>
             </w:r>
           </w:p>
         </w:tc>
@@ -13730,7 +14764,6 @@
       <w:tr>
         <w:trPr>
           <w:trHeight w:val="666"/>
-          <w:jc w:val="center"/>
         </w:trPr>
         <w:tc>
           <w:tcPr>
@@ -13790,28 +14823,22 @@
     </w:p>
     <w:p>
       <w:r>
-        <w:t xml:space="preserve">Table below presents the topics with 600 iterations. </w:t>
-      </w:r>
-    </w:p>
-    <w:p>
-      <w:pPr>
-        <w:jc w:val="center"/>
-      </w:pPr>
-      <w:r>
-        <w:t>LDA parameters: Number of topics = 21, Number of iterat</w:t>
-      </w:r>
-      <w:r>
-        <w:t>ions = 6</w:t>
-      </w:r>
-      <w:r>
-        <w:t>00</w:t>
+        <w:t>D.</w:t>
+      </w:r>
+      <w:r>
+        <w:t xml:space="preserve"> Topics generated with 21</w:t>
+      </w:r>
+      <w:r>
+        <w:t xml:space="preserve"> topics and 60</w:t>
+      </w:r>
+      <w:r>
+        <w:t>0 iterations</w:t>
       </w:r>
     </w:p>
     <w:tbl>
       <w:tblPr>
         <w:tblStyle w:val="TableGrid"/>
         <w:tblW w:w="0" w:type="auto"/>
-        <w:jc w:val="center"/>
         <w:tblLook w:val="04A0" w:firstRow="1" w:lastRow="0" w:firstColumn="1" w:lastColumn="0" w:noHBand="0" w:noVBand="1"/>
       </w:tblPr>
       <w:tblGrid>
@@ -13822,7 +14849,6 @@
       <w:tr>
         <w:trPr>
           <w:trHeight w:val="1054"/>
-          <w:jc w:val="center"/>
         </w:trPr>
         <w:tc>
           <w:tcPr>
@@ -13894,7 +14920,6 @@
       <w:tr>
         <w:trPr>
           <w:trHeight w:val="673"/>
-          <w:jc w:val="center"/>
         </w:trPr>
         <w:tc>
           <w:tcPr>
@@ -13918,10 +14943,7 @@
               <w:jc w:val="left"/>
             </w:pPr>
             <w:r>
-              <w:t xml:space="preserve">Forest, deforestation, company, land, </w:t>
-            </w:r>
-            <w:r>
-              <w:t>area</w:t>
+              <w:t>Forest, deforestation, company, land, area</w:t>
             </w:r>
           </w:p>
         </w:tc>
@@ -13942,7 +14964,6 @@
       <w:tr>
         <w:trPr>
           <w:trHeight w:val="666"/>
-          <w:jc w:val="center"/>
         </w:trPr>
         <w:tc>
           <w:tcPr>
@@ -13966,16 +14987,7 @@
               <w:jc w:val="left"/>
             </w:pPr>
             <w:r>
-              <w:t>Tornado</w:t>
-            </w:r>
-            <w:r>
-              <w:t xml:space="preserve">, </w:t>
-            </w:r>
-            <w:r>
-              <w:t>damage</w:t>
-            </w:r>
-            <w:r>
-              <w:t>, storm, county, home</w:t>
+              <w:t>Tornado, damage, storm, county, home</w:t>
             </w:r>
           </w:p>
         </w:tc>
@@ -13996,7 +15008,6 @@
       <w:tr>
         <w:trPr>
           <w:trHeight w:val="666"/>
-          <w:jc w:val="center"/>
         </w:trPr>
         <w:tc>
           <w:tcPr>
@@ -14020,19 +15031,7 @@
               <w:jc w:val="left"/>
             </w:pPr>
             <w:r>
-              <w:t>E</w:t>
-            </w:r>
-            <w:r>
-              <w:t>bola</w:t>
-            </w:r>
-            <w:r>
-              <w:t>, virus</w:t>
-            </w:r>
-            <w:r>
-              <w:t xml:space="preserve"> , outbreak, dis</w:t>
-            </w:r>
-            <w:r>
-              <w:t>ease, health</w:t>
+              <w:t>Ebola, virus , outbreak, disease, health</w:t>
             </w:r>
           </w:p>
         </w:tc>
@@ -14053,7 +15052,6 @@
       <w:tr>
         <w:trPr>
           <w:trHeight w:val="666"/>
-          <w:jc w:val="center"/>
         </w:trPr>
         <w:tc>
           <w:tcPr>
@@ -14064,6 +15062,7 @@
               <w:jc w:val="center"/>
             </w:pPr>
             <w:r>
+              <w:lastRenderedPageBreak/>
               <w:t>4</w:t>
             </w:r>
           </w:p>
@@ -14076,8 +15075,13 @@
             <w:pPr>
               <w:jc w:val="left"/>
             </w:pPr>
-            <w:r>
-              <w:t>World_cup, team, group, play, win</w:t>
+            <w:proofErr w:type="spellStart"/>
+            <w:r>
+              <w:t>World_cup</w:t>
+            </w:r>
+            <w:proofErr w:type="spellEnd"/>
+            <w:r>
+              <w:t>, team, group, play, win</w:t>
             </w:r>
           </w:p>
         </w:tc>
@@ -14090,10 +15094,7 @@
               <w:jc w:val="center"/>
             </w:pPr>
             <w:r>
-              <w:t>7</w:t>
-            </w:r>
-            <w:r>
-              <w:t>.5</w:t>
+              <w:t>7.5</w:t>
             </w:r>
           </w:p>
         </w:tc>
@@ -14101,7 +15102,6 @@
       <w:tr>
         <w:trPr>
           <w:trHeight w:val="666"/>
-          <w:jc w:val="center"/>
         </w:trPr>
         <w:tc>
           <w:tcPr>
@@ -14125,7 +15125,15 @@
               <w:jc w:val="left"/>
             </w:pPr>
             <w:r>
-              <w:t>Election, vote, president, kenyatta, result</w:t>
+              <w:t xml:space="preserve">Election, vote, president, </w:t>
+            </w:r>
+            <w:proofErr w:type="spellStart"/>
+            <w:r>
+              <w:t>kenyatta</w:t>
+            </w:r>
+            <w:proofErr w:type="spellEnd"/>
+            <w:r>
+              <w:t>, result</w:t>
             </w:r>
           </w:p>
         </w:tc>
@@ -14146,7 +15154,6 @@
       <w:tr>
         <w:trPr>
           <w:trHeight w:val="666"/>
-          <w:jc w:val="center"/>
         </w:trPr>
         <w:tc>
           <w:tcPr>
@@ -14169,9 +15176,19 @@
             <w:pPr>
               <w:jc w:val="left"/>
             </w:pPr>
-            <w:r>
-              <w:t>North_korea, nuclear, trump, missile, kim</w:t>
-            </w:r>
+            <w:proofErr w:type="spellStart"/>
+            <w:r>
+              <w:t>North_korea</w:t>
+            </w:r>
+            <w:proofErr w:type="spellEnd"/>
+            <w:r>
+              <w:t xml:space="preserve">, nuclear, trump, missile, </w:t>
+            </w:r>
+            <w:proofErr w:type="spellStart"/>
+            <w:r>
+              <w:t>kim</w:t>
+            </w:r>
+            <w:proofErr w:type="spellEnd"/>
           </w:p>
         </w:tc>
         <w:tc>
@@ -14183,10 +15200,7 @@
               <w:jc w:val="center"/>
             </w:pPr>
             <w:r>
-              <w:t>6</w:t>
-            </w:r>
-            <w:r>
-              <w:t>.8</w:t>
+              <w:t>6.8</w:t>
             </w:r>
           </w:p>
         </w:tc>
@@ -14194,7 +15208,6 @@
       <w:tr>
         <w:trPr>
           <w:trHeight w:val="666"/>
-          <w:jc w:val="center"/>
         </w:trPr>
         <w:tc>
           <w:tcPr>
@@ -14239,7 +15252,6 @@
       <w:tr>
         <w:trPr>
           <w:trHeight w:val="666"/>
-          <w:jc w:val="center"/>
         </w:trPr>
         <w:tc>
           <w:tcPr>
@@ -14263,7 +15275,15 @@
               <w:jc w:val="left"/>
             </w:pPr>
             <w:r>
-              <w:t>Party, election, vote, merkel, campaign</w:t>
+              <w:t xml:space="preserve">Party, election, vote, </w:t>
+            </w:r>
+            <w:proofErr w:type="spellStart"/>
+            <w:r>
+              <w:t>merkel</w:t>
+            </w:r>
+            <w:proofErr w:type="spellEnd"/>
+            <w:r>
+              <w:t>, campaign</w:t>
             </w:r>
           </w:p>
         </w:tc>
@@ -14284,7 +15304,6 @@
       <w:tr>
         <w:trPr>
           <w:trHeight w:val="666"/>
-          <w:jc w:val="center"/>
         </w:trPr>
         <w:tc>
           <w:tcPr>
@@ -14295,7 +15314,6 @@
               <w:jc w:val="center"/>
             </w:pPr>
             <w:r>
-              <w:lastRenderedPageBreak/>
               <w:t>9</w:t>
             </w:r>
           </w:p>
@@ -14322,10 +15340,7 @@
               <w:jc w:val="center"/>
             </w:pPr>
             <w:r>
-              <w:t>4</w:t>
-            </w:r>
-            <w:r>
-              <w:t>.8</w:t>
+              <w:t>4.8</w:t>
             </w:r>
           </w:p>
         </w:tc>
@@ -14334,12 +15349,24 @@
     <w:p/>
     <w:p>
       <w:r>
-        <w:t>All of the topic terms in the above table are coherent indicating a common concept.  Topic modelling was also done with 800 iterations. The results were very similar to what was achieved with 600 iterations. The results are inclu</w:t>
-      </w:r>
-      <w:bookmarkStart w:id="35" w:name="_GoBack"/>
-      <w:bookmarkEnd w:id="35"/>
-      <w:r>
-        <w:t xml:space="preserve">ded in the appendix. </w:t>
+        <w:t>All of the topic terms in the above table are coherent</w:t>
+      </w:r>
+      <w:r>
+        <w:t xml:space="preserve"> and indicate</w:t>
+      </w:r>
+      <w:r>
+        <w:t xml:space="preserve"> a common concept.  Topic modelling was also done with 800 iterations. The results were very similar to what was achieved with 600 iterations. The results are included in the appendix. </w:t>
+      </w:r>
+      <w:r>
+        <w:t xml:space="preserve"> Since, the topics extracted at 600 iterations with 21 topics were coherent, this was used to create </w:t>
+      </w:r>
+      <w:proofErr w:type="spellStart"/>
+      <w:r>
+        <w:t>geovisualization</w:t>
+      </w:r>
+      <w:proofErr w:type="spellEnd"/>
+      <w:r>
+        <w:t xml:space="preserve"> which is discussed in the following section.</w:t>
       </w:r>
     </w:p>
     <w:p/>
@@ -14359,32 +15386,379 @@
       <w:pPr>
         <w:pStyle w:val="Heading2"/>
       </w:pPr>
-      <w:bookmarkStart w:id="36" w:name="_Toc504695405"/>
-      <w:r>
-        <w:t xml:space="preserve">4.3 </w:t>
+      <w:bookmarkStart w:id="34" w:name="_Toc504695405"/>
+      <w:r>
+        <w:t>6.2</w:t>
+      </w:r>
+      <w:r>
+        <w:t xml:space="preserve"> </w:t>
       </w:r>
       <w:r>
         <w:t>Geovisualization</w:t>
       </w:r>
-      <w:bookmarkEnd w:id="36"/>
-    </w:p>
-    <w:p>
-      <w:r>
-        <w:t xml:space="preserve">The topics are geovisualized as heatmaps using leaflet geovisualization library. Screenshots of the geovisualization are shown below. </w:t>
-      </w:r>
-    </w:p>
-    <w:p/>
-    <w:p>
+      <w:bookmarkEnd w:id="34"/>
+      <w:r>
+        <w:t xml:space="preserve"> results </w:t>
+      </w:r>
+    </w:p>
+    <w:p>
+      <w:pPr>
+        <w:rPr>
+          <w:szCs w:val="24"/>
+        </w:rPr>
+      </w:pPr>
+      <w:r>
+        <w:rPr>
+          <w:szCs w:val="24"/>
+        </w:rPr>
+        <w:t>Geovisualization of coherent topics</w:t>
+      </w:r>
+      <w:r>
+        <w:rPr>
+          <w:szCs w:val="24"/>
+        </w:rPr>
+        <w:t xml:space="preserve"> (as obtained</w:t>
+      </w:r>
+      <w:r>
+        <w:rPr>
+          <w:szCs w:val="24"/>
+        </w:rPr>
+        <w:t xml:space="preserve"> in section 6.1) was done</w:t>
+      </w:r>
+      <w:r>
+        <w:rPr>
+          <w:szCs w:val="24"/>
+        </w:rPr>
+        <w:t xml:space="preserve"> using Leaflet Geovisualization library as explained in section 5.6</w:t>
+      </w:r>
+      <w:r>
+        <w:rPr>
+          <w:szCs w:val="24"/>
+        </w:rPr>
+        <w:t xml:space="preserve">. </w:t>
+      </w:r>
+      <w:r>
+        <w:rPr>
+          <w:szCs w:val="24"/>
+        </w:rPr>
+        <w:t xml:space="preserve">In this section, the </w:t>
+      </w:r>
+      <w:r>
+        <w:rPr>
+          <w:szCs w:val="24"/>
+        </w:rPr>
+        <w:t xml:space="preserve">topics and the geovisualized </w:t>
+      </w:r>
+      <w:r>
+        <w:rPr>
+          <w:szCs w:val="24"/>
+        </w:rPr>
+        <w:t>choropleth maps are presented</w:t>
+      </w:r>
+      <w:r>
+        <w:rPr>
+          <w:szCs w:val="24"/>
+        </w:rPr>
+        <w:t xml:space="preserve"> in tandem.  </w:t>
+      </w:r>
+      <w:r>
+        <w:rPr>
+          <w:szCs w:val="24"/>
+        </w:rPr>
+        <w:t xml:space="preserve">In the following section, we discuss if the tandem of topics and maps reveal the </w:t>
+      </w:r>
+      <w:r>
+        <w:rPr>
+          <w:szCs w:val="24"/>
+        </w:rPr>
+        <w:t>contents of the news collection and whether the maps add any spatial insight to the text collection.</w:t>
+      </w:r>
+      <w:r>
+        <w:rPr>
+          <w:szCs w:val="24"/>
+        </w:rPr>
+        <w:t xml:space="preserve"> </w:t>
+      </w:r>
+    </w:p>
+    <w:p>
+      <w:pPr>
+        <w:rPr>
+          <w:szCs w:val="24"/>
+        </w:rPr>
+      </w:pPr>
+    </w:p>
+    <w:p>
+      <w:pPr>
+        <w:pStyle w:val="ListParagraph"/>
+        <w:numPr>
+          <w:ilvl w:val="0"/>
+          <w:numId w:val="20"/>
+        </w:numPr>
+        <w:rPr>
+          <w:szCs w:val="24"/>
+        </w:rPr>
+      </w:pPr>
+      <w:r>
+        <w:rPr>
+          <w:szCs w:val="24"/>
+        </w:rPr>
+        <w:t>Choropleth Map of Topic 1</w:t>
+      </w:r>
+    </w:p>
+    <w:p>
+      <w:pPr>
+        <w:pStyle w:val="ListParagraph"/>
+        <w:ind w:left="360"/>
+        <w:jc w:val="left"/>
+        <w:rPr>
+          <w:szCs w:val="24"/>
+        </w:rPr>
+      </w:pPr>
+      <w:r>
+        <w:rPr>
+          <w:szCs w:val="24"/>
+        </w:rPr>
+        <w:t>Top Topic Terms:</w:t>
+      </w:r>
+    </w:p>
+    <w:p>
+      <w:pPr>
+        <w:pStyle w:val="ListParagraph"/>
+        <w:ind w:left="360"/>
+        <w:jc w:val="left"/>
+        <w:rPr>
+          <w:szCs w:val="24"/>
+        </w:rPr>
+      </w:pPr>
+      <w:r>
+        <w:rPr>
+          <w:i/>
+          <w:iCs/>
+          <w:szCs w:val="24"/>
+        </w:rPr>
+        <w:lastRenderedPageBreak/>
+        <w:t xml:space="preserve"> </w:t>
+      </w:r>
+      <w:r>
+        <w:rPr>
+          <w:i/>
+          <w:iCs/>
+          <w:color w:val="000000"/>
+          <w:szCs w:val="24"/>
+        </w:rPr>
+        <w:t>0.022*"</w:t>
+      </w:r>
+      <w:r>
+        <w:rPr>
+          <w:b/>
+          <w:bCs/>
+          <w:i/>
+          <w:iCs/>
+          <w:color w:val="000000"/>
+          <w:szCs w:val="24"/>
+        </w:rPr>
+        <w:t>tornado</w:t>
+      </w:r>
+      <w:r>
+        <w:rPr>
+          <w:i/>
+          <w:iCs/>
+          <w:color w:val="000000"/>
+          <w:szCs w:val="24"/>
+        </w:rPr>
+        <w:t>" + 0.016*"</w:t>
+      </w:r>
+      <w:r>
+        <w:rPr>
+          <w:b/>
+          <w:bCs/>
+          <w:i/>
+          <w:iCs/>
+          <w:color w:val="000000"/>
+          <w:szCs w:val="24"/>
+        </w:rPr>
+        <w:t>damage</w:t>
+      </w:r>
+      <w:r>
+        <w:rPr>
+          <w:i/>
+          <w:iCs/>
+          <w:color w:val="000000"/>
+          <w:szCs w:val="24"/>
+        </w:rPr>
+        <w:t>" + 0.015*"</w:t>
+      </w:r>
+      <w:r>
+        <w:rPr>
+          <w:b/>
+          <w:bCs/>
+          <w:i/>
+          <w:iCs/>
+          <w:color w:val="000000"/>
+          <w:szCs w:val="24"/>
+        </w:rPr>
+        <w:t>storm</w:t>
+      </w:r>
+      <w:r>
+        <w:rPr>
+          <w:i/>
+          <w:iCs/>
+          <w:color w:val="000000"/>
+          <w:szCs w:val="24"/>
+        </w:rPr>
+        <w:t>" + 0.012*"</w:t>
+      </w:r>
+      <w:r>
+        <w:rPr>
+          <w:b/>
+          <w:bCs/>
+          <w:i/>
+          <w:iCs/>
+          <w:color w:val="000000"/>
+          <w:szCs w:val="24"/>
+        </w:rPr>
+        <w:t>county</w:t>
+      </w:r>
+      <w:r>
+        <w:rPr>
+          <w:i/>
+          <w:iCs/>
+          <w:color w:val="000000"/>
+          <w:szCs w:val="24"/>
+        </w:rPr>
+        <w:t>" + 0.009*"</w:t>
+      </w:r>
+      <w:r>
+        <w:rPr>
+          <w:b/>
+          <w:bCs/>
+          <w:i/>
+          <w:iCs/>
+          <w:color w:val="000000"/>
+          <w:szCs w:val="24"/>
+        </w:rPr>
+        <w:t>home</w:t>
+      </w:r>
+      <w:r>
+        <w:rPr>
+          <w:i/>
+          <w:iCs/>
+          <w:color w:val="000000"/>
+          <w:szCs w:val="24"/>
+        </w:rPr>
+        <w:t>" + 0.008*"</w:t>
+      </w:r>
+      <w:r>
+        <w:rPr>
+          <w:b/>
+          <w:bCs/>
+          <w:i/>
+          <w:iCs/>
+          <w:color w:val="000000"/>
+          <w:szCs w:val="24"/>
+        </w:rPr>
+        <w:t>area</w:t>
+      </w:r>
+      <w:r>
+        <w:rPr>
+          <w:i/>
+          <w:iCs/>
+          <w:color w:val="000000"/>
+          <w:szCs w:val="24"/>
+        </w:rPr>
+        <w:t>" + 0.006*"</w:t>
+      </w:r>
+      <w:r>
+        <w:rPr>
+          <w:b/>
+          <w:bCs/>
+          <w:i/>
+          <w:iCs/>
+          <w:color w:val="000000"/>
+          <w:szCs w:val="24"/>
+        </w:rPr>
+        <w:t>people</w:t>
+      </w:r>
+      <w:r>
+        <w:rPr>
+          <w:i/>
+          <w:iCs/>
+          <w:color w:val="000000"/>
+          <w:szCs w:val="24"/>
+        </w:rPr>
+        <w:t>" + 0.006*"</w:t>
+      </w:r>
+      <w:r>
+        <w:rPr>
+          <w:b/>
+          <w:bCs/>
+          <w:i/>
+          <w:iCs/>
+          <w:color w:val="000000"/>
+          <w:szCs w:val="24"/>
+        </w:rPr>
+        <w:t>report</w:t>
+      </w:r>
+      <w:r>
+        <w:rPr>
+          <w:i/>
+          <w:iCs/>
+          <w:color w:val="000000"/>
+          <w:szCs w:val="24"/>
+        </w:rPr>
+        <w:t>" + 0.005*"</w:t>
+      </w:r>
+      <w:r>
+        <w:rPr>
+          <w:b/>
+          <w:bCs/>
+          <w:i/>
+          <w:iCs/>
+          <w:color w:val="000000"/>
+          <w:szCs w:val="24"/>
+        </w:rPr>
+        <w:t>tree</w:t>
+      </w:r>
+      <w:r>
+        <w:rPr>
+          <w:i/>
+          <w:iCs/>
+          <w:color w:val="000000"/>
+          <w:szCs w:val="24"/>
+        </w:rPr>
+        <w:t>" + 0.005*"</w:t>
+      </w:r>
+      <w:r>
+        <w:rPr>
+          <w:b/>
+          <w:bCs/>
+          <w:i/>
+          <w:iCs/>
+          <w:color w:val="000000"/>
+          <w:szCs w:val="24"/>
+        </w:rPr>
+        <w:t>near</w:t>
+      </w:r>
+      <w:r>
+        <w:rPr>
+          <w:i/>
+          <w:iCs/>
+          <w:color w:val="000000"/>
+          <w:szCs w:val="24"/>
+        </w:rPr>
+        <w:t>"</w:t>
+      </w:r>
       <w:r>
         <w:rPr>
           <w:noProof/>
+          <w:szCs w:val="24"/>
           <w:lang w:bidi="ne-NP"/>
         </w:rPr>
         <w:drawing>
-          <wp:inline distT="0" distB="0" distL="0" distR="0" wp14:anchorId="7D04F991" wp14:editId="79100518">
-            <wp:extent cx="5338597" cy="2619375"/>
-            <wp:effectExtent l="19050" t="19050" r="14605" b="9525"/>
-            <wp:docPr id="9" name="Picture 9"/>
+          <wp:inline distT="0" distB="0" distL="0" distR="0">
+            <wp:extent cx="5228590" cy="3161030"/>
+            <wp:effectExtent l="0" t="0" r="0" b="1270"/>
+            <wp:docPr id="8" name="Picture 8"/>
             <wp:cNvGraphicFramePr>
               <a:graphicFrameLocks xmlns:a="http://schemas.openxmlformats.org/drawingml/2006/main" noChangeAspect="1"/>
             </wp:cNvGraphicFramePr>
@@ -14392,11 +15766,17 @@
               <a:graphicData uri="http://schemas.openxmlformats.org/drawingml/2006/picture">
                 <pic:pic xmlns:pic="http://schemas.openxmlformats.org/drawingml/2006/picture">
                   <pic:nvPicPr>
-                    <pic:cNvPr id="1" name=""/>
+                    <pic:cNvPr id="8" name="Topic no 0 - Tornado.JPG"/>
                     <pic:cNvPicPr/>
                   </pic:nvPicPr>
                   <pic:blipFill>
-                    <a:blip r:embed="rId18"/>
+                    <a:blip r:embed="rId18">
+                      <a:extLst>
+                        <a:ext uri="{28A0092B-C50C-407E-A947-70E740481C1C}">
+                          <a14:useLocalDpi xmlns:a14="http://schemas.microsoft.com/office/drawing/2010/main" val="0"/>
+                        </a:ext>
+                      </a:extLst>
+                    </a:blip>
                     <a:stretch>
                       <a:fillRect/>
                     </a:stretch>
@@ -14404,19 +15784,11 @@
                   <pic:spPr>
                     <a:xfrm>
                       <a:off x="0" y="0"/>
-                      <a:ext cx="5355621" cy="2627728"/>
+                      <a:ext cx="5228590" cy="3161030"/>
                     </a:xfrm>
                     <a:prstGeom prst="rect">
                       <a:avLst/>
                     </a:prstGeom>
-                    <a:ln>
-                      <a:solidFill>
-                        <a:schemeClr val="tx1">
-                          <a:lumMod val="50000"/>
-                          <a:lumOff val="50000"/>
-                        </a:schemeClr>
-                      </a:solidFill>
-                    </a:ln>
                   </pic:spPr>
                 </pic:pic>
               </a:graphicData>
@@ -14427,55 +15799,96 @@
     </w:p>
     <w:p>
       <w:pPr>
-        <w:pStyle w:val="Caption"/>
-        <w:jc w:val="center"/>
-      </w:pPr>
-      <w:bookmarkStart w:id="37" w:name="_Toc505125806"/>
-      <w:r>
-        <w:t xml:space="preserve">Figure </w:t>
-      </w:r>
-      <w:r>
-        <w:fldChar w:fldCharType="begin"/>
-      </w:r>
-      <w:r>
-        <w:instrText xml:space="preserve"> SEQ Figure \* ARABIC </w:instrText>
-      </w:r>
-      <w:r>
-        <w:fldChar w:fldCharType="separate"/>
-      </w:r>
+        <w:pStyle w:val="ListParagraph"/>
+        <w:numPr>
+          <w:ilvl w:val="0"/>
+          <w:numId w:val="20"/>
+        </w:numPr>
+        <w:rPr>
+          <w:szCs w:val="24"/>
+        </w:rPr>
+      </w:pPr>
+      <w:r>
+        <w:rPr>
+          <w:szCs w:val="24"/>
+        </w:rPr>
+        <w:t>Choropleth Map of Topic 2</w:t>
+      </w:r>
+    </w:p>
+    <w:p>
+      <w:pPr>
+        <w:pStyle w:val="ListParagraph"/>
+        <w:ind w:left="360"/>
+        <w:rPr>
+          <w:szCs w:val="24"/>
+        </w:rPr>
+      </w:pPr>
+      <w:r>
+        <w:rPr>
+          <w:szCs w:val="24"/>
+        </w:rPr>
+        <w:t>Top topic terms:</w:t>
+      </w:r>
+    </w:p>
+    <w:p>
+      <w:pPr>
+        <w:pStyle w:val="ListParagraph"/>
+        <w:ind w:left="360"/>
+        <w:rPr>
+          <w:i/>
+          <w:iCs/>
+          <w:szCs w:val="24"/>
+        </w:rPr>
+      </w:pPr>
+      <w:r>
+        <w:rPr>
+          <w:i/>
+          <w:iCs/>
+          <w:color w:val="000000"/>
+          <w:szCs w:val="24"/>
+        </w:rPr>
+        <w:t>0.010*"elephant" + 0.008*"ivory" + 0.007*"wildlife" + 0.005*"trade" + 0.005*"ban" + 0.005*"poacher" + 0.005*"poach" + 0.005*"country" + 0.005*"</w:t>
+      </w:r>
+      <w:proofErr w:type="spellStart"/>
+      <w:r>
+        <w:rPr>
+          <w:i/>
+          <w:iCs/>
+          <w:color w:val="000000"/>
+          <w:szCs w:val="24"/>
+        </w:rPr>
+        <w:t>south_africa</w:t>
+      </w:r>
+      <w:proofErr w:type="spellEnd"/>
+      <w:r>
+        <w:rPr>
+          <w:i/>
+          <w:iCs/>
+          <w:color w:val="000000"/>
+          <w:szCs w:val="24"/>
+        </w:rPr>
+        <w:t>" + 0.004*"work"</w:t>
+      </w:r>
+    </w:p>
+    <w:p>
+      <w:pPr>
+        <w:pStyle w:val="ListParagraph"/>
+        <w:ind w:left="360"/>
+        <w:rPr>
+          <w:szCs w:val="24"/>
+        </w:rPr>
+      </w:pPr>
       <w:r>
         <w:rPr>
           <w:noProof/>
-        </w:rPr>
-        <w:t>8</w:t>
-      </w:r>
-      <w:r>
-        <w:fldChar w:fldCharType="end"/>
-      </w:r>
-      <w:r>
-        <w:t>: Screenshot of Geovisualization of Topic Number 0</w:t>
-      </w:r>
-      <w:bookmarkEnd w:id="37"/>
-    </w:p>
-    <w:p>
-      <w:r>
-        <w:br w:type="page"/>
-      </w:r>
-      <w:r>
-        <w:rPr>
-          <w:b/>
-          <w:caps/>
-          <w:noProof/>
-          <w:sz w:val="32"/>
-          <w:szCs w:val="32"/>
+          <w:szCs w:val="24"/>
           <w:lang w:bidi="ne-NP"/>
         </w:rPr>
-        <w:lastRenderedPageBreak/>
         <w:drawing>
           <wp:inline distT="0" distB="0" distL="0" distR="0">
-            <wp:extent cx="5228590" cy="2767330"/>
-            <wp:effectExtent l="19050" t="19050" r="10160" b="13970"/>
-            <wp:docPr id="10" name="Picture 10"/>
+            <wp:extent cx="5228590" cy="3169285"/>
+            <wp:effectExtent l="0" t="0" r="0" b="0"/>
+            <wp:docPr id="15" name="Picture 15"/>
             <wp:cNvGraphicFramePr>
               <a:graphicFrameLocks xmlns:a="http://schemas.openxmlformats.org/drawingml/2006/main" noChangeAspect="1"/>
             </wp:cNvGraphicFramePr>
@@ -14483,7 +15896,7 @@
               <a:graphicData uri="http://schemas.openxmlformats.org/drawingml/2006/picture">
                 <pic:pic xmlns:pic="http://schemas.openxmlformats.org/drawingml/2006/picture">
                   <pic:nvPicPr>
-                    <pic:cNvPr id="10" name="Geovisualization of Topic 10.JPG"/>
+                    <pic:cNvPr id="15" name="Topic no 1 - Ivory.JPG"/>
                     <pic:cNvPicPr/>
                   </pic:nvPicPr>
                   <pic:blipFill>
@@ -14501,19 +15914,11 @@
                   <pic:spPr>
                     <a:xfrm>
                       <a:off x="0" y="0"/>
-                      <a:ext cx="5228590" cy="2767330"/>
+                      <a:ext cx="5228590" cy="3169285"/>
                     </a:xfrm>
                     <a:prstGeom prst="rect">
                       <a:avLst/>
                     </a:prstGeom>
-                    <a:ln>
-                      <a:solidFill>
-                        <a:schemeClr val="tx1">
-                          <a:lumMod val="50000"/>
-                          <a:lumOff val="50000"/>
-                        </a:schemeClr>
-                      </a:solidFill>
-                    </a:ln>
                   </pic:spPr>
                 </pic:pic>
               </a:graphicData>
@@ -14524,41 +15929,2573 @@
     </w:p>
     <w:p>
       <w:pPr>
-        <w:pStyle w:val="Caption"/>
-        <w:jc w:val="center"/>
-        <w:rPr>
-          <w:b w:val="0"/>
-          <w:caps/>
-          <w:sz w:val="32"/>
-          <w:szCs w:val="32"/>
-        </w:rPr>
-      </w:pPr>
-      <w:bookmarkStart w:id="38" w:name="_Toc505125807"/>
-      <w:r>
-        <w:t xml:space="preserve">Figure </w:t>
-      </w:r>
-      <w:r>
-        <w:fldChar w:fldCharType="begin"/>
-      </w:r>
-      <w:r>
-        <w:instrText xml:space="preserve"> SEQ Figure \* ARABIC </w:instrText>
-      </w:r>
-      <w:r>
-        <w:fldChar w:fldCharType="separate"/>
-      </w:r>
+        <w:pStyle w:val="ListParagraph"/>
+        <w:numPr>
+          <w:ilvl w:val="0"/>
+          <w:numId w:val="20"/>
+        </w:numPr>
+        <w:rPr>
+          <w:szCs w:val="24"/>
+        </w:rPr>
+      </w:pPr>
+      <w:r>
+        <w:rPr>
+          <w:szCs w:val="24"/>
+        </w:rPr>
+        <w:lastRenderedPageBreak/>
+        <w:t>Choropleth Map of Topic 3</w:t>
+      </w:r>
+    </w:p>
+    <w:p>
+      <w:pPr>
+        <w:pStyle w:val="ListParagraph"/>
+        <w:ind w:left="360"/>
+        <w:rPr>
+          <w:szCs w:val="24"/>
+        </w:rPr>
+      </w:pPr>
+      <w:r>
+        <w:rPr>
+          <w:szCs w:val="24"/>
+        </w:rPr>
+        <w:t>Top topic terms:</w:t>
+      </w:r>
+    </w:p>
+    <w:p>
+      <w:pPr>
+        <w:pStyle w:val="ListParagraph"/>
+        <w:ind w:left="360"/>
+        <w:rPr>
+          <w:szCs w:val="24"/>
+        </w:rPr>
+      </w:pPr>
+      <w:r>
+        <w:rPr>
+          <w:i/>
+          <w:iCs/>
+          <w:color w:val="000000"/>
+          <w:szCs w:val="24"/>
+        </w:rPr>
+        <w:t>0.022*"forest" + 0.020*"deforestation" + 0.014*"company" + 0.006*"land" + 0.006*"area" + 0.006*"</w:t>
+      </w:r>
+      <w:proofErr w:type="spellStart"/>
+      <w:r>
+        <w:rPr>
+          <w:i/>
+          <w:iCs/>
+          <w:color w:val="000000"/>
+          <w:szCs w:val="24"/>
+        </w:rPr>
+        <w:t>palm_oil</w:t>
+      </w:r>
+      <w:proofErr w:type="spellEnd"/>
+      <w:r>
+        <w:rPr>
+          <w:i/>
+          <w:iCs/>
+          <w:color w:val="000000"/>
+          <w:szCs w:val="24"/>
+        </w:rPr>
+        <w:t>" + 0.006*"year" + 0.006*"policy" + 0.005*"global" + 0.005*"report</w:t>
+      </w:r>
+      <w:r>
+        <w:rPr>
+          <w:color w:val="000000"/>
+          <w:szCs w:val="24"/>
+        </w:rPr>
+        <w:t>"</w:t>
+      </w:r>
+    </w:p>
+    <w:p>
+      <w:pPr>
+        <w:pStyle w:val="ListParagraph"/>
+        <w:ind w:left="360"/>
+        <w:rPr>
+          <w:szCs w:val="24"/>
+        </w:rPr>
+      </w:pPr>
       <w:r>
         <w:rPr>
           <w:noProof/>
-        </w:rPr>
-        <w:t>9</w:t>
-      </w:r>
-      <w:r>
-        <w:fldChar w:fldCharType="end"/>
-      </w:r>
-      <w:r>
-        <w:t>: Screenshot of Geovisualization of Topic 9</w:t>
-      </w:r>
-      <w:bookmarkEnd w:id="38"/>
+          <w:szCs w:val="24"/>
+          <w:lang w:bidi="ne-NP"/>
+        </w:rPr>
+        <w:drawing>
+          <wp:inline distT="0" distB="0" distL="0" distR="0">
+            <wp:extent cx="5228590" cy="3154680"/>
+            <wp:effectExtent l="0" t="0" r="0" b="7620"/>
+            <wp:docPr id="16" name="Picture 16"/>
+            <wp:cNvGraphicFramePr>
+              <a:graphicFrameLocks xmlns:a="http://schemas.openxmlformats.org/drawingml/2006/main" noChangeAspect="1"/>
+            </wp:cNvGraphicFramePr>
+            <a:graphic xmlns:a="http://schemas.openxmlformats.org/drawingml/2006/main">
+              <a:graphicData uri="http://schemas.openxmlformats.org/drawingml/2006/picture">
+                <pic:pic xmlns:pic="http://schemas.openxmlformats.org/drawingml/2006/picture">
+                  <pic:nvPicPr>
+                    <pic:cNvPr id="16" name="Topic no 2 - Forest.JPG"/>
+                    <pic:cNvPicPr/>
+                  </pic:nvPicPr>
+                  <pic:blipFill>
+                    <a:blip r:embed="rId20">
+                      <a:extLst>
+                        <a:ext uri="{28A0092B-C50C-407E-A947-70E740481C1C}">
+                          <a14:useLocalDpi xmlns:a14="http://schemas.microsoft.com/office/drawing/2010/main" val="0"/>
+                        </a:ext>
+                      </a:extLst>
+                    </a:blip>
+                    <a:stretch>
+                      <a:fillRect/>
+                    </a:stretch>
+                  </pic:blipFill>
+                  <pic:spPr>
+                    <a:xfrm>
+                      <a:off x="0" y="0"/>
+                      <a:ext cx="5228590" cy="3154680"/>
+                    </a:xfrm>
+                    <a:prstGeom prst="rect">
+                      <a:avLst/>
+                    </a:prstGeom>
+                  </pic:spPr>
+                </pic:pic>
+              </a:graphicData>
+            </a:graphic>
+          </wp:inline>
+        </w:drawing>
+      </w:r>
+    </w:p>
+    <w:p>
+      <w:pPr>
+        <w:pStyle w:val="ListParagraph"/>
+        <w:numPr>
+          <w:ilvl w:val="0"/>
+          <w:numId w:val="20"/>
+        </w:numPr>
+        <w:rPr>
+          <w:szCs w:val="24"/>
+        </w:rPr>
+      </w:pPr>
+      <w:r>
+        <w:rPr>
+          <w:szCs w:val="24"/>
+        </w:rPr>
+        <w:t>Choropleth Map of Topic 4</w:t>
+      </w:r>
+    </w:p>
+    <w:p>
+      <w:pPr>
+        <w:rPr>
+          <w:color w:val="000000"/>
+          <w:szCs w:val="24"/>
+        </w:rPr>
+      </w:pPr>
+      <w:r>
+        <w:rPr>
+          <w:color w:val="000000"/>
+          <w:szCs w:val="24"/>
+        </w:rPr>
+        <w:t>Top Topic Terms</w:t>
+      </w:r>
+    </w:p>
+    <w:p>
+      <w:pPr>
+        <w:rPr>
+          <w:i/>
+          <w:iCs/>
+          <w:szCs w:val="24"/>
+        </w:rPr>
+      </w:pPr>
+      <w:r>
+        <w:rPr>
+          <w:i/>
+          <w:iCs/>
+          <w:color w:val="000000"/>
+          <w:szCs w:val="24"/>
+        </w:rPr>
+        <w:t>0.018*"election" + 0.010*"vote" + 0.006*"president" + 0.006*"</w:t>
+      </w:r>
+      <w:proofErr w:type="spellStart"/>
+      <w:r>
+        <w:rPr>
+          <w:i/>
+          <w:iCs/>
+          <w:color w:val="000000"/>
+          <w:szCs w:val="24"/>
+        </w:rPr>
+        <w:t>kenyatta</w:t>
+      </w:r>
+      <w:proofErr w:type="spellEnd"/>
+      <w:r>
+        <w:rPr>
+          <w:i/>
+          <w:iCs/>
+          <w:color w:val="000000"/>
+          <w:szCs w:val="24"/>
+        </w:rPr>
+        <w:t>" + 0.006*"result" + 0.006*"</w:t>
+      </w:r>
+      <w:proofErr w:type="spellStart"/>
+      <w:r>
+        <w:rPr>
+          <w:i/>
+          <w:iCs/>
+          <w:color w:val="000000"/>
+          <w:szCs w:val="24"/>
+        </w:rPr>
+        <w:t>kenya</w:t>
+      </w:r>
+      <w:proofErr w:type="spellEnd"/>
+      <w:r>
+        <w:rPr>
+          <w:i/>
+          <w:iCs/>
+          <w:color w:val="000000"/>
+          <w:szCs w:val="24"/>
+        </w:rPr>
+        <w:t>" + 0.005*"</w:t>
+      </w:r>
+      <w:proofErr w:type="spellStart"/>
+      <w:r>
+        <w:rPr>
+          <w:i/>
+          <w:iCs/>
+          <w:color w:val="000000"/>
+          <w:szCs w:val="24"/>
+        </w:rPr>
+        <w:t>odinga</w:t>
+      </w:r>
+      <w:proofErr w:type="spellEnd"/>
+      <w:r>
+        <w:rPr>
+          <w:i/>
+          <w:iCs/>
+          <w:color w:val="000000"/>
+          <w:szCs w:val="24"/>
+        </w:rPr>
+        <w:t>" + 0.005*"opposition" + 0.005*"country" + 0.004*"people"</w:t>
+      </w:r>
+    </w:p>
+    <w:p>
+      <w:pPr>
+        <w:pStyle w:val="ListParagraph"/>
+        <w:ind w:left="360"/>
+        <w:jc w:val="left"/>
+        <w:rPr>
+          <w:szCs w:val="24"/>
+        </w:rPr>
+      </w:pPr>
+      <w:r>
+        <w:rPr>
+          <w:noProof/>
+          <w:szCs w:val="24"/>
+          <w:lang w:bidi="ne-NP"/>
+        </w:rPr>
+        <w:lastRenderedPageBreak/>
+        <w:drawing>
+          <wp:inline distT="0" distB="0" distL="0" distR="0">
+            <wp:extent cx="5228590" cy="3170555"/>
+            <wp:effectExtent l="0" t="0" r="0" b="0"/>
+            <wp:docPr id="17" name="Picture 17"/>
+            <wp:cNvGraphicFramePr>
+              <a:graphicFrameLocks xmlns:a="http://schemas.openxmlformats.org/drawingml/2006/main" noChangeAspect="1"/>
+            </wp:cNvGraphicFramePr>
+            <a:graphic xmlns:a="http://schemas.openxmlformats.org/drawingml/2006/main">
+              <a:graphicData uri="http://schemas.openxmlformats.org/drawingml/2006/picture">
+                <pic:pic xmlns:pic="http://schemas.openxmlformats.org/drawingml/2006/picture">
+                  <pic:nvPicPr>
+                    <pic:cNvPr id="17" name="Topic no 3 - election.JPG"/>
+                    <pic:cNvPicPr/>
+                  </pic:nvPicPr>
+                  <pic:blipFill>
+                    <a:blip r:embed="rId21">
+                      <a:extLst>
+                        <a:ext uri="{28A0092B-C50C-407E-A947-70E740481C1C}">
+                          <a14:useLocalDpi xmlns:a14="http://schemas.microsoft.com/office/drawing/2010/main" val="0"/>
+                        </a:ext>
+                      </a:extLst>
+                    </a:blip>
+                    <a:stretch>
+                      <a:fillRect/>
+                    </a:stretch>
+                  </pic:blipFill>
+                  <pic:spPr>
+                    <a:xfrm>
+                      <a:off x="0" y="0"/>
+                      <a:ext cx="5228590" cy="3170555"/>
+                    </a:xfrm>
+                    <a:prstGeom prst="rect">
+                      <a:avLst/>
+                    </a:prstGeom>
+                  </pic:spPr>
+                </pic:pic>
+              </a:graphicData>
+            </a:graphic>
+          </wp:inline>
+        </w:drawing>
+      </w:r>
+    </w:p>
+    <w:p>
+      <w:pPr>
+        <w:pStyle w:val="ListParagraph"/>
+        <w:numPr>
+          <w:ilvl w:val="0"/>
+          <w:numId w:val="20"/>
+        </w:numPr>
+        <w:rPr>
+          <w:szCs w:val="24"/>
+        </w:rPr>
+      </w:pPr>
+      <w:r>
+        <w:rPr>
+          <w:szCs w:val="24"/>
+        </w:rPr>
+        <w:t xml:space="preserve"> Choropleth Map of Topic 5</w:t>
+      </w:r>
+    </w:p>
+    <w:p>
+      <w:pPr>
+        <w:pStyle w:val="ListParagraph"/>
+        <w:ind w:left="360"/>
+        <w:rPr>
+          <w:i/>
+          <w:iCs/>
+          <w:szCs w:val="24"/>
+        </w:rPr>
+      </w:pPr>
+      <w:r>
+        <w:rPr>
+          <w:i/>
+          <w:iCs/>
+          <w:color w:val="000000"/>
+          <w:szCs w:val="24"/>
+        </w:rPr>
+        <w:t>0.008*"charcoal" + 0.005*"people" + 0.004*"country" + 0.004*"report" + 0.004*"year" + 0.004*"new" + 0.003*"come" + 0.003*"area" + 0.003*"tree" + 0.003*"work"</w:t>
+      </w:r>
+    </w:p>
+    <w:p>
+      <w:pPr>
+        <w:pStyle w:val="ListParagraph"/>
+        <w:ind w:left="360"/>
+        <w:rPr>
+          <w:szCs w:val="24"/>
+        </w:rPr>
+      </w:pPr>
+      <w:r>
+        <w:rPr>
+          <w:noProof/>
+          <w:szCs w:val="24"/>
+          <w:lang w:bidi="ne-NP"/>
+        </w:rPr>
+        <w:drawing>
+          <wp:inline distT="0" distB="0" distL="0" distR="0">
+            <wp:extent cx="5228590" cy="3163570"/>
+            <wp:effectExtent l="0" t="0" r="0" b="0"/>
+            <wp:docPr id="18" name="Picture 18"/>
+            <wp:cNvGraphicFramePr>
+              <a:graphicFrameLocks xmlns:a="http://schemas.openxmlformats.org/drawingml/2006/main" noChangeAspect="1"/>
+            </wp:cNvGraphicFramePr>
+            <a:graphic xmlns:a="http://schemas.openxmlformats.org/drawingml/2006/main">
+              <a:graphicData uri="http://schemas.openxmlformats.org/drawingml/2006/picture">
+                <pic:pic xmlns:pic="http://schemas.openxmlformats.org/drawingml/2006/picture">
+                  <pic:nvPicPr>
+                    <pic:cNvPr id="18" name="Topic no 4 - charcoal.JPG"/>
+                    <pic:cNvPicPr/>
+                  </pic:nvPicPr>
+                  <pic:blipFill>
+                    <a:blip r:embed="rId22">
+                      <a:extLst>
+                        <a:ext uri="{28A0092B-C50C-407E-A947-70E740481C1C}">
+                          <a14:useLocalDpi xmlns:a14="http://schemas.microsoft.com/office/drawing/2010/main" val="0"/>
+                        </a:ext>
+                      </a:extLst>
+                    </a:blip>
+                    <a:stretch>
+                      <a:fillRect/>
+                    </a:stretch>
+                  </pic:blipFill>
+                  <pic:spPr>
+                    <a:xfrm>
+                      <a:off x="0" y="0"/>
+                      <a:ext cx="5228590" cy="3163570"/>
+                    </a:xfrm>
+                    <a:prstGeom prst="rect">
+                      <a:avLst/>
+                    </a:prstGeom>
+                  </pic:spPr>
+                </pic:pic>
+              </a:graphicData>
+            </a:graphic>
+          </wp:inline>
+        </w:drawing>
+      </w:r>
+    </w:p>
+    <w:p>
+      <w:pPr>
+        <w:pStyle w:val="ListParagraph"/>
+        <w:numPr>
+          <w:ilvl w:val="0"/>
+          <w:numId w:val="20"/>
+        </w:numPr>
+        <w:rPr>
+          <w:szCs w:val="24"/>
+        </w:rPr>
+      </w:pPr>
+      <w:r>
+        <w:rPr>
+          <w:szCs w:val="24"/>
+        </w:rPr>
+        <w:t>Choropleth Map of Topic 6</w:t>
+      </w:r>
+    </w:p>
+    <w:p>
+      <w:pPr>
+        <w:pStyle w:val="ListParagraph"/>
+        <w:ind w:left="360"/>
+        <w:rPr>
+          <w:szCs w:val="24"/>
+        </w:rPr>
+      </w:pPr>
+      <w:r>
+        <w:rPr>
+          <w:szCs w:val="24"/>
+        </w:rPr>
+        <w:t>Top topic terms:</w:t>
+      </w:r>
+    </w:p>
+    <w:p>
+      <w:pPr>
+        <w:pStyle w:val="ListParagraph"/>
+        <w:ind w:left="360"/>
+        <w:rPr>
+          <w:i/>
+          <w:iCs/>
+          <w:szCs w:val="24"/>
+        </w:rPr>
+      </w:pPr>
+      <w:r>
+        <w:rPr>
+          <w:i/>
+          <w:iCs/>
+          <w:color w:val="000000"/>
+          <w:szCs w:val="24"/>
+        </w:rPr>
+        <w:lastRenderedPageBreak/>
+        <w:t>0.015*"</w:t>
+      </w:r>
+      <w:proofErr w:type="spellStart"/>
+      <w:r>
+        <w:rPr>
+          <w:i/>
+          <w:iCs/>
+          <w:color w:val="000000"/>
+          <w:szCs w:val="24"/>
+        </w:rPr>
+        <w:t>ebola</w:t>
+      </w:r>
+      <w:proofErr w:type="spellEnd"/>
+      <w:r>
+        <w:rPr>
+          <w:i/>
+          <w:iCs/>
+          <w:color w:val="000000"/>
+          <w:szCs w:val="24"/>
+        </w:rPr>
+        <w:t>" + 0.014*"virus" + 0.013*"outbreak" + 0.012*"disease" + 0.007*"health" + 0.007*"people" + 0.006*"country" + 0.006*"vaccine" + 0.005*"time" + 0.005*"study"</w:t>
+      </w:r>
+    </w:p>
+    <w:p>
+      <w:pPr>
+        <w:pStyle w:val="ListParagraph"/>
+        <w:ind w:left="360"/>
+        <w:rPr>
+          <w:szCs w:val="24"/>
+        </w:rPr>
+      </w:pPr>
+      <w:r>
+        <w:rPr>
+          <w:noProof/>
+          <w:szCs w:val="24"/>
+          <w:lang w:bidi="ne-NP"/>
+        </w:rPr>
+        <w:drawing>
+          <wp:inline distT="0" distB="0" distL="0" distR="0">
+            <wp:extent cx="5228590" cy="3168015"/>
+            <wp:effectExtent l="0" t="0" r="0" b="0"/>
+            <wp:docPr id="19" name="Picture 19"/>
+            <wp:cNvGraphicFramePr>
+              <a:graphicFrameLocks xmlns:a="http://schemas.openxmlformats.org/drawingml/2006/main" noChangeAspect="1"/>
+            </wp:cNvGraphicFramePr>
+            <a:graphic xmlns:a="http://schemas.openxmlformats.org/drawingml/2006/main">
+              <a:graphicData uri="http://schemas.openxmlformats.org/drawingml/2006/picture">
+                <pic:pic xmlns:pic="http://schemas.openxmlformats.org/drawingml/2006/picture">
+                  <pic:nvPicPr>
+                    <pic:cNvPr id="19" name="Topic no 5 - Moore republican.JPG"/>
+                    <pic:cNvPicPr/>
+                  </pic:nvPicPr>
+                  <pic:blipFill>
+                    <a:blip r:embed="rId23">
+                      <a:extLst>
+                        <a:ext uri="{28A0092B-C50C-407E-A947-70E740481C1C}">
+                          <a14:useLocalDpi xmlns:a14="http://schemas.microsoft.com/office/drawing/2010/main" val="0"/>
+                        </a:ext>
+                      </a:extLst>
+                    </a:blip>
+                    <a:stretch>
+                      <a:fillRect/>
+                    </a:stretch>
+                  </pic:blipFill>
+                  <pic:spPr>
+                    <a:xfrm>
+                      <a:off x="0" y="0"/>
+                      <a:ext cx="5228590" cy="3168015"/>
+                    </a:xfrm>
+                    <a:prstGeom prst="rect">
+                      <a:avLst/>
+                    </a:prstGeom>
+                  </pic:spPr>
+                </pic:pic>
+              </a:graphicData>
+            </a:graphic>
+          </wp:inline>
+        </w:drawing>
+      </w:r>
+    </w:p>
+    <w:p>
+      <w:pPr>
+        <w:pStyle w:val="ListParagraph"/>
+        <w:numPr>
+          <w:ilvl w:val="0"/>
+          <w:numId w:val="20"/>
+        </w:numPr>
+        <w:rPr>
+          <w:szCs w:val="24"/>
+        </w:rPr>
+      </w:pPr>
+      <w:r>
+        <w:rPr>
+          <w:szCs w:val="24"/>
+        </w:rPr>
+        <w:t>Choropleth Map of Topic 7</w:t>
+      </w:r>
+    </w:p>
+    <w:p>
+      <w:pPr>
+        <w:pStyle w:val="ListParagraph"/>
+        <w:ind w:left="360"/>
+        <w:rPr>
+          <w:szCs w:val="24"/>
+        </w:rPr>
+      </w:pPr>
+      <w:r>
+        <w:rPr>
+          <w:szCs w:val="24"/>
+        </w:rPr>
+        <w:t>Top topic terms:</w:t>
+      </w:r>
+    </w:p>
+    <w:p>
+      <w:pPr>
+        <w:pStyle w:val="ListParagraph"/>
+        <w:ind w:left="360"/>
+        <w:rPr>
+          <w:i/>
+          <w:iCs/>
+          <w:szCs w:val="24"/>
+        </w:rPr>
+      </w:pPr>
+      <w:r>
+        <w:rPr>
+          <w:i/>
+          <w:iCs/>
+          <w:color w:val="000000"/>
+          <w:szCs w:val="24"/>
+        </w:rPr>
+        <w:t>(</w:t>
+      </w:r>
+      <w:r>
+        <w:rPr>
+          <w:i/>
+          <w:iCs/>
+          <w:color w:val="000000"/>
+          <w:szCs w:val="24"/>
+        </w:rPr>
+        <w:t>0.015*"</w:t>
+      </w:r>
+      <w:proofErr w:type="spellStart"/>
+      <w:r>
+        <w:rPr>
+          <w:i/>
+          <w:iCs/>
+          <w:color w:val="000000"/>
+          <w:szCs w:val="24"/>
+        </w:rPr>
+        <w:t>ebola</w:t>
+      </w:r>
+      <w:proofErr w:type="spellEnd"/>
+      <w:r>
+        <w:rPr>
+          <w:i/>
+          <w:iCs/>
+          <w:color w:val="000000"/>
+          <w:szCs w:val="24"/>
+        </w:rPr>
+        <w:t>" + 0.014*"virus" + 0.013*"outbreak" + 0.012*"disease" + 0.007*"health" + 0.007*"people" + 0.006*"country" + 0.006*"vaccine" + 0.005*"time" + 0.005*"study</w:t>
+      </w:r>
+      <w:r>
+        <w:rPr>
+          <w:i/>
+          <w:iCs/>
+          <w:color w:val="000000"/>
+          <w:szCs w:val="24"/>
+        </w:rPr>
+        <w:t>+ ………………………………….</w:t>
+      </w:r>
+      <w:r>
+        <w:rPr>
+          <w:i/>
+          <w:iCs/>
+          <w:color w:val="000000"/>
+          <w:szCs w:val="24"/>
+        </w:rPr>
+        <w:t>"</w:t>
+      </w:r>
+      <w:r>
+        <w:rPr>
+          <w:i/>
+          <w:iCs/>
+          <w:color w:val="000000"/>
+          <w:szCs w:val="24"/>
+        </w:rPr>
+        <w:t>)</w:t>
+      </w:r>
+    </w:p>
+    <w:p>
+      <w:pPr>
+        <w:pStyle w:val="ListParagraph"/>
+        <w:ind w:left="360"/>
+        <w:rPr>
+          <w:szCs w:val="24"/>
+        </w:rPr>
+      </w:pPr>
+      <w:r>
+        <w:rPr>
+          <w:noProof/>
+          <w:szCs w:val="24"/>
+          <w:lang w:bidi="ne-NP"/>
+        </w:rPr>
+        <w:drawing>
+          <wp:inline distT="0" distB="0" distL="0" distR="0">
+            <wp:extent cx="5228590" cy="3159760"/>
+            <wp:effectExtent l="0" t="0" r="0" b="2540"/>
+            <wp:docPr id="20" name="Picture 20"/>
+            <wp:cNvGraphicFramePr>
+              <a:graphicFrameLocks xmlns:a="http://schemas.openxmlformats.org/drawingml/2006/main" noChangeAspect="1"/>
+            </wp:cNvGraphicFramePr>
+            <a:graphic xmlns:a="http://schemas.openxmlformats.org/drawingml/2006/main">
+              <a:graphicData uri="http://schemas.openxmlformats.org/drawingml/2006/picture">
+                <pic:pic xmlns:pic="http://schemas.openxmlformats.org/drawingml/2006/picture">
+                  <pic:nvPicPr>
+                    <pic:cNvPr id="20" name="Topic no 6 - ebola.JPG"/>
+                    <pic:cNvPicPr/>
+                  </pic:nvPicPr>
+                  <pic:blipFill>
+                    <a:blip r:embed="rId24">
+                      <a:extLst>
+                        <a:ext uri="{28A0092B-C50C-407E-A947-70E740481C1C}">
+                          <a14:useLocalDpi xmlns:a14="http://schemas.microsoft.com/office/drawing/2010/main" val="0"/>
+                        </a:ext>
+                      </a:extLst>
+                    </a:blip>
+                    <a:stretch>
+                      <a:fillRect/>
+                    </a:stretch>
+                  </pic:blipFill>
+                  <pic:spPr>
+                    <a:xfrm>
+                      <a:off x="0" y="0"/>
+                      <a:ext cx="5228590" cy="3159760"/>
+                    </a:xfrm>
+                    <a:prstGeom prst="rect">
+                      <a:avLst/>
+                    </a:prstGeom>
+                  </pic:spPr>
+                </pic:pic>
+              </a:graphicData>
+            </a:graphic>
+          </wp:inline>
+        </w:drawing>
+      </w:r>
+    </w:p>
+    <w:p>
+      <w:pPr>
+        <w:pStyle w:val="ListParagraph"/>
+        <w:numPr>
+          <w:ilvl w:val="0"/>
+          <w:numId w:val="20"/>
+        </w:numPr>
+        <w:rPr>
+          <w:szCs w:val="24"/>
+        </w:rPr>
+      </w:pPr>
+      <w:r>
+        <w:rPr>
+          <w:szCs w:val="24"/>
+        </w:rPr>
+        <w:lastRenderedPageBreak/>
+        <w:t>Choropleth Map of Topic 8</w:t>
+      </w:r>
+    </w:p>
+    <w:p>
+      <w:pPr>
+        <w:pStyle w:val="ListParagraph"/>
+        <w:ind w:left="360"/>
+        <w:rPr>
+          <w:i/>
+          <w:iCs/>
+          <w:szCs w:val="24"/>
+        </w:rPr>
+      </w:pPr>
+      <w:r>
+        <w:rPr>
+          <w:i/>
+          <w:iCs/>
+          <w:color w:val="000000"/>
+          <w:szCs w:val="24"/>
+        </w:rPr>
+        <w:t>0.004*"year" + 0.004*"</w:t>
+      </w:r>
+      <w:proofErr w:type="spellStart"/>
+      <w:r>
+        <w:rPr>
+          <w:i/>
+          <w:iCs/>
+          <w:color w:val="000000"/>
+          <w:szCs w:val="24"/>
+        </w:rPr>
+        <w:t>fema</w:t>
+      </w:r>
+      <w:proofErr w:type="spellEnd"/>
+      <w:r>
+        <w:rPr>
+          <w:i/>
+          <w:iCs/>
+          <w:color w:val="000000"/>
+          <w:szCs w:val="24"/>
+        </w:rPr>
+        <w:t>" + 0.003*"</w:t>
+      </w:r>
+      <w:proofErr w:type="spellStart"/>
+      <w:r>
+        <w:rPr>
+          <w:i/>
+          <w:iCs/>
+          <w:color w:val="000000"/>
+          <w:szCs w:val="24"/>
+        </w:rPr>
+        <w:t>amy</w:t>
+      </w:r>
+      <w:proofErr w:type="spellEnd"/>
+      <w:r>
+        <w:rPr>
+          <w:i/>
+          <w:iCs/>
+          <w:color w:val="000000"/>
+          <w:szCs w:val="24"/>
+        </w:rPr>
+        <w:t>" + 0.003*"work" + 0.003*"know" + 0.003*"people" + 0.003*"leave" + 0.003*"include" + 0.003*"time" + 0.003*"key"</w:t>
+      </w:r>
+    </w:p>
+    <w:p>
+      <w:pPr>
+        <w:pStyle w:val="ListParagraph"/>
+        <w:ind w:left="360"/>
+        <w:rPr>
+          <w:szCs w:val="24"/>
+        </w:rPr>
+      </w:pPr>
+      <w:r>
+        <w:rPr>
+          <w:noProof/>
+          <w:szCs w:val="24"/>
+          <w:lang w:bidi="ne-NP"/>
+        </w:rPr>
+        <w:drawing>
+          <wp:inline distT="0" distB="0" distL="0" distR="0">
+            <wp:extent cx="5228590" cy="3172460"/>
+            <wp:effectExtent l="0" t="0" r="0" b="8890"/>
+            <wp:docPr id="21" name="Picture 21"/>
+            <wp:cNvGraphicFramePr>
+              <a:graphicFrameLocks xmlns:a="http://schemas.openxmlformats.org/drawingml/2006/main" noChangeAspect="1"/>
+            </wp:cNvGraphicFramePr>
+            <a:graphic xmlns:a="http://schemas.openxmlformats.org/drawingml/2006/main">
+              <a:graphicData uri="http://schemas.openxmlformats.org/drawingml/2006/picture">
+                <pic:pic xmlns:pic="http://schemas.openxmlformats.org/drawingml/2006/picture">
+                  <pic:nvPicPr>
+                    <pic:cNvPr id="21" name="Topic no 7 - fema amy.JPG"/>
+                    <pic:cNvPicPr/>
+                  </pic:nvPicPr>
+                  <pic:blipFill>
+                    <a:blip r:embed="rId25">
+                      <a:extLst>
+                        <a:ext uri="{28A0092B-C50C-407E-A947-70E740481C1C}">
+                          <a14:useLocalDpi xmlns:a14="http://schemas.microsoft.com/office/drawing/2010/main" val="0"/>
+                        </a:ext>
+                      </a:extLst>
+                    </a:blip>
+                    <a:stretch>
+                      <a:fillRect/>
+                    </a:stretch>
+                  </pic:blipFill>
+                  <pic:spPr>
+                    <a:xfrm>
+                      <a:off x="0" y="0"/>
+                      <a:ext cx="5228590" cy="3172460"/>
+                    </a:xfrm>
+                    <a:prstGeom prst="rect">
+                      <a:avLst/>
+                    </a:prstGeom>
+                  </pic:spPr>
+                </pic:pic>
+              </a:graphicData>
+            </a:graphic>
+          </wp:inline>
+        </w:drawing>
+      </w:r>
+    </w:p>
+    <w:p>
+      <w:pPr>
+        <w:pStyle w:val="ListParagraph"/>
+        <w:numPr>
+          <w:ilvl w:val="0"/>
+          <w:numId w:val="20"/>
+        </w:numPr>
+        <w:rPr>
+          <w:szCs w:val="24"/>
+        </w:rPr>
+      </w:pPr>
+      <w:r>
+        <w:rPr>
+          <w:szCs w:val="24"/>
+        </w:rPr>
+        <w:t>Choropleth Map of Topic 9</w:t>
+      </w:r>
+    </w:p>
+    <w:p>
+      <w:pPr>
+        <w:pStyle w:val="ListParagraph"/>
+        <w:ind w:left="360"/>
+        <w:jc w:val="left"/>
+        <w:rPr>
+          <w:color w:val="000000"/>
+          <w:szCs w:val="24"/>
+        </w:rPr>
+      </w:pPr>
+      <w:r>
+        <w:rPr>
+          <w:color w:val="000000"/>
+          <w:szCs w:val="24"/>
+        </w:rPr>
+        <w:t xml:space="preserve">Top topic terms: </w:t>
+      </w:r>
+    </w:p>
+    <w:p>
+      <w:pPr>
+        <w:pStyle w:val="ListParagraph"/>
+        <w:ind w:left="360"/>
+        <w:jc w:val="left"/>
+        <w:rPr>
+          <w:i/>
+          <w:iCs/>
+          <w:szCs w:val="24"/>
+        </w:rPr>
+      </w:pPr>
+      <w:r>
+        <w:rPr>
+          <w:i/>
+          <w:iCs/>
+          <w:color w:val="000000"/>
+          <w:szCs w:val="24"/>
+        </w:rPr>
+        <w:t>(</w:t>
+      </w:r>
+      <w:r>
+        <w:rPr>
+          <w:i/>
+          <w:iCs/>
+          <w:color w:val="000000"/>
+          <w:szCs w:val="24"/>
+        </w:rPr>
+        <w:t>0.020*"</w:t>
+      </w:r>
+      <w:proofErr w:type="spellStart"/>
+      <w:r>
+        <w:rPr>
+          <w:i/>
+          <w:iCs/>
+          <w:color w:val="000000"/>
+          <w:szCs w:val="24"/>
+        </w:rPr>
+        <w:t>north_korea</w:t>
+      </w:r>
+      <w:proofErr w:type="spellEnd"/>
+      <w:r>
+        <w:rPr>
+          <w:i/>
+          <w:iCs/>
+          <w:color w:val="000000"/>
+          <w:szCs w:val="24"/>
+        </w:rPr>
+        <w:t>" + 0.011*"nuclear" + 0.008*"trump" + 0.008*"missile" + 0.006*"</w:t>
+      </w:r>
+      <w:proofErr w:type="spellStart"/>
+      <w:r>
+        <w:rPr>
+          <w:i/>
+          <w:iCs/>
+          <w:color w:val="000000"/>
+          <w:szCs w:val="24"/>
+        </w:rPr>
+        <w:t>kim</w:t>
+      </w:r>
+      <w:proofErr w:type="spellEnd"/>
+      <w:r>
+        <w:rPr>
+          <w:i/>
+          <w:iCs/>
+          <w:color w:val="000000"/>
+          <w:szCs w:val="24"/>
+        </w:rPr>
+        <w:t>" + 0.006*"china" + 0.006*"military" + 0.005*"war" + 0.005*"</w:t>
+      </w:r>
+      <w:proofErr w:type="spellStart"/>
+      <w:r>
+        <w:rPr>
+          <w:i/>
+          <w:iCs/>
+          <w:color w:val="000000"/>
+          <w:szCs w:val="24"/>
+        </w:rPr>
+        <w:t>north_korean</w:t>
+      </w:r>
+      <w:proofErr w:type="spellEnd"/>
+      <w:r>
+        <w:rPr>
+          <w:i/>
+          <w:iCs/>
+          <w:color w:val="000000"/>
+          <w:szCs w:val="24"/>
+        </w:rPr>
+        <w:t>" + 0.004*"</w:t>
+      </w:r>
+      <w:proofErr w:type="spellStart"/>
+      <w:r>
+        <w:rPr>
+          <w:i/>
+          <w:iCs/>
+          <w:color w:val="000000"/>
+          <w:szCs w:val="24"/>
+        </w:rPr>
+        <w:t>nuclear_weapon</w:t>
+      </w:r>
+      <w:proofErr w:type="spellEnd"/>
+      <w:r>
+        <w:rPr>
+          <w:i/>
+          <w:iCs/>
+          <w:color w:val="000000"/>
+          <w:szCs w:val="24"/>
+        </w:rPr>
+        <w:t>"</w:t>
+      </w:r>
+    </w:p>
+    <w:p>
+      <w:pPr>
+        <w:pStyle w:val="ListParagraph"/>
+        <w:ind w:left="360"/>
+        <w:rPr>
+          <w:szCs w:val="24"/>
+        </w:rPr>
+      </w:pPr>
+      <w:r>
+        <w:rPr>
+          <w:noProof/>
+          <w:szCs w:val="24"/>
+          <w:lang w:bidi="ne-NP"/>
+        </w:rPr>
+        <w:lastRenderedPageBreak/>
+        <w:drawing>
+          <wp:inline distT="0" distB="0" distL="0" distR="0">
+            <wp:extent cx="5228590" cy="3183890"/>
+            <wp:effectExtent l="0" t="0" r="0" b="0"/>
+            <wp:docPr id="22" name="Picture 22"/>
+            <wp:cNvGraphicFramePr>
+              <a:graphicFrameLocks xmlns:a="http://schemas.openxmlformats.org/drawingml/2006/main" noChangeAspect="1"/>
+            </wp:cNvGraphicFramePr>
+            <a:graphic xmlns:a="http://schemas.openxmlformats.org/drawingml/2006/main">
+              <a:graphicData uri="http://schemas.openxmlformats.org/drawingml/2006/picture">
+                <pic:pic xmlns:pic="http://schemas.openxmlformats.org/drawingml/2006/picture">
+                  <pic:nvPicPr>
+                    <pic:cNvPr id="22" name="Topic no 8 - North Korea.JPG"/>
+                    <pic:cNvPicPr/>
+                  </pic:nvPicPr>
+                  <pic:blipFill>
+                    <a:blip r:embed="rId26">
+                      <a:extLst>
+                        <a:ext uri="{28A0092B-C50C-407E-A947-70E740481C1C}">
+                          <a14:useLocalDpi xmlns:a14="http://schemas.microsoft.com/office/drawing/2010/main" val="0"/>
+                        </a:ext>
+                      </a:extLst>
+                    </a:blip>
+                    <a:stretch>
+                      <a:fillRect/>
+                    </a:stretch>
+                  </pic:blipFill>
+                  <pic:spPr>
+                    <a:xfrm>
+                      <a:off x="0" y="0"/>
+                      <a:ext cx="5228590" cy="3183890"/>
+                    </a:xfrm>
+                    <a:prstGeom prst="rect">
+                      <a:avLst/>
+                    </a:prstGeom>
+                  </pic:spPr>
+                </pic:pic>
+              </a:graphicData>
+            </a:graphic>
+          </wp:inline>
+        </w:drawing>
+      </w:r>
+    </w:p>
+    <w:p>
+      <w:pPr>
+        <w:pStyle w:val="ListParagraph"/>
+        <w:numPr>
+          <w:ilvl w:val="0"/>
+          <w:numId w:val="20"/>
+        </w:numPr>
+        <w:rPr>
+          <w:szCs w:val="24"/>
+        </w:rPr>
+      </w:pPr>
+      <w:r>
+        <w:rPr>
+          <w:szCs w:val="24"/>
+        </w:rPr>
+        <w:t>Choropleth Map of Topic 10</w:t>
+      </w:r>
+    </w:p>
+    <w:p>
+      <w:pPr>
+        <w:pStyle w:val="ListParagraph"/>
+        <w:ind w:left="360"/>
+        <w:jc w:val="left"/>
+        <w:rPr>
+          <w:color w:val="000000"/>
+          <w:szCs w:val="24"/>
+        </w:rPr>
+      </w:pPr>
+      <w:r>
+        <w:rPr>
+          <w:color w:val="000000"/>
+          <w:szCs w:val="24"/>
+        </w:rPr>
+        <w:t xml:space="preserve">Top topic terms: </w:t>
+      </w:r>
+    </w:p>
+    <w:p>
+      <w:pPr>
+        <w:pStyle w:val="ListParagraph"/>
+        <w:ind w:left="360"/>
+        <w:jc w:val="left"/>
+        <w:rPr>
+          <w:i/>
+          <w:iCs/>
+          <w:color w:val="000000"/>
+          <w:szCs w:val="24"/>
+        </w:rPr>
+      </w:pPr>
+      <w:r>
+        <w:rPr>
+          <w:i/>
+          <w:iCs/>
+          <w:color w:val="000000"/>
+          <w:szCs w:val="24"/>
+        </w:rPr>
+        <w:t>0.009*"kit" + 0.008*"</w:t>
+      </w:r>
+      <w:proofErr w:type="spellStart"/>
+      <w:r>
+        <w:rPr>
+          <w:i/>
+          <w:iCs/>
+          <w:color w:val="000000"/>
+          <w:szCs w:val="24"/>
+        </w:rPr>
+        <w:t>world_cup</w:t>
+      </w:r>
+      <w:proofErr w:type="spellEnd"/>
+      <w:r>
+        <w:rPr>
+          <w:i/>
+          <w:iCs/>
+          <w:color w:val="000000"/>
+          <w:szCs w:val="24"/>
+        </w:rPr>
+        <w:t>" + 0.007*"design" + 0.006*"wear" + 0.005*"time" + 0.005*"year" + 0.004*"event" + 0.004*"</w:t>
+      </w:r>
+      <w:proofErr w:type="spellStart"/>
+      <w:r>
+        <w:rPr>
+          <w:i/>
+          <w:iCs/>
+          <w:color w:val="000000"/>
+          <w:szCs w:val="24"/>
+        </w:rPr>
+        <w:t>russia</w:t>
+      </w:r>
+      <w:proofErr w:type="spellEnd"/>
+      <w:r>
+        <w:rPr>
+          <w:i/>
+          <w:iCs/>
+          <w:color w:val="000000"/>
+          <w:szCs w:val="24"/>
+        </w:rPr>
+        <w:t>" + 0.004*"country" + 0.004*"like"</w:t>
+      </w:r>
+    </w:p>
+    <w:p>
+      <w:pPr>
+        <w:pStyle w:val="ListParagraph"/>
+        <w:ind w:left="360"/>
+        <w:rPr>
+          <w:szCs w:val="24"/>
+        </w:rPr>
+      </w:pPr>
+      <w:r>
+        <w:rPr>
+          <w:noProof/>
+          <w:szCs w:val="24"/>
+          <w:lang w:bidi="ne-NP"/>
+        </w:rPr>
+        <w:drawing>
+          <wp:inline distT="0" distB="0" distL="0" distR="0">
+            <wp:extent cx="5228590" cy="3192145"/>
+            <wp:effectExtent l="0" t="0" r="0" b="8255"/>
+            <wp:docPr id="23" name="Picture 23"/>
+            <wp:cNvGraphicFramePr>
+              <a:graphicFrameLocks xmlns:a="http://schemas.openxmlformats.org/drawingml/2006/main" noChangeAspect="1"/>
+            </wp:cNvGraphicFramePr>
+            <a:graphic xmlns:a="http://schemas.openxmlformats.org/drawingml/2006/main">
+              <a:graphicData uri="http://schemas.openxmlformats.org/drawingml/2006/picture">
+                <pic:pic xmlns:pic="http://schemas.openxmlformats.org/drawingml/2006/picture">
+                  <pic:nvPicPr>
+                    <pic:cNvPr id="23" name="Topic 9 - Worldcup.JPG"/>
+                    <pic:cNvPicPr/>
+                  </pic:nvPicPr>
+                  <pic:blipFill>
+                    <a:blip r:embed="rId27">
+                      <a:extLst>
+                        <a:ext uri="{28A0092B-C50C-407E-A947-70E740481C1C}">
+                          <a14:useLocalDpi xmlns:a14="http://schemas.microsoft.com/office/drawing/2010/main" val="0"/>
+                        </a:ext>
+                      </a:extLst>
+                    </a:blip>
+                    <a:stretch>
+                      <a:fillRect/>
+                    </a:stretch>
+                  </pic:blipFill>
+                  <pic:spPr>
+                    <a:xfrm>
+                      <a:off x="0" y="0"/>
+                      <a:ext cx="5228590" cy="3192145"/>
+                    </a:xfrm>
+                    <a:prstGeom prst="rect">
+                      <a:avLst/>
+                    </a:prstGeom>
+                  </pic:spPr>
+                </pic:pic>
+              </a:graphicData>
+            </a:graphic>
+          </wp:inline>
+        </w:drawing>
+      </w:r>
+    </w:p>
+    <w:p>
+      <w:pPr>
+        <w:pStyle w:val="ListParagraph"/>
+        <w:ind w:left="360"/>
+      </w:pPr>
+    </w:p>
+    <w:p>
+      <w:pPr>
+        <w:pStyle w:val="ListParagraph"/>
+        <w:ind w:left="360"/>
+      </w:pPr>
+    </w:p>
+    <w:p>
+      <w:pPr>
+        <w:pStyle w:val="Heading2"/>
+      </w:pPr>
+      <w:r>
+        <w:lastRenderedPageBreak/>
+        <w:t xml:space="preserve">6.3 Discussion </w:t>
+      </w:r>
+    </w:p>
+    <w:p>
+      <w:pPr>
+        <w:pStyle w:val="ListParagraph"/>
+        <w:ind w:left="360"/>
+      </w:pPr>
+      <w:r>
+        <w:t xml:space="preserve">In our study, we had collected news articles related to seven different categories.  </w:t>
+      </w:r>
+      <w:r>
+        <w:t xml:space="preserve">It is to be noted that these articles were not annotated. </w:t>
+      </w:r>
+      <w:r>
+        <w:t>We fed these data to topic modelling algorithm LDA and extracted topics. W</w:t>
+      </w:r>
+      <w:r>
+        <w:t>e also geovisualized each</w:t>
+      </w:r>
+      <w:r>
+        <w:t xml:space="preserve"> topics. </w:t>
+      </w:r>
+      <w:r>
+        <w:t>The comparison between the news collection and the tandem of topics and texts show that the tandem is able to not only provide information on “What is the news collection about?” but also answers “Where in the news about?”</w:t>
+      </w:r>
+      <w:r>
+        <w:t xml:space="preserve"> </w:t>
+      </w:r>
+    </w:p>
+    <w:p>
+      <w:pPr>
+        <w:pStyle w:val="ListParagraph"/>
+        <w:ind w:left="360"/>
+      </w:pPr>
+    </w:p>
+    <w:tbl>
+      <w:tblPr>
+        <w:tblStyle w:val="TableGrid"/>
+        <w:tblW w:w="8357" w:type="dxa"/>
+        <w:tblLook w:val="04A0" w:firstRow="1" w:lastRow="0" w:firstColumn="1" w:lastColumn="0" w:noHBand="0" w:noVBand="1"/>
+      </w:tblPr>
+      <w:tblGrid>
+        <w:gridCol w:w="1525"/>
+        <w:gridCol w:w="1800"/>
+        <w:gridCol w:w="1440"/>
+        <w:gridCol w:w="3592"/>
+      </w:tblGrid>
+      <w:tr>
+        <w:tc>
+          <w:tcPr>
+            <w:tcW w:w="3325" w:type="dxa"/>
+            <w:gridSpan w:val="2"/>
+          </w:tcPr>
+          <w:p>
+            <w:pPr>
+              <w:pStyle w:val="ListParagraph"/>
+              <w:ind w:left="0"/>
+              <w:rPr>
+                <w:sz w:val="20"/>
+              </w:rPr>
+            </w:pPr>
+            <w:r>
+              <w:rPr>
+                <w:sz w:val="20"/>
+              </w:rPr>
+              <w:t>Information revealed by tandem of topics and maps</w:t>
+            </w:r>
+            <w:bookmarkStart w:id="35" w:name="_GoBack"/>
+            <w:bookmarkEnd w:id="35"/>
+          </w:p>
+        </w:tc>
+        <w:tc>
+          <w:tcPr>
+            <w:tcW w:w="5032" w:type="dxa"/>
+            <w:gridSpan w:val="2"/>
+          </w:tcPr>
+          <w:p>
+            <w:pPr>
+              <w:pStyle w:val="ListParagraph"/>
+              <w:ind w:left="0"/>
+              <w:jc w:val="left"/>
+              <w:rPr>
+                <w:sz w:val="20"/>
+              </w:rPr>
+            </w:pPr>
+          </w:p>
+        </w:tc>
+      </w:tr>
+      <w:tr>
+        <w:tc>
+          <w:tcPr>
+            <w:tcW w:w="1525" w:type="dxa"/>
+          </w:tcPr>
+          <w:p>
+            <w:pPr>
+              <w:pStyle w:val="ListParagraph"/>
+              <w:ind w:left="0"/>
+              <w:rPr>
+                <w:sz w:val="20"/>
+              </w:rPr>
+            </w:pPr>
+            <w:r>
+              <w:rPr>
+                <w:sz w:val="20"/>
+              </w:rPr>
+              <w:t>Categories</w:t>
+            </w:r>
+          </w:p>
+        </w:tc>
+        <w:tc>
+          <w:tcPr>
+            <w:tcW w:w="1800" w:type="dxa"/>
+          </w:tcPr>
+          <w:p>
+            <w:pPr>
+              <w:pStyle w:val="ListParagraph"/>
+              <w:ind w:left="0"/>
+              <w:jc w:val="left"/>
+              <w:rPr>
+                <w:sz w:val="20"/>
+              </w:rPr>
+            </w:pPr>
+            <w:r>
+              <w:rPr>
+                <w:sz w:val="20"/>
+              </w:rPr>
+              <w:t>Topics</w:t>
+            </w:r>
+            <w:r>
+              <w:rPr>
+                <w:sz w:val="20"/>
+              </w:rPr>
+              <w:t xml:space="preserve"> </w:t>
+            </w:r>
+            <w:r>
+              <w:rPr>
+                <w:sz w:val="20"/>
+              </w:rPr>
+              <w:t xml:space="preserve"> with matching concept to categories</w:t>
+            </w:r>
+          </w:p>
+        </w:tc>
+        <w:tc>
+          <w:tcPr>
+            <w:tcW w:w="1440" w:type="dxa"/>
+          </w:tcPr>
+          <w:p>
+            <w:pPr>
+              <w:pStyle w:val="ListParagraph"/>
+              <w:ind w:left="0"/>
+              <w:jc w:val="left"/>
+              <w:rPr>
+                <w:sz w:val="20"/>
+              </w:rPr>
+            </w:pPr>
+            <w:r>
+              <w:rPr>
+                <w:sz w:val="20"/>
+              </w:rPr>
+              <w:t>Countries</w:t>
+            </w:r>
+            <w:r>
+              <w:rPr>
+                <w:sz w:val="20"/>
+              </w:rPr>
+              <w:t xml:space="preserve"> highlighted</w:t>
+            </w:r>
+            <w:r>
+              <w:rPr>
+                <w:sz w:val="20"/>
+              </w:rPr>
+              <w:t xml:space="preserve"> in Map</w:t>
+            </w:r>
+          </w:p>
+        </w:tc>
+        <w:tc>
+          <w:tcPr>
+            <w:tcW w:w="3592" w:type="dxa"/>
+          </w:tcPr>
+          <w:p>
+            <w:pPr>
+              <w:pStyle w:val="ListParagraph"/>
+              <w:ind w:left="0"/>
+              <w:jc w:val="left"/>
+              <w:rPr>
+                <w:sz w:val="20"/>
+              </w:rPr>
+            </w:pPr>
+          </w:p>
+        </w:tc>
+      </w:tr>
+      <w:tr>
+        <w:tc>
+          <w:tcPr>
+            <w:tcW w:w="1525" w:type="dxa"/>
+            <w:vAlign w:val="center"/>
+          </w:tcPr>
+          <w:p>
+            <w:pPr>
+              <w:pStyle w:val="ListParagraph"/>
+              <w:ind w:left="0"/>
+              <w:jc w:val="left"/>
+              <w:rPr>
+                <w:sz w:val="20"/>
+              </w:rPr>
+            </w:pPr>
+            <w:r>
+              <w:rPr>
+                <w:sz w:val="20"/>
+              </w:rPr>
+              <w:t>World Cup</w:t>
+            </w:r>
+          </w:p>
+        </w:tc>
+        <w:tc>
+          <w:tcPr>
+            <w:tcW w:w="1800" w:type="dxa"/>
+          </w:tcPr>
+          <w:p>
+            <w:pPr>
+              <w:pStyle w:val="ListParagraph"/>
+              <w:ind w:left="0"/>
+              <w:rPr>
+                <w:sz w:val="20"/>
+              </w:rPr>
+            </w:pPr>
+            <w:r>
+              <w:rPr>
+                <w:sz w:val="20"/>
+              </w:rPr>
+              <w:t>Topic 10 :</w:t>
+            </w:r>
+          </w:p>
+          <w:p>
+            <w:pPr>
+              <w:pStyle w:val="ListParagraph"/>
+              <w:ind w:left="0"/>
+              <w:rPr>
+                <w:sz w:val="20"/>
+              </w:rPr>
+            </w:pPr>
+            <w:r>
+              <w:rPr>
+                <w:sz w:val="20"/>
+              </w:rPr>
+              <w:t xml:space="preserve">kit , </w:t>
+            </w:r>
+            <w:proofErr w:type="spellStart"/>
+            <w:r>
+              <w:rPr>
+                <w:sz w:val="20"/>
+              </w:rPr>
+              <w:t>worldcup</w:t>
+            </w:r>
+            <w:proofErr w:type="spellEnd"/>
+            <w:r>
+              <w:rPr>
+                <w:sz w:val="20"/>
+              </w:rPr>
+              <w:t>, design</w:t>
+            </w:r>
+          </w:p>
+        </w:tc>
+        <w:tc>
+          <w:tcPr>
+            <w:tcW w:w="1440" w:type="dxa"/>
+          </w:tcPr>
+          <w:p>
+            <w:pPr>
+              <w:pStyle w:val="ListParagraph"/>
+              <w:ind w:left="0"/>
+              <w:jc w:val="left"/>
+              <w:rPr>
+                <w:sz w:val="20"/>
+              </w:rPr>
+            </w:pPr>
+            <w:r>
+              <w:rPr>
+                <w:sz w:val="20"/>
+              </w:rPr>
+              <w:t>US, Russia</w:t>
+            </w:r>
+          </w:p>
+        </w:tc>
+        <w:tc>
+          <w:tcPr>
+            <w:tcW w:w="3592" w:type="dxa"/>
+          </w:tcPr>
+          <w:p>
+            <w:pPr>
+              <w:pStyle w:val="ListParagraph"/>
+              <w:ind w:left="0"/>
+              <w:jc w:val="left"/>
+              <w:rPr>
+                <w:sz w:val="20"/>
+              </w:rPr>
+            </w:pPr>
+            <w:r>
+              <w:rPr>
+                <w:sz w:val="20"/>
+              </w:rPr>
+              <w:t>US failed to qualify for World Cup.</w:t>
+            </w:r>
+          </w:p>
+          <w:p>
+            <w:pPr>
+              <w:pStyle w:val="ListParagraph"/>
+              <w:ind w:left="0"/>
+              <w:jc w:val="left"/>
+              <w:rPr>
+                <w:sz w:val="20"/>
+              </w:rPr>
+            </w:pPr>
+            <w:r>
+              <w:rPr>
+                <w:sz w:val="20"/>
+              </w:rPr>
+              <w:t>Russia hosts World Cup in 2018.</w:t>
+            </w:r>
+          </w:p>
+          <w:p>
+            <w:pPr>
+              <w:pStyle w:val="ListParagraph"/>
+              <w:ind w:left="0"/>
+              <w:jc w:val="left"/>
+              <w:rPr>
+                <w:sz w:val="20"/>
+              </w:rPr>
+            </w:pPr>
+            <w:r>
+              <w:rPr>
+                <w:sz w:val="20"/>
+              </w:rPr>
+              <w:t xml:space="preserve"> </w:t>
+            </w:r>
+          </w:p>
+        </w:tc>
+      </w:tr>
+      <w:tr>
+        <w:tc>
+          <w:tcPr>
+            <w:tcW w:w="1525" w:type="dxa"/>
+            <w:vAlign w:val="center"/>
+          </w:tcPr>
+          <w:p>
+            <w:pPr>
+              <w:pStyle w:val="ListParagraph"/>
+              <w:ind w:left="0"/>
+              <w:jc w:val="left"/>
+              <w:rPr>
+                <w:sz w:val="20"/>
+              </w:rPr>
+            </w:pPr>
+            <w:r>
+              <w:rPr>
+                <w:sz w:val="20"/>
+              </w:rPr>
+              <w:t>Wildlife Poaching</w:t>
+            </w:r>
+          </w:p>
+        </w:tc>
+        <w:tc>
+          <w:tcPr>
+            <w:tcW w:w="1800" w:type="dxa"/>
+          </w:tcPr>
+          <w:p>
+            <w:pPr>
+              <w:pStyle w:val="ListParagraph"/>
+              <w:ind w:left="0"/>
+              <w:rPr>
+                <w:sz w:val="20"/>
+              </w:rPr>
+            </w:pPr>
+            <w:r>
+              <w:rPr>
+                <w:sz w:val="20"/>
+              </w:rPr>
+              <w:t>Topic 2:</w:t>
+            </w:r>
+          </w:p>
+          <w:p>
+            <w:pPr>
+              <w:pStyle w:val="ListParagraph"/>
+              <w:ind w:left="0"/>
+              <w:rPr>
+                <w:sz w:val="20"/>
+              </w:rPr>
+            </w:pPr>
+            <w:r>
+              <w:rPr>
+                <w:sz w:val="20"/>
+              </w:rPr>
+              <w:t>Elephant, ivory, wildlife</w:t>
+            </w:r>
+          </w:p>
+        </w:tc>
+        <w:tc>
+          <w:tcPr>
+            <w:tcW w:w="1440" w:type="dxa"/>
+          </w:tcPr>
+          <w:p>
+            <w:pPr>
+              <w:pStyle w:val="ListParagraph"/>
+              <w:ind w:left="0"/>
+              <w:jc w:val="left"/>
+              <w:rPr>
+                <w:sz w:val="20"/>
+              </w:rPr>
+            </w:pPr>
+            <w:r>
+              <w:rPr>
+                <w:sz w:val="20"/>
+              </w:rPr>
+              <w:t>US,</w:t>
+            </w:r>
+          </w:p>
+          <w:p>
+            <w:pPr>
+              <w:pStyle w:val="ListParagraph"/>
+              <w:ind w:left="0"/>
+              <w:jc w:val="left"/>
+              <w:rPr>
+                <w:sz w:val="20"/>
+              </w:rPr>
+            </w:pPr>
+            <w:r>
+              <w:rPr>
+                <w:sz w:val="20"/>
+              </w:rPr>
+              <w:t>South Africa,</w:t>
+            </w:r>
+          </w:p>
+          <w:p>
+            <w:pPr>
+              <w:pStyle w:val="ListParagraph"/>
+              <w:ind w:left="0"/>
+              <w:jc w:val="left"/>
+              <w:rPr>
+                <w:sz w:val="20"/>
+              </w:rPr>
+            </w:pPr>
+            <w:r>
+              <w:rPr>
+                <w:sz w:val="20"/>
+              </w:rPr>
+              <w:t>China</w:t>
+            </w:r>
+          </w:p>
+          <w:p>
+            <w:pPr>
+              <w:pStyle w:val="ListParagraph"/>
+              <w:ind w:left="0"/>
+              <w:jc w:val="left"/>
+              <w:rPr>
+                <w:sz w:val="20"/>
+              </w:rPr>
+            </w:pPr>
+          </w:p>
+        </w:tc>
+        <w:tc>
+          <w:tcPr>
+            <w:tcW w:w="3592" w:type="dxa"/>
+          </w:tcPr>
+          <w:p>
+            <w:pPr>
+              <w:pStyle w:val="ListParagraph"/>
+              <w:ind w:left="0"/>
+              <w:jc w:val="left"/>
+              <w:rPr>
+                <w:sz w:val="20"/>
+              </w:rPr>
+            </w:pPr>
+            <w:r>
+              <w:rPr>
+                <w:sz w:val="20"/>
+              </w:rPr>
+              <w:t xml:space="preserve">US </w:t>
+            </w:r>
+            <w:r>
+              <w:rPr>
+                <w:sz w:val="20"/>
+              </w:rPr>
+              <w:t xml:space="preserve">considered removing </w:t>
+            </w:r>
+            <w:r>
+              <w:rPr>
+                <w:sz w:val="20"/>
+              </w:rPr>
+              <w:t xml:space="preserve">ban on importing elephant trophies. </w:t>
+            </w:r>
+          </w:p>
+          <w:p>
+            <w:pPr>
+              <w:pStyle w:val="ListParagraph"/>
+              <w:ind w:left="0"/>
+              <w:jc w:val="left"/>
+              <w:rPr>
+                <w:sz w:val="20"/>
+              </w:rPr>
+            </w:pPr>
+            <w:r>
+              <w:rPr>
+                <w:sz w:val="20"/>
+              </w:rPr>
+              <w:t>1028 rhinos killed in 2017</w:t>
+            </w:r>
+            <w:r>
+              <w:rPr>
+                <w:sz w:val="20"/>
+              </w:rPr>
+              <w:t xml:space="preserve"> in South Africa.</w:t>
+            </w:r>
+          </w:p>
+          <w:p>
+            <w:pPr>
+              <w:pStyle w:val="ListParagraph"/>
+              <w:ind w:left="0"/>
+              <w:jc w:val="left"/>
+              <w:rPr>
+                <w:sz w:val="20"/>
+              </w:rPr>
+            </w:pPr>
+            <w:r>
+              <w:rPr>
+                <w:sz w:val="20"/>
+              </w:rPr>
+              <w:t>China is largest market of ivory.</w:t>
+            </w:r>
+          </w:p>
+        </w:tc>
+      </w:tr>
+      <w:tr>
+        <w:tc>
+          <w:tcPr>
+            <w:tcW w:w="1525" w:type="dxa"/>
+            <w:vAlign w:val="center"/>
+          </w:tcPr>
+          <w:p>
+            <w:pPr>
+              <w:pStyle w:val="ListParagraph"/>
+              <w:ind w:left="0"/>
+              <w:jc w:val="left"/>
+              <w:rPr>
+                <w:sz w:val="20"/>
+              </w:rPr>
+            </w:pPr>
+            <w:r>
+              <w:rPr>
+                <w:sz w:val="20"/>
+              </w:rPr>
+              <w:t>Tornado</w:t>
+            </w:r>
+          </w:p>
+        </w:tc>
+        <w:tc>
+          <w:tcPr>
+            <w:tcW w:w="1800" w:type="dxa"/>
+          </w:tcPr>
+          <w:p>
+            <w:pPr>
+              <w:pStyle w:val="ListParagraph"/>
+              <w:ind w:left="0"/>
+              <w:rPr>
+                <w:sz w:val="20"/>
+              </w:rPr>
+            </w:pPr>
+            <w:r>
+              <w:rPr>
+                <w:sz w:val="20"/>
+              </w:rPr>
+              <w:t>Topic 1 :</w:t>
+            </w:r>
+          </w:p>
+          <w:p>
+            <w:pPr>
+              <w:pStyle w:val="ListParagraph"/>
+              <w:ind w:left="0"/>
+              <w:rPr>
+                <w:sz w:val="20"/>
+              </w:rPr>
+            </w:pPr>
+            <w:r>
+              <w:rPr>
+                <w:sz w:val="20"/>
+              </w:rPr>
+              <w:t>Tornado, damage, storm</w:t>
+            </w:r>
+          </w:p>
+        </w:tc>
+        <w:tc>
+          <w:tcPr>
+            <w:tcW w:w="1440" w:type="dxa"/>
+          </w:tcPr>
+          <w:p>
+            <w:pPr>
+              <w:pStyle w:val="ListParagraph"/>
+              <w:ind w:left="0"/>
+              <w:jc w:val="left"/>
+              <w:rPr>
+                <w:sz w:val="20"/>
+              </w:rPr>
+            </w:pPr>
+            <w:r>
+              <w:rPr>
+                <w:sz w:val="20"/>
+              </w:rPr>
+              <w:t xml:space="preserve">US, </w:t>
+            </w:r>
+          </w:p>
+          <w:p>
+            <w:pPr>
+              <w:pStyle w:val="ListParagraph"/>
+              <w:ind w:left="0"/>
+              <w:jc w:val="left"/>
+              <w:rPr>
+                <w:sz w:val="20"/>
+              </w:rPr>
+            </w:pPr>
+            <w:r>
+              <w:rPr>
+                <w:sz w:val="20"/>
+              </w:rPr>
+              <w:t>UK</w:t>
+            </w:r>
+          </w:p>
+        </w:tc>
+        <w:tc>
+          <w:tcPr>
+            <w:tcW w:w="3592" w:type="dxa"/>
+          </w:tcPr>
+          <w:p>
+            <w:pPr>
+              <w:pStyle w:val="ListParagraph"/>
+              <w:ind w:left="0"/>
+              <w:jc w:val="left"/>
+              <w:rPr>
+                <w:sz w:val="20"/>
+              </w:rPr>
+            </w:pPr>
+            <w:r>
+              <w:rPr>
+                <w:sz w:val="20"/>
+              </w:rPr>
+              <w:t>One of the most active start to tornado season in US since 2008.</w:t>
+            </w:r>
+          </w:p>
+          <w:p>
+            <w:pPr>
+              <w:pStyle w:val="ListParagraph"/>
+              <w:ind w:left="0"/>
+              <w:jc w:val="left"/>
+              <w:rPr>
+                <w:sz w:val="20"/>
+              </w:rPr>
+            </w:pPr>
+            <w:r>
+              <w:rPr>
+                <w:sz w:val="20"/>
+              </w:rPr>
+              <w:t>UK has more tornadoes</w:t>
+            </w:r>
+            <w:r>
+              <w:rPr>
+                <w:sz w:val="20"/>
+              </w:rPr>
+              <w:t xml:space="preserve"> r</w:t>
+            </w:r>
+            <w:r>
+              <w:rPr>
+                <w:sz w:val="20"/>
+              </w:rPr>
+              <w:t xml:space="preserve"> than any othe</w:t>
+            </w:r>
+            <w:r>
+              <w:rPr>
+                <w:sz w:val="20"/>
+              </w:rPr>
+              <w:t>r country relative to its size.</w:t>
+            </w:r>
+          </w:p>
+        </w:tc>
+      </w:tr>
+      <w:tr>
+        <w:tc>
+          <w:tcPr>
+            <w:tcW w:w="1525" w:type="dxa"/>
+            <w:vAlign w:val="center"/>
+          </w:tcPr>
+          <w:p>
+            <w:pPr>
+              <w:pStyle w:val="ListParagraph"/>
+              <w:ind w:left="0"/>
+              <w:jc w:val="left"/>
+              <w:rPr>
+                <w:sz w:val="20"/>
+              </w:rPr>
+            </w:pPr>
+            <w:r>
+              <w:rPr>
+                <w:sz w:val="20"/>
+              </w:rPr>
+              <w:t>Nuclear War</w:t>
+            </w:r>
+          </w:p>
+        </w:tc>
+        <w:tc>
+          <w:tcPr>
+            <w:tcW w:w="1800" w:type="dxa"/>
+          </w:tcPr>
+          <w:p>
+            <w:pPr>
+              <w:pStyle w:val="ListParagraph"/>
+              <w:ind w:left="0"/>
+              <w:rPr>
+                <w:sz w:val="20"/>
+              </w:rPr>
+            </w:pPr>
+            <w:r>
+              <w:rPr>
+                <w:sz w:val="20"/>
+              </w:rPr>
+              <w:t>Topic 9:</w:t>
+            </w:r>
+          </w:p>
+          <w:p>
+            <w:pPr>
+              <w:pStyle w:val="ListParagraph"/>
+              <w:ind w:left="0"/>
+              <w:rPr>
+                <w:sz w:val="20"/>
+              </w:rPr>
+            </w:pPr>
+            <w:proofErr w:type="spellStart"/>
+            <w:r>
+              <w:rPr>
+                <w:sz w:val="20"/>
+              </w:rPr>
+              <w:t>North_korea</w:t>
+            </w:r>
+            <w:proofErr w:type="spellEnd"/>
+            <w:r>
+              <w:rPr>
+                <w:sz w:val="20"/>
+              </w:rPr>
+              <w:t>, nuclear, trump</w:t>
+            </w:r>
+          </w:p>
+        </w:tc>
+        <w:tc>
+          <w:tcPr>
+            <w:tcW w:w="1440" w:type="dxa"/>
+          </w:tcPr>
+          <w:p>
+            <w:pPr>
+              <w:pStyle w:val="ListParagraph"/>
+              <w:ind w:left="0"/>
+              <w:jc w:val="left"/>
+              <w:rPr>
+                <w:sz w:val="20"/>
+              </w:rPr>
+            </w:pPr>
+            <w:r>
+              <w:rPr>
+                <w:sz w:val="20"/>
+              </w:rPr>
+              <w:t>North Korea,</w:t>
+            </w:r>
+          </w:p>
+          <w:p>
+            <w:pPr>
+              <w:pStyle w:val="ListParagraph"/>
+              <w:ind w:left="0"/>
+              <w:jc w:val="left"/>
+              <w:rPr>
+                <w:sz w:val="20"/>
+              </w:rPr>
+            </w:pPr>
+            <w:r>
+              <w:rPr>
+                <w:sz w:val="20"/>
+              </w:rPr>
+              <w:t>US,</w:t>
+            </w:r>
+          </w:p>
+          <w:p>
+            <w:pPr>
+              <w:pStyle w:val="ListParagraph"/>
+              <w:ind w:left="0"/>
+              <w:jc w:val="left"/>
+              <w:rPr>
+                <w:sz w:val="20"/>
+              </w:rPr>
+            </w:pPr>
+            <w:r>
+              <w:rPr>
+                <w:sz w:val="20"/>
+              </w:rPr>
+              <w:t>China</w:t>
+            </w:r>
+          </w:p>
+        </w:tc>
+        <w:tc>
+          <w:tcPr>
+            <w:tcW w:w="3592" w:type="dxa"/>
+          </w:tcPr>
+          <w:p>
+            <w:pPr>
+              <w:pStyle w:val="ListParagraph"/>
+              <w:ind w:left="0"/>
+              <w:jc w:val="left"/>
+              <w:rPr>
+                <w:sz w:val="20"/>
+              </w:rPr>
+            </w:pPr>
+            <w:r>
+              <w:rPr>
+                <w:sz w:val="20"/>
+              </w:rPr>
+              <w:t>North Korea, US</w:t>
+            </w:r>
+            <w:r>
+              <w:rPr>
+                <w:sz w:val="20"/>
+              </w:rPr>
+              <w:t>.</w:t>
+            </w:r>
+            <w:r>
+              <w:rPr>
+                <w:sz w:val="20"/>
+              </w:rPr>
+              <w:t xml:space="preserve"> and China have a long history of adversary over North Korea seeking to achieve Nuclear capability.</w:t>
+            </w:r>
+          </w:p>
+        </w:tc>
+      </w:tr>
+      <w:tr>
+        <w:tc>
+          <w:tcPr>
+            <w:tcW w:w="1525" w:type="dxa"/>
+            <w:vAlign w:val="center"/>
+          </w:tcPr>
+          <w:p>
+            <w:pPr>
+              <w:pStyle w:val="ListParagraph"/>
+              <w:ind w:left="0"/>
+              <w:jc w:val="left"/>
+              <w:rPr>
+                <w:sz w:val="20"/>
+              </w:rPr>
+            </w:pPr>
+            <w:r>
+              <w:rPr>
+                <w:sz w:val="20"/>
+              </w:rPr>
+              <w:t>Election</w:t>
+            </w:r>
+          </w:p>
+        </w:tc>
+        <w:tc>
+          <w:tcPr>
+            <w:tcW w:w="1800" w:type="dxa"/>
+          </w:tcPr>
+          <w:p>
+            <w:pPr>
+              <w:pStyle w:val="ListParagraph"/>
+              <w:ind w:left="0"/>
+              <w:rPr>
+                <w:sz w:val="20"/>
+              </w:rPr>
+            </w:pPr>
+            <w:r>
+              <w:rPr>
+                <w:sz w:val="20"/>
+              </w:rPr>
+              <w:t>Topic 4:</w:t>
+            </w:r>
+          </w:p>
+          <w:p>
+            <w:pPr>
+              <w:pStyle w:val="ListParagraph"/>
+              <w:ind w:left="0"/>
+              <w:rPr>
+                <w:sz w:val="20"/>
+              </w:rPr>
+            </w:pPr>
+            <w:r>
+              <w:rPr>
+                <w:sz w:val="20"/>
+              </w:rPr>
+              <w:t>Election, vote, president</w:t>
+            </w:r>
+          </w:p>
+          <w:p>
+            <w:pPr>
+              <w:pStyle w:val="ListParagraph"/>
+              <w:ind w:left="0"/>
+              <w:rPr>
+                <w:sz w:val="20"/>
+              </w:rPr>
+            </w:pPr>
+            <w:r>
+              <w:rPr>
+                <w:sz w:val="20"/>
+              </w:rPr>
+              <w:t>Topic 6:</w:t>
+            </w:r>
+          </w:p>
+          <w:p>
+            <w:pPr>
+              <w:pStyle w:val="ListParagraph"/>
+              <w:ind w:left="0"/>
+              <w:rPr>
+                <w:sz w:val="20"/>
+              </w:rPr>
+            </w:pPr>
+            <w:r>
+              <w:rPr>
+                <w:sz w:val="20"/>
+              </w:rPr>
+              <w:t>Moore, republican, president</w:t>
+            </w:r>
+          </w:p>
+        </w:tc>
+        <w:tc>
+          <w:tcPr>
+            <w:tcW w:w="1440" w:type="dxa"/>
+          </w:tcPr>
+          <w:p>
+            <w:pPr>
+              <w:pStyle w:val="ListParagraph"/>
+              <w:ind w:left="0"/>
+              <w:jc w:val="left"/>
+              <w:rPr>
+                <w:sz w:val="20"/>
+              </w:rPr>
+            </w:pPr>
+            <w:r>
+              <w:rPr>
+                <w:sz w:val="20"/>
+              </w:rPr>
+              <w:t>US,</w:t>
+            </w:r>
+          </w:p>
+          <w:p>
+            <w:pPr>
+              <w:pStyle w:val="ListParagraph"/>
+              <w:ind w:left="0"/>
+              <w:jc w:val="left"/>
+              <w:rPr>
+                <w:sz w:val="20"/>
+              </w:rPr>
+            </w:pPr>
+            <w:r>
+              <w:rPr>
+                <w:sz w:val="20"/>
+              </w:rPr>
+              <w:t>Australia,</w:t>
+            </w:r>
+          </w:p>
+          <w:p>
+            <w:pPr>
+              <w:pStyle w:val="ListParagraph"/>
+              <w:ind w:left="0"/>
+              <w:jc w:val="left"/>
+              <w:rPr>
+                <w:sz w:val="20"/>
+              </w:rPr>
+            </w:pPr>
+            <w:r>
+              <w:rPr>
+                <w:sz w:val="20"/>
+              </w:rPr>
+              <w:t>Kenya</w:t>
+            </w:r>
+          </w:p>
+        </w:tc>
+        <w:tc>
+          <w:tcPr>
+            <w:tcW w:w="3592" w:type="dxa"/>
+          </w:tcPr>
+          <w:p>
+            <w:pPr>
+              <w:pStyle w:val="ListParagraph"/>
+              <w:ind w:left="0"/>
+              <w:jc w:val="left"/>
+              <w:rPr>
+                <w:sz w:val="20"/>
+              </w:rPr>
+            </w:pPr>
+            <w:r>
+              <w:rPr>
+                <w:sz w:val="20"/>
+              </w:rPr>
+              <w:t>Debates continue over</w:t>
+            </w:r>
+            <w:r>
+              <w:rPr>
+                <w:sz w:val="20"/>
+              </w:rPr>
+              <w:t xml:space="preserve"> hacks in 2016</w:t>
+            </w:r>
+            <w:r>
+              <w:rPr>
+                <w:sz w:val="20"/>
+              </w:rPr>
+              <w:t xml:space="preserve"> US presidential </w:t>
+            </w:r>
+            <w:r>
+              <w:rPr>
+                <w:sz w:val="20"/>
+              </w:rPr>
+              <w:t>election.</w:t>
+            </w:r>
+          </w:p>
+          <w:p>
+            <w:pPr>
+              <w:pStyle w:val="ListParagraph"/>
+              <w:ind w:left="0"/>
+              <w:jc w:val="left"/>
+              <w:rPr>
+                <w:sz w:val="20"/>
+              </w:rPr>
+            </w:pPr>
+            <w:r>
+              <w:rPr>
+                <w:sz w:val="20"/>
+              </w:rPr>
+              <w:t>State elections conducted in Western Australia.</w:t>
+            </w:r>
+          </w:p>
+          <w:p>
+            <w:pPr>
+              <w:pStyle w:val="ListParagraph"/>
+              <w:ind w:left="0"/>
+              <w:jc w:val="left"/>
+              <w:rPr>
+                <w:sz w:val="20"/>
+              </w:rPr>
+            </w:pPr>
+            <w:r>
+              <w:rPr>
+                <w:sz w:val="20"/>
+              </w:rPr>
+              <w:t xml:space="preserve">General elections was conducted in Kenya which was later annulled. </w:t>
+            </w:r>
+          </w:p>
+        </w:tc>
+      </w:tr>
+      <w:tr>
+        <w:tc>
+          <w:tcPr>
+            <w:tcW w:w="1525" w:type="dxa"/>
+            <w:vAlign w:val="center"/>
+          </w:tcPr>
+          <w:p>
+            <w:pPr>
+              <w:pStyle w:val="ListParagraph"/>
+              <w:ind w:left="0"/>
+              <w:jc w:val="left"/>
+              <w:rPr>
+                <w:sz w:val="20"/>
+              </w:rPr>
+            </w:pPr>
+            <w:r>
+              <w:rPr>
+                <w:sz w:val="20"/>
+              </w:rPr>
+              <w:lastRenderedPageBreak/>
+              <w:t>Ebola</w:t>
+            </w:r>
+          </w:p>
+        </w:tc>
+        <w:tc>
+          <w:tcPr>
+            <w:tcW w:w="1800" w:type="dxa"/>
+          </w:tcPr>
+          <w:p>
+            <w:pPr>
+              <w:pStyle w:val="ListParagraph"/>
+              <w:ind w:left="0"/>
+              <w:rPr>
+                <w:sz w:val="20"/>
+              </w:rPr>
+            </w:pPr>
+            <w:r>
+              <w:rPr>
+                <w:sz w:val="20"/>
+              </w:rPr>
+              <w:t>Topic 7:</w:t>
+            </w:r>
+          </w:p>
+          <w:p>
+            <w:pPr>
+              <w:pStyle w:val="ListParagraph"/>
+              <w:ind w:left="0"/>
+              <w:rPr>
+                <w:sz w:val="20"/>
+              </w:rPr>
+            </w:pPr>
+            <w:r>
+              <w:rPr>
+                <w:sz w:val="20"/>
+              </w:rPr>
+              <w:t>Ebola, virus, outbreak</w:t>
+            </w:r>
+          </w:p>
+        </w:tc>
+        <w:tc>
+          <w:tcPr>
+            <w:tcW w:w="1440" w:type="dxa"/>
+          </w:tcPr>
+          <w:p>
+            <w:pPr>
+              <w:pStyle w:val="ListParagraph"/>
+              <w:ind w:left="0"/>
+              <w:jc w:val="left"/>
+              <w:rPr>
+                <w:sz w:val="20"/>
+              </w:rPr>
+            </w:pPr>
+            <w:r>
+              <w:rPr>
+                <w:sz w:val="20"/>
+              </w:rPr>
+              <w:t>Congo,</w:t>
+            </w:r>
+          </w:p>
+          <w:p>
+            <w:pPr>
+              <w:pStyle w:val="ListParagraph"/>
+              <w:ind w:left="0"/>
+              <w:jc w:val="left"/>
+              <w:rPr>
+                <w:sz w:val="20"/>
+              </w:rPr>
+            </w:pPr>
+            <w:r>
+              <w:rPr>
+                <w:sz w:val="20"/>
+              </w:rPr>
+              <w:t>US</w:t>
+            </w:r>
+          </w:p>
+        </w:tc>
+        <w:tc>
+          <w:tcPr>
+            <w:tcW w:w="3592" w:type="dxa"/>
+          </w:tcPr>
+          <w:p>
+            <w:pPr>
+              <w:pStyle w:val="ListParagraph"/>
+              <w:ind w:left="0"/>
+              <w:jc w:val="left"/>
+              <w:rPr>
+                <w:sz w:val="20"/>
+              </w:rPr>
+            </w:pPr>
+            <w:r>
+              <w:rPr>
+                <w:sz w:val="20"/>
+              </w:rPr>
+              <w:t>Ebola outbreak was contained in Congo.</w:t>
+            </w:r>
+          </w:p>
+          <w:p>
+            <w:pPr>
+              <w:pStyle w:val="ListParagraph"/>
+              <w:ind w:left="0"/>
+              <w:jc w:val="left"/>
+              <w:rPr>
+                <w:sz w:val="20"/>
+              </w:rPr>
+            </w:pPr>
+            <w:r>
+              <w:rPr>
+                <w:sz w:val="20"/>
+              </w:rPr>
+              <w:t>Organizations such as UNO, Red Cross and research organizations are based in US.</w:t>
+            </w:r>
+          </w:p>
+        </w:tc>
+      </w:tr>
+      <w:tr>
+        <w:tc>
+          <w:tcPr>
+            <w:tcW w:w="1525" w:type="dxa"/>
+            <w:vAlign w:val="center"/>
+          </w:tcPr>
+          <w:p>
+            <w:pPr>
+              <w:pStyle w:val="ListParagraph"/>
+              <w:ind w:left="0"/>
+              <w:jc w:val="left"/>
+              <w:rPr>
+                <w:sz w:val="20"/>
+              </w:rPr>
+            </w:pPr>
+            <w:r>
+              <w:rPr>
+                <w:sz w:val="20"/>
+              </w:rPr>
+              <w:t>Deforestation</w:t>
+            </w:r>
+          </w:p>
+        </w:tc>
+        <w:tc>
+          <w:tcPr>
+            <w:tcW w:w="1800" w:type="dxa"/>
+          </w:tcPr>
+          <w:p>
+            <w:pPr>
+              <w:pStyle w:val="ListParagraph"/>
+              <w:ind w:left="0"/>
+              <w:rPr>
+                <w:sz w:val="20"/>
+              </w:rPr>
+            </w:pPr>
+            <w:r>
+              <w:rPr>
+                <w:sz w:val="20"/>
+              </w:rPr>
+              <w:t>Topic 3:</w:t>
+            </w:r>
+          </w:p>
+          <w:p>
+            <w:pPr>
+              <w:pStyle w:val="ListParagraph"/>
+              <w:ind w:left="0"/>
+              <w:rPr>
+                <w:sz w:val="20"/>
+              </w:rPr>
+            </w:pPr>
+            <w:r>
+              <w:rPr>
+                <w:sz w:val="20"/>
+              </w:rPr>
+              <w:t>Forest, deforestation, company</w:t>
+            </w:r>
+          </w:p>
+          <w:p>
+            <w:pPr>
+              <w:pStyle w:val="ListParagraph"/>
+              <w:ind w:left="0"/>
+              <w:jc w:val="left"/>
+              <w:rPr>
+                <w:sz w:val="20"/>
+              </w:rPr>
+            </w:pPr>
+          </w:p>
+        </w:tc>
+        <w:tc>
+          <w:tcPr>
+            <w:tcW w:w="1440" w:type="dxa"/>
+          </w:tcPr>
+          <w:p>
+            <w:pPr>
+              <w:pStyle w:val="ListParagraph"/>
+              <w:ind w:left="0"/>
+              <w:jc w:val="left"/>
+              <w:rPr>
+                <w:sz w:val="20"/>
+              </w:rPr>
+            </w:pPr>
+            <w:r>
+              <w:rPr>
+                <w:sz w:val="20"/>
+              </w:rPr>
+              <w:t>US,</w:t>
+            </w:r>
+          </w:p>
+          <w:p>
+            <w:pPr>
+              <w:pStyle w:val="ListParagraph"/>
+              <w:ind w:left="0"/>
+              <w:jc w:val="left"/>
+              <w:rPr>
+                <w:sz w:val="20"/>
+              </w:rPr>
+            </w:pPr>
+            <w:r>
+              <w:rPr>
+                <w:sz w:val="20"/>
+              </w:rPr>
+              <w:t>Indonesia,</w:t>
+            </w:r>
+          </w:p>
+          <w:p>
+            <w:pPr>
+              <w:pStyle w:val="ListParagraph"/>
+              <w:ind w:left="0"/>
+              <w:jc w:val="left"/>
+              <w:rPr>
+                <w:sz w:val="20"/>
+              </w:rPr>
+            </w:pPr>
+            <w:r>
+              <w:rPr>
+                <w:sz w:val="20"/>
+              </w:rPr>
+              <w:t>Canada</w:t>
+            </w:r>
+          </w:p>
+          <w:p>
+            <w:pPr>
+              <w:pStyle w:val="ListParagraph"/>
+              <w:ind w:left="0"/>
+              <w:jc w:val="left"/>
+              <w:rPr>
+                <w:sz w:val="20"/>
+              </w:rPr>
+            </w:pPr>
+          </w:p>
+        </w:tc>
+        <w:tc>
+          <w:tcPr>
+            <w:tcW w:w="3592" w:type="dxa"/>
+          </w:tcPr>
+          <w:p>
+            <w:pPr>
+              <w:pStyle w:val="ListParagraph"/>
+              <w:ind w:left="0"/>
+              <w:jc w:val="left"/>
+              <w:rPr>
+                <w:sz w:val="20"/>
+              </w:rPr>
+            </w:pPr>
+            <w:r>
+              <w:rPr>
+                <w:sz w:val="20"/>
+              </w:rPr>
+              <w:t xml:space="preserve">Deforestation is very high in Indonesia for growing oil palm. </w:t>
+            </w:r>
+          </w:p>
+        </w:tc>
+      </w:tr>
+    </w:tbl>
+    <w:p>
+      <w:pPr>
+        <w:pStyle w:val="ListParagraph"/>
+        <w:ind w:left="360"/>
+        <w:jc w:val="left"/>
+      </w:pPr>
+    </w:p>
+    <w:p>
+      <w:pPr>
+        <w:pStyle w:val="ListParagraph"/>
+        <w:ind w:left="360"/>
+      </w:pPr>
+    </w:p>
+    <w:p>
+      <w:pPr>
+        <w:pStyle w:val="ListParagraph"/>
+        <w:ind w:left="360"/>
+      </w:pPr>
+      <w:r>
+        <w:t xml:space="preserve"> </w:t>
+      </w:r>
     </w:p>
     <w:p>
       <w:pPr>
@@ -14580,12 +18517,12 @@
       <w:pPr>
         <w:pStyle w:val="Heading1"/>
       </w:pPr>
-      <w:bookmarkStart w:id="39" w:name="_Toc504695406"/>
+      <w:bookmarkStart w:id="36" w:name="_Toc504695406"/>
       <w:r>
         <w:lastRenderedPageBreak/>
         <w:t>CONCLUSIONS</w:t>
       </w:r>
-      <w:bookmarkEnd w:id="39"/>
+      <w:bookmarkEnd w:id="36"/>
     </w:p>
     <w:p>
       <w:pPr>
@@ -14597,7 +18534,21 @@
         <w:rPr>
           <w:lang w:bidi="ne-NP"/>
         </w:rPr>
-        <w:t xml:space="preserve">Topic models are useful in discovering topics from a large collection of texts. These topic models provide insights into the contents of the texts. However, they do not provide spatial insight into the texts. Since, textual data have a large spatial component, geovisualization of the topics have potential in providing insights of the text collection. In this study, topics extracted from topic models are successfully geovisualized based upon the probability of the location names lying in each subject. </w:t>
+        <w:t xml:space="preserve">Topic models are useful in discovering topics from a large collection of texts. These topic models provide insights into the contents of the texts. However, they do not provide spatial insight into the texts. Since, textual data have a large spatial component, </w:t>
+      </w:r>
+      <w:proofErr w:type="spellStart"/>
+      <w:r>
+        <w:rPr>
+          <w:lang w:bidi="ne-NP"/>
+        </w:rPr>
+        <w:t>geovisualization</w:t>
+      </w:r>
+      <w:proofErr w:type="spellEnd"/>
+      <w:r>
+        <w:rPr>
+          <w:lang w:bidi="ne-NP"/>
+        </w:rPr>
+        <w:t xml:space="preserve"> of the topics have potential in providing insights of the text collection. In this study, topics extracted from topic models are successfully geovisualized based upon the probability of the location names lying in each subject. </w:t>
       </w:r>
     </w:p>
     <w:p>
@@ -14626,12 +18577,12 @@
       <w:pPr>
         <w:pStyle w:val="Heading1"/>
       </w:pPr>
-      <w:bookmarkStart w:id="40" w:name="_Toc504695407"/>
+      <w:bookmarkStart w:id="37" w:name="_Toc504695407"/>
       <w:r>
         <w:lastRenderedPageBreak/>
         <w:t>FUTURE WORK</w:t>
       </w:r>
-      <w:bookmarkEnd w:id="40"/>
+      <w:bookmarkEnd w:id="37"/>
     </w:p>
     <w:p>
       <w:pPr>
@@ -14646,12 +18597,12 @@
       <w:pPr>
         <w:pStyle w:val="Heading1"/>
       </w:pPr>
-      <w:bookmarkStart w:id="41" w:name="_Toc504695408"/>
+      <w:bookmarkStart w:id="38" w:name="_Toc504695408"/>
       <w:r>
         <w:lastRenderedPageBreak/>
         <w:t>References</w:t>
       </w:r>
-      <w:bookmarkEnd w:id="41"/>
+      <w:bookmarkEnd w:id="38"/>
     </w:p>
     <w:p>
       <w:pPr>
@@ -15849,12 +19800,12 @@
       <w:pPr>
         <w:pStyle w:val="Heading1"/>
       </w:pPr>
-      <w:bookmarkStart w:id="42" w:name="_Toc504695409"/>
+      <w:bookmarkStart w:id="39" w:name="_Toc504695409"/>
       <w:r>
         <w:lastRenderedPageBreak/>
         <w:t>APPENDICES</w:t>
       </w:r>
-      <w:bookmarkEnd w:id="42"/>
+      <w:bookmarkEnd w:id="39"/>
     </w:p>
     <w:p/>
     <w:p>
@@ -15935,7 +19886,7 @@
           <w:rPr>
             <w:noProof/>
           </w:rPr>
-          <w:t>39</w:t>
+          <w:t>48</w:t>
         </w:r>
         <w:r>
           <w:rPr>
@@ -17693,6 +21644,95 @@
       </w:pPr>
     </w:lvl>
   </w:abstractNum>
+  <w:abstractNum w:abstractNumId="18" w15:restartNumberingAfterBreak="0">
+    <w:nsid w:val="7BCD27D2"/>
+    <w:multiLevelType w:val="hybridMultilevel"/>
+    <w:tmpl w:val="4596FAE2"/>
+    <w:lvl w:ilvl="0" w:tplc="0409001B">
+      <w:start w:val="1"/>
+      <w:numFmt w:val="lowerRoman"/>
+      <w:lvlText w:val="%1."/>
+      <w:lvlJc w:val="right"/>
+      <w:pPr>
+        <w:ind w:left="360" w:hanging="360"/>
+      </w:pPr>
+      <w:rPr>
+        <w:rFonts w:hint="default"/>
+      </w:rPr>
+    </w:lvl>
+    <w:lvl w:ilvl="1" w:tplc="04090019" w:tentative="1">
+      <w:start w:val="1"/>
+      <w:numFmt w:val="lowerLetter"/>
+      <w:lvlText w:val="%2."/>
+      <w:lvlJc w:val="left"/>
+      <w:pPr>
+        <w:ind w:left="1080" w:hanging="360"/>
+      </w:pPr>
+    </w:lvl>
+    <w:lvl w:ilvl="2" w:tplc="0409001B" w:tentative="1">
+      <w:start w:val="1"/>
+      <w:numFmt w:val="lowerRoman"/>
+      <w:lvlText w:val="%3."/>
+      <w:lvlJc w:val="right"/>
+      <w:pPr>
+        <w:ind w:left="1800" w:hanging="180"/>
+      </w:pPr>
+    </w:lvl>
+    <w:lvl w:ilvl="3" w:tplc="0409000F" w:tentative="1">
+      <w:start w:val="1"/>
+      <w:numFmt w:val="decimal"/>
+      <w:lvlText w:val="%4."/>
+      <w:lvlJc w:val="left"/>
+      <w:pPr>
+        <w:ind w:left="2520" w:hanging="360"/>
+      </w:pPr>
+    </w:lvl>
+    <w:lvl w:ilvl="4" w:tplc="04090019" w:tentative="1">
+      <w:start w:val="1"/>
+      <w:numFmt w:val="lowerLetter"/>
+      <w:lvlText w:val="%5."/>
+      <w:lvlJc w:val="left"/>
+      <w:pPr>
+        <w:ind w:left="3240" w:hanging="360"/>
+      </w:pPr>
+    </w:lvl>
+    <w:lvl w:ilvl="5" w:tplc="0409001B" w:tentative="1">
+      <w:start w:val="1"/>
+      <w:numFmt w:val="lowerRoman"/>
+      <w:lvlText w:val="%6."/>
+      <w:lvlJc w:val="right"/>
+      <w:pPr>
+        <w:ind w:left="3960" w:hanging="180"/>
+      </w:pPr>
+    </w:lvl>
+    <w:lvl w:ilvl="6" w:tplc="0409000F" w:tentative="1">
+      <w:start w:val="1"/>
+      <w:numFmt w:val="decimal"/>
+      <w:lvlText w:val="%7."/>
+      <w:lvlJc w:val="left"/>
+      <w:pPr>
+        <w:ind w:left="4680" w:hanging="360"/>
+      </w:pPr>
+    </w:lvl>
+    <w:lvl w:ilvl="7" w:tplc="04090019" w:tentative="1">
+      <w:start w:val="1"/>
+      <w:numFmt w:val="lowerLetter"/>
+      <w:lvlText w:val="%8."/>
+      <w:lvlJc w:val="left"/>
+      <w:pPr>
+        <w:ind w:left="5400" w:hanging="360"/>
+      </w:pPr>
+    </w:lvl>
+    <w:lvl w:ilvl="8" w:tplc="0409001B" w:tentative="1">
+      <w:start w:val="1"/>
+      <w:numFmt w:val="lowerRoman"/>
+      <w:lvlText w:val="%9."/>
+      <w:lvlJc w:val="right"/>
+      <w:pPr>
+        <w:ind w:left="6120" w:hanging="180"/>
+      </w:pPr>
+    </w:lvl>
+  </w:abstractNum>
   <w:num w:numId="1">
     <w:abstractNumId w:val="1"/>
   </w:num>
@@ -17749,6 +21789,9 @@
   </w:num>
   <w:num w:numId="19">
     <w:abstractNumId w:val="1"/>
+  </w:num>
+  <w:num w:numId="20">
+    <w:abstractNumId w:val="18"/>
   </w:num>
 </w:numbering>
 </file>
@@ -20094,7 +24137,7 @@
 </file>
 
 <file path=customXml/itemProps1.xml><?xml version="1.0" encoding="utf-8"?>
-<ds:datastoreItem xmlns:ds="http://schemas.openxmlformats.org/officeDocument/2006/customXml" ds:itemID="{F670F90E-DBB6-4102-A9C4-FB243A98C9F6}">
+<ds:datastoreItem xmlns:ds="http://schemas.openxmlformats.org/officeDocument/2006/customXml" ds:itemID="{F0A51F07-6CE5-4EB6-AE1A-D19EA8F05A08}">
   <ds:schemaRefs>
     <ds:schemaRef ds:uri="http://schemas.openxmlformats.org/officeDocument/2006/bibliography"/>
   </ds:schemaRefs>
